--- a/mpDocTemplates_2010/Resources/Kap/КР.docx
+++ b/mpDocTemplates_2010/Resources/Kap/КР.docx
@@ -1,6 +1,6 @@
 
 <file path=word/document.xml><?xml version="1.0" encoding="utf-8"?>
-<w:document xmlns:wpc="http://schemas.microsoft.com/office/word/2010/wordprocessingCanvas" xmlns:cx="http://schemas.microsoft.com/office/drawing/2014/chartex" xmlns:mc="http://schemas.openxmlformats.org/markup-compatibility/2006" xmlns:o="urn:schemas-microsoft-com:office:office" xmlns:r="http://schemas.openxmlformats.org/officeDocument/2006/relationships" xmlns:m="http://schemas.openxmlformats.org/officeDocument/2006/math" xmlns:v="urn:schemas-microsoft-com:vml" xmlns:wp14="http://schemas.microsoft.com/office/word/2010/wordprocessingDrawing" xmlns:wp="http://schemas.openxmlformats.org/drawingml/2006/wordprocessingDrawing" xmlns:w10="urn:schemas-microsoft-com:office:word" xmlns:w="http://schemas.openxmlformats.org/wordprocessingml/2006/main" xmlns:w14="http://schemas.microsoft.com/office/word/2010/wordml" xmlns:w15="http://schemas.microsoft.com/office/word/2012/wordml" xmlns:w16se="http://schemas.microsoft.com/office/word/2015/wordml/symex" xmlns:wpg="http://schemas.microsoft.com/office/word/2010/wordprocessingGroup" xmlns:wpi="http://schemas.microsoft.com/office/word/2010/wordprocessingInk" xmlns:wne="http://schemas.microsoft.com/office/word/2006/wordml" xmlns:wps="http://schemas.microsoft.com/office/word/2010/wordprocessingShape" mc:Ignorable="w14 w15 w16se wp14">
+<w:document xmlns:wpc="http://schemas.microsoft.com/office/word/2010/wordprocessingCanvas" xmlns:mc="http://schemas.openxmlformats.org/markup-compatibility/2006" xmlns:o="urn:schemas-microsoft-com:office:office" xmlns:r="http://schemas.openxmlformats.org/officeDocument/2006/relationships" xmlns:m="http://schemas.openxmlformats.org/officeDocument/2006/math" xmlns:v="urn:schemas-microsoft-com:vml" xmlns:wp14="http://schemas.microsoft.com/office/word/2010/wordprocessingDrawing" xmlns:wp="http://schemas.openxmlformats.org/drawingml/2006/wordprocessingDrawing" xmlns:w10="urn:schemas-microsoft-com:office:word" xmlns:w="http://schemas.openxmlformats.org/wordprocessingml/2006/main" xmlns:w14="http://schemas.microsoft.com/office/word/2010/wordml" xmlns:w15="http://schemas.microsoft.com/office/word/2012/wordml" xmlns:wpg="http://schemas.microsoft.com/office/word/2010/wordprocessingGroup" xmlns:wpi="http://schemas.microsoft.com/office/word/2010/wordprocessingInk" xmlns:wne="http://schemas.microsoft.com/office/word/2006/wordml" xmlns:wps="http://schemas.microsoft.com/office/word/2010/wordprocessingShape" mc:Ignorable="w14 w15 wp14">
   <w:body>
     <w:p>
       <w:pPr>
@@ -8,7 +8,8 @@
         <w:shd w:val="clear" w:color="auto" w:fill="FFFFFF" w:themeFill="background1"/>
       </w:pPr>
       <w:bookmarkStart w:id="0" w:name="_Toc490396788"/>
-      <w:commentRangeStart w:id="1"/>
+      <w:bookmarkStart w:id="1" w:name="_Toc496002260"/>
+      <w:commentRangeStart w:id="2"/>
       <w:r>
         <w:rPr>
           <w:color w:val="FFFFFF" w:themeColor="background1"/>
@@ -16,15 +17,16 @@
         <w:t>Обложка</w:t>
       </w:r>
       <w:bookmarkEnd w:id="0"/>
-      <w:commentRangeEnd w:id="1"/>
+      <w:commentRangeEnd w:id="2"/>
       <w:r>
         <w:rPr>
           <w:rStyle w:val="ab"/>
           <w:rFonts w:eastAsiaTheme="minorHAnsi" w:cstheme="minorBidi"/>
           <w:b w:val="0"/>
         </w:rPr>
-        <w:commentReference w:id="1"/>
+        <w:commentReference w:id="2"/>
       </w:r>
+      <w:bookmarkEnd w:id="1"/>
     </w:p>
     <w:p>
       <w:pPr>
@@ -450,7 +452,25 @@
                                 <w:b/>
                                 <w:sz w:val="36"/>
                               </w:rPr>
-                              <w:t>&lt;Description&gt;</w:t>
+                              <w:t>&lt;</w:t>
+                            </w:r>
+                            <w:proofErr w:type="spellStart"/>
+                            <w:r>
+                              <w:rPr>
+                                <w:rFonts w:cs="Times New Roman"/>
+                                <w:b/>
+                                <w:sz w:val="36"/>
+                              </w:rPr>
+                              <w:t>Description</w:t>
+                            </w:r>
+                            <w:proofErr w:type="spellEnd"/>
+                            <w:r>
+                              <w:rPr>
+                                <w:rFonts w:cs="Times New Roman"/>
+                                <w:b/>
+                                <w:sz w:val="36"/>
+                              </w:rPr>
+                              <w:t>&gt;</w:t>
                             </w:r>
                           </w:p>
                         </w:txbxContent>
@@ -644,7 +664,27 @@
                                 <w:sz w:val="32"/>
                                 <w:szCs w:val="32"/>
                               </w:rPr>
-                              <w:t>&lt;NumProj&gt;-</w:t>
+                              <w:t>&lt;</w:t>
+                            </w:r>
+                            <w:proofErr w:type="spellStart"/>
+                            <w:r>
+                              <w:rPr>
+                                <w:rFonts w:cs="Times New Roman"/>
+                                <w:b/>
+                                <w:sz w:val="32"/>
+                                <w:szCs w:val="32"/>
+                              </w:rPr>
+                              <w:t>NumProj</w:t>
+                            </w:r>
+                            <w:proofErr w:type="spellEnd"/>
+                            <w:r>
+                              <w:rPr>
+                                <w:rFonts w:cs="Times New Roman"/>
+                                <w:b/>
+                                <w:sz w:val="32"/>
+                                <w:szCs w:val="32"/>
+                              </w:rPr>
+                              <w:t>&gt;-</w:t>
                             </w:r>
                             <w:r>
                               <w:rPr>
@@ -653,7 +693,7 @@
                                 <w:sz w:val="32"/>
                                 <w:szCs w:val="32"/>
                               </w:rPr>
-                              <w:t>ПЗУ</w:t>
+                              <w:t>КР</w:t>
                             </w:r>
                           </w:p>
                           <w:p>
@@ -698,11 +738,7 @@
           </mc:Choice>
           <mc:Fallback>
             <w:pict>
-              <v:shapetype w14:anchorId="21E7ED9F" id="_x0000_t202" coordsize="21600,21600" o:spt="202" path="m,l,21600r21600,l21600,xe">
-                <v:stroke joinstyle="miter"/>
-                <v:path gradientshapeok="t" o:connecttype="rect"/>
-              </v:shapetype>
-              <v:shape id="Надпись 7" o:spid="_x0000_s1030" type="#_x0000_t202" style="position:absolute;left:0;text-align:left;margin-left:85.05pt;margin-top:368.55pt;width:467.7pt;height:198.45pt;z-index:251663360;visibility:visible;mso-wrap-style:square;mso-width-percent:0;mso-height-percent:0;mso-wrap-distance-left:9pt;mso-wrap-distance-top:0;mso-wrap-distance-right:9pt;mso-wrap-distance-bottom:0;mso-position-horizontal:absolute;mso-position-horizontal-relative:page;mso-position-vertical:absolute;mso-position-vertical-relative:page;mso-width-percent:0;mso-height-percent:0;mso-width-relative:margin;mso-height-relative:margin;v-text-anchor:top" o:gfxdata="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" filled="f" stroked="f" strokeweight=".5pt">
+              <v:shape w14:anchorId="21E7ED9F" id="Надпись 7" o:spid="_x0000_s1030" type="#_x0000_t202" style="position:absolute;left:0;text-align:left;margin-left:85.05pt;margin-top:368.55pt;width:467.7pt;height:198.45pt;z-index:251663360;visibility:visible;mso-wrap-style:square;mso-width-percent:0;mso-height-percent:0;mso-wrap-distance-left:9pt;mso-wrap-distance-top:0;mso-wrap-distance-right:9pt;mso-wrap-distance-bottom:0;mso-position-horizontal:absolute;mso-position-horizontal-relative:page;mso-position-vertical:absolute;mso-position-vertical-relative:page;mso-width-percent:0;mso-height-percent:0;mso-width-relative:margin;mso-height-relative:margin;v-text-anchor:top" o:gfxdata="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" filled="f" stroked="f" strokeweight=".5pt">
                 <v:textbox>
                   <w:txbxContent>
                     <w:p>
@@ -785,7 +821,27 @@
                           <w:sz w:val="32"/>
                           <w:szCs w:val="32"/>
                         </w:rPr>
-                        <w:t>&lt;NumProj&gt;-</w:t>
+                        <w:t>&lt;</w:t>
+                      </w:r>
+                      <w:proofErr w:type="spellStart"/>
+                      <w:r>
+                        <w:rPr>
+                          <w:rFonts w:cs="Times New Roman"/>
+                          <w:b/>
+                          <w:sz w:val="32"/>
+                          <w:szCs w:val="32"/>
+                        </w:rPr>
+                        <w:t>NumProj</w:t>
+                      </w:r>
+                      <w:proofErr w:type="spellEnd"/>
+                      <w:r>
+                        <w:rPr>
+                          <w:rFonts w:cs="Times New Roman"/>
+                          <w:b/>
+                          <w:sz w:val="32"/>
+                          <w:szCs w:val="32"/>
+                        </w:rPr>
+                        <w:t>&gt;-</w:t>
                       </w:r>
                       <w:r>
                         <w:rPr>
@@ -794,7 +850,7 @@
                           <w:sz w:val="32"/>
                           <w:szCs w:val="32"/>
                         </w:rPr>
-                        <w:t>ПЗУ</w:t>
+                        <w:t>КР</w:t>
                       </w:r>
                     </w:p>
                     <w:p>
@@ -934,9 +990,10 @@
         </mc:AlternateContent>
       </w:r>
     </w:p>
-    <w:bookmarkStart w:id="2" w:name="_Toc490396789"/>
-    <w:bookmarkStart w:id="3" w:name="_Toc490316139"/>
-    <w:bookmarkStart w:id="4" w:name="_Toc472159313"/>
+    <w:bookmarkStart w:id="3" w:name="_Toc490396789"/>
+    <w:bookmarkStart w:id="4" w:name="_Toc496002261"/>
+    <w:bookmarkStart w:id="5" w:name="_Toc490316139"/>
+    <w:bookmarkStart w:id="6" w:name="_Toc472159313"/>
     <w:p>
       <w:pPr>
         <w:pStyle w:val="1"/>
@@ -1178,7 +1235,8 @@
         </w:rPr>
         <w:t>Титульный лист</w:t>
       </w:r>
-      <w:bookmarkEnd w:id="2"/>
+      <w:bookmarkEnd w:id="3"/>
+      <w:bookmarkEnd w:id="4"/>
     </w:p>
     <w:p>
       <w:pPr>
@@ -1241,7 +1299,25 @@
                                 <w:b/>
                                 <w:sz w:val="36"/>
                               </w:rPr>
-                              <w:t>&lt;Description&gt;</w:t>
+                              <w:t>&lt;</w:t>
+                            </w:r>
+                            <w:proofErr w:type="spellStart"/>
+                            <w:r>
+                              <w:rPr>
+                                <w:rFonts w:cs="Times New Roman"/>
+                                <w:b/>
+                                <w:sz w:val="36"/>
+                              </w:rPr>
+                              <w:t>Description</w:t>
+                            </w:r>
+                            <w:proofErr w:type="spellEnd"/>
+                            <w:r>
+                              <w:rPr>
+                                <w:rFonts w:cs="Times New Roman"/>
+                                <w:b/>
+                                <w:sz w:val="36"/>
+                              </w:rPr>
+                              <w:t>&gt;</w:t>
                             </w:r>
                           </w:p>
                         </w:txbxContent>
@@ -1696,7 +1772,11 @@
           </mc:Choice>
           <mc:Fallback>
             <w:pict>
-              <v:shape w14:anchorId="0EF863BD" id="Надпись 20" o:spid="_x0000_s1037" type="#_x0000_t202" style="position:absolute;left:0;text-align:left;margin-left:85.05pt;margin-top:623.7pt;width:467.7pt;height:85.05pt;z-index:251681792;visibility:visible;mso-wrap-style:square;mso-width-percent:0;mso-height-percent:0;mso-wrap-distance-left:9pt;mso-wrap-distance-top:0;mso-wrap-distance-right:9pt;mso-wrap-distance-bottom:0;mso-position-horizontal:absolute;mso-position-horizontal-relative:page;mso-position-vertical:absolute;mso-position-vertical-relative:page;mso-width-percent:0;mso-height-percent:0;mso-width-relative:margin;mso-height-relative:margin;v-text-anchor:top" o:gfxdata="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" filled="f" stroked="f" strokeweight=".5pt">
+              <v:shapetype w14:anchorId="0EF863BD" id="_x0000_t202" coordsize="21600,21600" o:spt="202" path="m,l,21600r21600,l21600,xe">
+                <v:stroke joinstyle="miter"/>
+                <v:path gradientshapeok="t" o:connecttype="rect"/>
+              </v:shapetype>
+              <v:shape id="Надпись 20" o:spid="_x0000_s1037" type="#_x0000_t202" style="position:absolute;left:0;text-align:left;margin-left:85.05pt;margin-top:623.7pt;width:467.7pt;height:85.05pt;z-index:251681792;visibility:visible;mso-wrap-style:square;mso-width-percent:0;mso-height-percent:0;mso-wrap-distance-left:9pt;mso-wrap-distance-top:0;mso-wrap-distance-right:9pt;mso-wrap-distance-bottom:0;mso-position-horizontal:absolute;mso-position-horizontal-relative:page;mso-position-vertical:absolute;mso-position-vertical-relative:page;mso-width-percent:0;mso-height-percent:0;mso-width-relative:margin;mso-height-relative:margin;v-text-anchor:top" o:gfxdata="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" filled="f" stroked="f" strokeweight=".5pt">
                 <v:textbox>
                   <w:txbxContent>
                     <w:tbl>
@@ -1885,8 +1965,6 @@
                               </w:rPr>
                               <w:t>Конструктивные и объемно-планировочные решения</w:t>
                             </w:r>
-                            <w:bookmarkStart w:id="5" w:name="_GoBack"/>
-                            <w:bookmarkEnd w:id="5"/>
                           </w:p>
                           <w:p>
                             <w:pPr>
@@ -1905,7 +1983,27 @@
                                 <w:sz w:val="32"/>
                                 <w:szCs w:val="32"/>
                               </w:rPr>
-                              <w:t>&lt;NumProj&gt;-</w:t>
+                              <w:t>&lt;</w:t>
+                            </w:r>
+                            <w:proofErr w:type="spellStart"/>
+                            <w:r>
+                              <w:rPr>
+                                <w:rFonts w:cs="Times New Roman"/>
+                                <w:b/>
+                                <w:sz w:val="32"/>
+                                <w:szCs w:val="32"/>
+                              </w:rPr>
+                              <w:t>NumProj</w:t>
+                            </w:r>
+                            <w:proofErr w:type="spellEnd"/>
+                            <w:r>
+                              <w:rPr>
+                                <w:rFonts w:cs="Times New Roman"/>
+                                <w:b/>
+                                <w:sz w:val="32"/>
+                                <w:szCs w:val="32"/>
+                              </w:rPr>
+                              <w:t>&gt;-</w:t>
                             </w:r>
                             <w:r>
                               <w:rPr>
@@ -1914,7 +2012,7 @@
                                 <w:sz w:val="32"/>
                                 <w:szCs w:val="32"/>
                               </w:rPr>
-                              <w:t>ПЗУ</w:t>
+                              <w:t>КР</w:t>
                             </w:r>
                           </w:p>
                           <w:p>
@@ -2035,8 +2133,6 @@
                         </w:rPr>
                         <w:t>Конструктивные и объемно-планировочные решения</w:t>
                       </w:r>
-                      <w:bookmarkStart w:id="6" w:name="_GoBack"/>
-                      <w:bookmarkEnd w:id="6"/>
                     </w:p>
                     <w:p>
                       <w:pPr>
@@ -2055,7 +2151,27 @@
                           <w:sz w:val="32"/>
                           <w:szCs w:val="32"/>
                         </w:rPr>
-                        <w:t>&lt;NumProj&gt;-</w:t>
+                        <w:t>&lt;</w:t>
+                      </w:r>
+                      <w:proofErr w:type="spellStart"/>
+                      <w:r>
+                        <w:rPr>
+                          <w:rFonts w:cs="Times New Roman"/>
+                          <w:b/>
+                          <w:sz w:val="32"/>
+                          <w:szCs w:val="32"/>
+                        </w:rPr>
+                        <w:t>NumProj</w:t>
+                      </w:r>
+                      <w:proofErr w:type="spellEnd"/>
+                      <w:r>
+                        <w:rPr>
+                          <w:rFonts w:cs="Times New Roman"/>
+                          <w:b/>
+                          <w:sz w:val="32"/>
+                          <w:szCs w:val="32"/>
+                        </w:rPr>
+                        <w:t>&gt;-</w:t>
                       </w:r>
                       <w:r>
                         <w:rPr>
@@ -2064,7 +2180,7 @@
                           <w:sz w:val="32"/>
                           <w:szCs w:val="32"/>
                         </w:rPr>
-                        <w:t>ПЗУ</w:t>
+                        <w:t>КР</w:t>
                       </w:r>
                     </w:p>
                     <w:p>
@@ -2113,13 +2229,15 @@
       </w:pPr>
       <w:bookmarkStart w:id="7" w:name="С"/>
       <w:bookmarkStart w:id="8" w:name="_Toc490396790"/>
+      <w:bookmarkStart w:id="9" w:name="_Toc496002262"/>
       <w:bookmarkEnd w:id="7"/>
       <w:r>
         <w:lastRenderedPageBreak/>
         <w:t>Содержание тома</w:t>
       </w:r>
-      <w:bookmarkEnd w:id="3"/>
+      <w:bookmarkEnd w:id="5"/>
       <w:bookmarkEnd w:id="8"/>
+      <w:bookmarkEnd w:id="9"/>
     </w:p>
     <w:tbl>
       <w:tblPr>
@@ -2253,7 +2371,23 @@
                 <w:szCs w:val="20"/>
                 <w:lang w:eastAsia="ru-RU"/>
               </w:rPr>
-              <w:t>&lt;NumProj&gt;</w:t>
+              <w:t>&lt;</w:t>
+            </w:r>
+            <w:proofErr w:type="spellStart"/>
+            <w:r>
+              <w:rPr>
+                <w:szCs w:val="20"/>
+                <w:lang w:eastAsia="ru-RU"/>
+              </w:rPr>
+              <w:t>NumProj</w:t>
+            </w:r>
+            <w:proofErr w:type="spellEnd"/>
+            <w:r>
+              <w:rPr>
+                <w:szCs w:val="20"/>
+                <w:lang w:eastAsia="ru-RU"/>
+              </w:rPr>
+              <w:t>&gt;</w:t>
             </w:r>
             <w:r>
               <w:t>-</w:t>
@@ -2287,7 +2421,7 @@
             </w:r>
           </w:p>
         </w:tc>
-        <w:commentRangeStart w:id="9"/>
+        <w:commentRangeStart w:id="10"/>
         <w:tc>
           <w:tcPr>
             <w:tcW w:w="1701" w:type="dxa"/>
@@ -2333,13 +2467,13 @@
             <w:r>
               <w:fldChar w:fldCharType="end"/>
             </w:r>
-            <w:commentRangeEnd w:id="9"/>
+            <w:commentRangeEnd w:id="10"/>
             <w:r>
               <w:rPr>
                 <w:rStyle w:val="ab"/>
                 <w:rFonts w:eastAsiaTheme="minorHAnsi" w:cstheme="minorBidi"/>
               </w:rPr>
-              <w:commentReference w:id="9"/>
+              <w:commentReference w:id="10"/>
             </w:r>
           </w:p>
         </w:tc>
@@ -2370,7 +2504,23 @@
                 <w:szCs w:val="20"/>
                 <w:lang w:eastAsia="ru-RU"/>
               </w:rPr>
-              <w:t>&lt;NumProj&gt;</w:t>
+              <w:t>&lt;</w:t>
+            </w:r>
+            <w:proofErr w:type="spellStart"/>
+            <w:r>
+              <w:rPr>
+                <w:szCs w:val="20"/>
+                <w:lang w:eastAsia="ru-RU"/>
+              </w:rPr>
+              <w:t>NumProj</w:t>
+            </w:r>
+            <w:proofErr w:type="spellEnd"/>
+            <w:r>
+              <w:rPr>
+                <w:szCs w:val="20"/>
+                <w:lang w:eastAsia="ru-RU"/>
+              </w:rPr>
+              <w:t>&gt;</w:t>
             </w:r>
             <w:r>
               <w:t>-</w:t>
@@ -2478,7 +2628,23 @@
                 <w:szCs w:val="20"/>
                 <w:lang w:eastAsia="ru-RU"/>
               </w:rPr>
-              <w:t>&lt;NumProj&gt;</w:t>
+              <w:t>&lt;</w:t>
+            </w:r>
+            <w:proofErr w:type="spellStart"/>
+            <w:r>
+              <w:rPr>
+                <w:szCs w:val="20"/>
+                <w:lang w:eastAsia="ru-RU"/>
+              </w:rPr>
+              <w:t>NumProj</w:t>
+            </w:r>
+            <w:proofErr w:type="spellEnd"/>
+            <w:r>
+              <w:rPr>
+                <w:szCs w:val="20"/>
+                <w:lang w:eastAsia="ru-RU"/>
+              </w:rPr>
+              <w:t>&gt;</w:t>
             </w:r>
             <w:r>
               <w:t>-</w:t>
@@ -2586,7 +2752,23 @@
                 <w:szCs w:val="20"/>
                 <w:lang w:eastAsia="ru-RU"/>
               </w:rPr>
-              <w:t>&lt;NumProj&gt;</w:t>
+              <w:t>&lt;</w:t>
+            </w:r>
+            <w:proofErr w:type="spellStart"/>
+            <w:r>
+              <w:rPr>
+                <w:szCs w:val="20"/>
+                <w:lang w:eastAsia="ru-RU"/>
+              </w:rPr>
+              <w:t>NumProj</w:t>
+            </w:r>
+            <w:proofErr w:type="spellEnd"/>
+            <w:r>
+              <w:rPr>
+                <w:szCs w:val="20"/>
+                <w:lang w:eastAsia="ru-RU"/>
+              </w:rPr>
+              <w:t>&gt;</w:t>
             </w:r>
             <w:r>
               <w:t>-</w:t>
@@ -2741,17 +2923,19 @@
       <w:pPr>
         <w:pStyle w:val="1"/>
       </w:pPr>
-      <w:bookmarkStart w:id="10" w:name="СП"/>
-      <w:bookmarkStart w:id="11" w:name="_Toc490316140"/>
-      <w:bookmarkStart w:id="12" w:name="_Toc490396791"/>
-      <w:bookmarkEnd w:id="10"/>
+      <w:bookmarkStart w:id="11" w:name="СП"/>
+      <w:bookmarkStart w:id="12" w:name="_Toc490316140"/>
+      <w:bookmarkStart w:id="13" w:name="_Toc490396791"/>
+      <w:bookmarkStart w:id="14" w:name="_Toc496002263"/>
+      <w:bookmarkEnd w:id="11"/>
       <w:r>
         <w:lastRenderedPageBreak/>
         <w:t>Состав проектной документации</w:t>
       </w:r>
-      <w:bookmarkEnd w:id="4"/>
-      <w:bookmarkEnd w:id="11"/>
+      <w:bookmarkEnd w:id="6"/>
       <w:bookmarkEnd w:id="12"/>
+      <w:bookmarkEnd w:id="13"/>
+      <w:bookmarkEnd w:id="14"/>
     </w:p>
     <w:tbl>
       <w:tblPr>
@@ -3116,7 +3300,25 @@
                 <w:szCs w:val="20"/>
                 <w:lang w:eastAsia="ru-RU"/>
               </w:rPr>
-              <w:t>&lt;NumProj&gt;-ПЗ</w:t>
+              <w:t>&lt;</w:t>
+            </w:r>
+            <w:proofErr w:type="spellStart"/>
+            <w:r>
+              <w:rPr>
+                <w:rFonts w:eastAsia="Times New Roman" w:cs="Times New Roman"/>
+                <w:szCs w:val="20"/>
+                <w:lang w:eastAsia="ru-RU"/>
+              </w:rPr>
+              <w:t>NumProj</w:t>
+            </w:r>
+            <w:proofErr w:type="spellEnd"/>
+            <w:r>
+              <w:rPr>
+                <w:rFonts w:eastAsia="Times New Roman" w:cs="Times New Roman"/>
+                <w:szCs w:val="20"/>
+                <w:lang w:eastAsia="ru-RU"/>
+              </w:rPr>
+              <w:t>&gt;-ПЗ</w:t>
             </w:r>
           </w:p>
         </w:tc>
@@ -3173,8 +3375,18 @@
                 <w:szCs w:val="20"/>
                 <w:lang w:val="uk-UA" w:eastAsia="ru-RU"/>
               </w:rPr>
-              <w:t>не разраба-тывается</w:t>
-            </w:r>
+              <w:t xml:space="preserve">не </w:t>
+            </w:r>
+            <w:proofErr w:type="spellStart"/>
+            <w:r>
+              <w:rPr>
+                <w:rFonts w:eastAsia="Times New Roman" w:cs="Times New Roman"/>
+                <w:szCs w:val="20"/>
+                <w:lang w:val="uk-UA" w:eastAsia="ru-RU"/>
+              </w:rPr>
+              <w:t>разраба-тывается</w:t>
+            </w:r>
+            <w:proofErr w:type="spellEnd"/>
           </w:p>
         </w:tc>
       </w:tr>
@@ -3237,7 +3449,25 @@
                 <w:szCs w:val="20"/>
                 <w:lang w:eastAsia="ru-RU"/>
               </w:rPr>
-              <w:t>&lt;NumProj&gt;-ПЗУ</w:t>
+              <w:t>&lt;</w:t>
+            </w:r>
+            <w:proofErr w:type="spellStart"/>
+            <w:r>
+              <w:rPr>
+                <w:rFonts w:eastAsia="Times New Roman" w:cs="Times New Roman"/>
+                <w:szCs w:val="20"/>
+                <w:lang w:eastAsia="ru-RU"/>
+              </w:rPr>
+              <w:t>NumProj</w:t>
+            </w:r>
+            <w:proofErr w:type="spellEnd"/>
+            <w:r>
+              <w:rPr>
+                <w:rFonts w:eastAsia="Times New Roman" w:cs="Times New Roman"/>
+                <w:szCs w:val="20"/>
+                <w:lang w:eastAsia="ru-RU"/>
+              </w:rPr>
+              <w:t>&gt;-ПЗУ</w:t>
             </w:r>
           </w:p>
         </w:tc>
@@ -3294,8 +3524,20 @@
                 <w:szCs w:val="20"/>
                 <w:lang w:eastAsia="ru-RU"/>
               </w:rPr>
-              <w:t>не разраба-тывается</w:t>
-            </w:r>
+              <w:t xml:space="preserve">не </w:t>
+            </w:r>
+            <w:proofErr w:type="spellStart"/>
+            <w:proofErr w:type="gramStart"/>
+            <w:r>
+              <w:rPr>
+                <w:rFonts w:eastAsia="Times New Roman" w:cs="Times New Roman"/>
+                <w:szCs w:val="20"/>
+                <w:lang w:eastAsia="ru-RU"/>
+              </w:rPr>
+              <w:t>разраба-тывается</w:t>
+            </w:r>
+            <w:proofErr w:type="spellEnd"/>
+            <w:proofErr w:type="gramEnd"/>
           </w:p>
         </w:tc>
       </w:tr>
@@ -3357,7 +3599,25 @@
                 <w:szCs w:val="20"/>
                 <w:lang w:eastAsia="ru-RU"/>
               </w:rPr>
-              <w:t>&lt;NumProj&gt;-АР</w:t>
+              <w:t>&lt;</w:t>
+            </w:r>
+            <w:proofErr w:type="spellStart"/>
+            <w:r>
+              <w:rPr>
+                <w:rFonts w:eastAsia="Times New Roman" w:cs="Times New Roman"/>
+                <w:szCs w:val="20"/>
+                <w:lang w:eastAsia="ru-RU"/>
+              </w:rPr>
+              <w:t>NumProj</w:t>
+            </w:r>
+            <w:proofErr w:type="spellEnd"/>
+            <w:r>
+              <w:rPr>
+                <w:rFonts w:eastAsia="Times New Roman" w:cs="Times New Roman"/>
+                <w:szCs w:val="20"/>
+                <w:lang w:eastAsia="ru-RU"/>
+              </w:rPr>
+              <w:t>&gt;-АР</w:t>
             </w:r>
           </w:p>
         </w:tc>
@@ -3414,8 +3674,18 @@
                 <w:szCs w:val="20"/>
                 <w:lang w:val="uk-UA" w:eastAsia="ru-RU"/>
               </w:rPr>
-              <w:t>не разраба-тывается</w:t>
-            </w:r>
+              <w:t xml:space="preserve">не </w:t>
+            </w:r>
+            <w:proofErr w:type="spellStart"/>
+            <w:r>
+              <w:rPr>
+                <w:rFonts w:eastAsia="Times New Roman" w:cs="Times New Roman"/>
+                <w:szCs w:val="20"/>
+                <w:lang w:val="uk-UA" w:eastAsia="ru-RU"/>
+              </w:rPr>
+              <w:t>разраба-тывается</w:t>
+            </w:r>
+            <w:proofErr w:type="spellEnd"/>
           </w:p>
         </w:tc>
       </w:tr>
@@ -3481,7 +3751,27 @@
                 <w:szCs w:val="20"/>
                 <w:lang w:eastAsia="ru-RU"/>
               </w:rPr>
-              <w:t>&lt;NumProj&gt;-КР</w:t>
+              <w:t>&lt;</w:t>
+            </w:r>
+            <w:proofErr w:type="spellStart"/>
+            <w:r>
+              <w:rPr>
+                <w:rFonts w:eastAsia="Times New Roman" w:cs="Times New Roman"/>
+                <w:b/>
+                <w:szCs w:val="20"/>
+                <w:lang w:eastAsia="ru-RU"/>
+              </w:rPr>
+              <w:t>NumProj</w:t>
+            </w:r>
+            <w:proofErr w:type="spellEnd"/>
+            <w:r>
+              <w:rPr>
+                <w:rFonts w:eastAsia="Times New Roman" w:cs="Times New Roman"/>
+                <w:b/>
+                <w:szCs w:val="20"/>
+                <w:lang w:eastAsia="ru-RU"/>
+              </w:rPr>
+              <w:t>&gt;-КР</w:t>
             </w:r>
           </w:p>
         </w:tc>
@@ -3588,7 +3878,25 @@
                 <w:szCs w:val="20"/>
                 <w:lang w:eastAsia="ru-RU"/>
               </w:rPr>
-              <w:t>&lt;NumProj&gt;-ИОС</w:t>
+              <w:t>&lt;</w:t>
+            </w:r>
+            <w:proofErr w:type="spellStart"/>
+            <w:r>
+              <w:rPr>
+                <w:rFonts w:eastAsia="Times New Roman" w:cs="Times New Roman"/>
+                <w:szCs w:val="20"/>
+                <w:lang w:eastAsia="ru-RU"/>
+              </w:rPr>
+              <w:t>NumProj</w:t>
+            </w:r>
+            <w:proofErr w:type="spellEnd"/>
+            <w:r>
+              <w:rPr>
+                <w:rFonts w:eastAsia="Times New Roman" w:cs="Times New Roman"/>
+                <w:szCs w:val="20"/>
+                <w:lang w:eastAsia="ru-RU"/>
+              </w:rPr>
+              <w:t>&gt;-ИОС</w:t>
             </w:r>
           </w:p>
         </w:tc>
@@ -3645,8 +3953,18 @@
                 <w:szCs w:val="20"/>
                 <w:lang w:val="uk-UA" w:eastAsia="ru-RU"/>
               </w:rPr>
-              <w:t>не разраба-тывается</w:t>
-            </w:r>
+              <w:t xml:space="preserve">не </w:t>
+            </w:r>
+            <w:proofErr w:type="spellStart"/>
+            <w:r>
+              <w:rPr>
+                <w:rFonts w:eastAsia="Times New Roman" w:cs="Times New Roman"/>
+                <w:szCs w:val="20"/>
+                <w:lang w:val="uk-UA" w:eastAsia="ru-RU"/>
+              </w:rPr>
+              <w:t>разраба-тывается</w:t>
+            </w:r>
+            <w:proofErr w:type="spellEnd"/>
           </w:p>
         </w:tc>
       </w:tr>
@@ -3708,7 +4026,25 @@
                 <w:szCs w:val="20"/>
                 <w:lang w:eastAsia="ru-RU"/>
               </w:rPr>
-              <w:t>&lt;NumProj&gt;-ИОС</w:t>
+              <w:t>&lt;</w:t>
+            </w:r>
+            <w:proofErr w:type="spellStart"/>
+            <w:r>
+              <w:rPr>
+                <w:rFonts w:eastAsia="Times New Roman" w:cs="Times New Roman"/>
+                <w:szCs w:val="20"/>
+                <w:lang w:eastAsia="ru-RU"/>
+              </w:rPr>
+              <w:t>NumProj</w:t>
+            </w:r>
+            <w:proofErr w:type="spellEnd"/>
+            <w:r>
+              <w:rPr>
+                <w:rFonts w:eastAsia="Times New Roman" w:cs="Times New Roman"/>
+                <w:szCs w:val="20"/>
+                <w:lang w:eastAsia="ru-RU"/>
+              </w:rPr>
+              <w:t>&gt;-ИОС</w:t>
             </w:r>
             <w:r>
               <w:rPr>
@@ -3773,8 +4109,18 @@
                 <w:szCs w:val="20"/>
                 <w:lang w:val="uk-UA" w:eastAsia="ru-RU"/>
               </w:rPr>
-              <w:t>не разраба-тывается</w:t>
-            </w:r>
+              <w:t xml:space="preserve">не </w:t>
+            </w:r>
+            <w:proofErr w:type="spellStart"/>
+            <w:r>
+              <w:rPr>
+                <w:rFonts w:eastAsia="Times New Roman" w:cs="Times New Roman"/>
+                <w:szCs w:val="20"/>
+                <w:lang w:val="uk-UA" w:eastAsia="ru-RU"/>
+              </w:rPr>
+              <w:t>разраба-тывается</w:t>
+            </w:r>
+            <w:proofErr w:type="spellEnd"/>
           </w:p>
         </w:tc>
       </w:tr>
@@ -3836,7 +4182,25 @@
                 <w:szCs w:val="20"/>
                 <w:lang w:eastAsia="ru-RU"/>
               </w:rPr>
-              <w:t>&lt;NumProj&gt;-ИОС</w:t>
+              <w:t>&lt;</w:t>
+            </w:r>
+            <w:proofErr w:type="spellStart"/>
+            <w:r>
+              <w:rPr>
+                <w:rFonts w:eastAsia="Times New Roman" w:cs="Times New Roman"/>
+                <w:szCs w:val="20"/>
+                <w:lang w:eastAsia="ru-RU"/>
+              </w:rPr>
+              <w:t>NumProj</w:t>
+            </w:r>
+            <w:proofErr w:type="spellEnd"/>
+            <w:r>
+              <w:rPr>
+                <w:rFonts w:eastAsia="Times New Roman" w:cs="Times New Roman"/>
+                <w:szCs w:val="20"/>
+                <w:lang w:eastAsia="ru-RU"/>
+              </w:rPr>
+              <w:t>&gt;-ИОС</w:t>
             </w:r>
             <w:r>
               <w:rPr>
@@ -3901,8 +4265,18 @@
                 <w:szCs w:val="20"/>
                 <w:lang w:val="uk-UA" w:eastAsia="ru-RU"/>
               </w:rPr>
-              <w:t>не разраба-тывается</w:t>
-            </w:r>
+              <w:t xml:space="preserve">не </w:t>
+            </w:r>
+            <w:proofErr w:type="spellStart"/>
+            <w:r>
+              <w:rPr>
+                <w:rFonts w:eastAsia="Times New Roman" w:cs="Times New Roman"/>
+                <w:szCs w:val="20"/>
+                <w:lang w:val="uk-UA" w:eastAsia="ru-RU"/>
+              </w:rPr>
+              <w:t>разраба-тывается</w:t>
+            </w:r>
+            <w:proofErr w:type="spellEnd"/>
           </w:p>
         </w:tc>
       </w:tr>
@@ -3964,7 +4338,25 @@
                 <w:szCs w:val="20"/>
                 <w:lang w:eastAsia="ru-RU"/>
               </w:rPr>
-              <w:t>&lt;NumProj&gt;-ИОС</w:t>
+              <w:t>&lt;</w:t>
+            </w:r>
+            <w:proofErr w:type="spellStart"/>
+            <w:r>
+              <w:rPr>
+                <w:rFonts w:eastAsia="Times New Roman" w:cs="Times New Roman"/>
+                <w:szCs w:val="20"/>
+                <w:lang w:eastAsia="ru-RU"/>
+              </w:rPr>
+              <w:t>NumProj</w:t>
+            </w:r>
+            <w:proofErr w:type="spellEnd"/>
+            <w:r>
+              <w:rPr>
+                <w:rFonts w:eastAsia="Times New Roman" w:cs="Times New Roman"/>
+                <w:szCs w:val="20"/>
+                <w:lang w:eastAsia="ru-RU"/>
+              </w:rPr>
+              <w:t>&gt;-ИОС</w:t>
             </w:r>
             <w:r>
               <w:rPr>
@@ -4029,8 +4421,18 @@
                 <w:szCs w:val="20"/>
                 <w:lang w:val="uk-UA" w:eastAsia="ru-RU"/>
               </w:rPr>
-              <w:t>не разраба-тывается</w:t>
-            </w:r>
+              <w:t xml:space="preserve">не </w:t>
+            </w:r>
+            <w:proofErr w:type="spellStart"/>
+            <w:r>
+              <w:rPr>
+                <w:rFonts w:eastAsia="Times New Roman" w:cs="Times New Roman"/>
+                <w:szCs w:val="20"/>
+                <w:lang w:val="uk-UA" w:eastAsia="ru-RU"/>
+              </w:rPr>
+              <w:t>разраба-тывается</w:t>
+            </w:r>
+            <w:proofErr w:type="spellEnd"/>
           </w:p>
         </w:tc>
       </w:tr>
@@ -4092,7 +4494,25 @@
                 <w:szCs w:val="20"/>
                 <w:lang w:eastAsia="ru-RU"/>
               </w:rPr>
-              <w:t>&lt;NumProj&gt;-ИОС</w:t>
+              <w:t>&lt;</w:t>
+            </w:r>
+            <w:proofErr w:type="spellStart"/>
+            <w:r>
+              <w:rPr>
+                <w:rFonts w:eastAsia="Times New Roman" w:cs="Times New Roman"/>
+                <w:szCs w:val="20"/>
+                <w:lang w:eastAsia="ru-RU"/>
+              </w:rPr>
+              <w:t>NumProj</w:t>
+            </w:r>
+            <w:proofErr w:type="spellEnd"/>
+            <w:r>
+              <w:rPr>
+                <w:rFonts w:eastAsia="Times New Roman" w:cs="Times New Roman"/>
+                <w:szCs w:val="20"/>
+                <w:lang w:eastAsia="ru-RU"/>
+              </w:rPr>
+              <w:t>&gt;-ИОС</w:t>
             </w:r>
             <w:r>
               <w:rPr>
@@ -4157,8 +4577,18 @@
                 <w:szCs w:val="20"/>
                 <w:lang w:val="uk-UA" w:eastAsia="ru-RU"/>
               </w:rPr>
-              <w:t>не разраба-тывается</w:t>
-            </w:r>
+              <w:t xml:space="preserve">не </w:t>
+            </w:r>
+            <w:proofErr w:type="spellStart"/>
+            <w:r>
+              <w:rPr>
+                <w:rFonts w:eastAsia="Times New Roman" w:cs="Times New Roman"/>
+                <w:szCs w:val="20"/>
+                <w:lang w:val="uk-UA" w:eastAsia="ru-RU"/>
+              </w:rPr>
+              <w:t>разраба-тывается</w:t>
+            </w:r>
+            <w:proofErr w:type="spellEnd"/>
           </w:p>
         </w:tc>
       </w:tr>
@@ -4220,7 +4650,25 @@
                 <w:szCs w:val="20"/>
                 <w:lang w:eastAsia="ru-RU"/>
               </w:rPr>
-              <w:t>&lt;NumProj&gt;-ИОС</w:t>
+              <w:t>&lt;</w:t>
+            </w:r>
+            <w:proofErr w:type="spellStart"/>
+            <w:r>
+              <w:rPr>
+                <w:rFonts w:eastAsia="Times New Roman" w:cs="Times New Roman"/>
+                <w:szCs w:val="20"/>
+                <w:lang w:eastAsia="ru-RU"/>
+              </w:rPr>
+              <w:t>NumProj</w:t>
+            </w:r>
+            <w:proofErr w:type="spellEnd"/>
+            <w:r>
+              <w:rPr>
+                <w:rFonts w:eastAsia="Times New Roman" w:cs="Times New Roman"/>
+                <w:szCs w:val="20"/>
+                <w:lang w:eastAsia="ru-RU"/>
+              </w:rPr>
+              <w:t>&gt;-ИОС</w:t>
             </w:r>
             <w:r>
               <w:rPr>
@@ -4285,8 +4733,18 @@
                 <w:szCs w:val="20"/>
                 <w:lang w:val="uk-UA" w:eastAsia="ru-RU"/>
               </w:rPr>
-              <w:t>не разраба-тывается</w:t>
-            </w:r>
+              <w:t xml:space="preserve">не </w:t>
+            </w:r>
+            <w:proofErr w:type="spellStart"/>
+            <w:r>
+              <w:rPr>
+                <w:rFonts w:eastAsia="Times New Roman" w:cs="Times New Roman"/>
+                <w:szCs w:val="20"/>
+                <w:lang w:val="uk-UA" w:eastAsia="ru-RU"/>
+              </w:rPr>
+              <w:t>разраба-тывается</w:t>
+            </w:r>
+            <w:proofErr w:type="spellEnd"/>
           </w:p>
         </w:tc>
       </w:tr>
@@ -4348,7 +4806,25 @@
                 <w:szCs w:val="20"/>
                 <w:lang w:eastAsia="ru-RU"/>
               </w:rPr>
-              <w:t>&lt;NumProj&gt;-ИОС</w:t>
+              <w:t>&lt;</w:t>
+            </w:r>
+            <w:proofErr w:type="spellStart"/>
+            <w:r>
+              <w:rPr>
+                <w:rFonts w:eastAsia="Times New Roman" w:cs="Times New Roman"/>
+                <w:szCs w:val="20"/>
+                <w:lang w:eastAsia="ru-RU"/>
+              </w:rPr>
+              <w:t>NumProj</w:t>
+            </w:r>
+            <w:proofErr w:type="spellEnd"/>
+            <w:r>
+              <w:rPr>
+                <w:rFonts w:eastAsia="Times New Roman" w:cs="Times New Roman"/>
+                <w:szCs w:val="20"/>
+                <w:lang w:eastAsia="ru-RU"/>
+              </w:rPr>
+              <w:t>&gt;-ИОС</w:t>
             </w:r>
             <w:r>
               <w:rPr>
@@ -4413,8 +4889,18 @@
                 <w:szCs w:val="20"/>
                 <w:lang w:val="uk-UA" w:eastAsia="ru-RU"/>
               </w:rPr>
-              <w:t>не разраба-тывается</w:t>
-            </w:r>
+              <w:t xml:space="preserve">не </w:t>
+            </w:r>
+            <w:proofErr w:type="spellStart"/>
+            <w:r>
+              <w:rPr>
+                <w:rFonts w:eastAsia="Times New Roman" w:cs="Times New Roman"/>
+                <w:szCs w:val="20"/>
+                <w:lang w:val="uk-UA" w:eastAsia="ru-RU"/>
+              </w:rPr>
+              <w:t>разраба-тывается</w:t>
+            </w:r>
+            <w:proofErr w:type="spellEnd"/>
           </w:p>
         </w:tc>
       </w:tr>
@@ -4476,7 +4962,25 @@
                 <w:szCs w:val="20"/>
                 <w:lang w:eastAsia="ru-RU"/>
               </w:rPr>
-              <w:t>&lt;NumProj&gt;-ИОС</w:t>
+              <w:t>&lt;</w:t>
+            </w:r>
+            <w:proofErr w:type="spellStart"/>
+            <w:r>
+              <w:rPr>
+                <w:rFonts w:eastAsia="Times New Roman" w:cs="Times New Roman"/>
+                <w:szCs w:val="20"/>
+                <w:lang w:eastAsia="ru-RU"/>
+              </w:rPr>
+              <w:t>NumProj</w:t>
+            </w:r>
+            <w:proofErr w:type="spellEnd"/>
+            <w:r>
+              <w:rPr>
+                <w:rFonts w:eastAsia="Times New Roman" w:cs="Times New Roman"/>
+                <w:szCs w:val="20"/>
+                <w:lang w:eastAsia="ru-RU"/>
+              </w:rPr>
+              <w:t>&gt;-ИОС</w:t>
             </w:r>
             <w:r>
               <w:rPr>
@@ -4541,8 +5045,18 @@
                 <w:szCs w:val="20"/>
                 <w:lang w:val="uk-UA" w:eastAsia="ru-RU"/>
               </w:rPr>
-              <w:t>не разраба-тывается</w:t>
-            </w:r>
+              <w:t xml:space="preserve">не </w:t>
+            </w:r>
+            <w:proofErr w:type="spellStart"/>
+            <w:r>
+              <w:rPr>
+                <w:rFonts w:eastAsia="Times New Roman" w:cs="Times New Roman"/>
+                <w:szCs w:val="20"/>
+                <w:lang w:val="uk-UA" w:eastAsia="ru-RU"/>
+              </w:rPr>
+              <w:t>разраба-тывается</w:t>
+            </w:r>
+            <w:proofErr w:type="spellEnd"/>
           </w:p>
         </w:tc>
       </w:tr>
@@ -4604,7 +5118,25 @@
                 <w:szCs w:val="20"/>
                 <w:lang w:eastAsia="ru-RU"/>
               </w:rPr>
-              <w:t>&lt;NumProj&gt;-ПОС</w:t>
+              <w:t>&lt;</w:t>
+            </w:r>
+            <w:proofErr w:type="spellStart"/>
+            <w:r>
+              <w:rPr>
+                <w:rFonts w:eastAsia="Times New Roman" w:cs="Times New Roman"/>
+                <w:szCs w:val="20"/>
+                <w:lang w:eastAsia="ru-RU"/>
+              </w:rPr>
+              <w:t>NumProj</w:t>
+            </w:r>
+            <w:proofErr w:type="spellEnd"/>
+            <w:r>
+              <w:rPr>
+                <w:rFonts w:eastAsia="Times New Roman" w:cs="Times New Roman"/>
+                <w:szCs w:val="20"/>
+                <w:lang w:eastAsia="ru-RU"/>
+              </w:rPr>
+              <w:t>&gt;-ПОС</w:t>
             </w:r>
           </w:p>
         </w:tc>
@@ -4661,8 +5193,20 @@
                 <w:szCs w:val="20"/>
                 <w:lang w:eastAsia="ru-RU"/>
               </w:rPr>
-              <w:t>не разраба-тывается</w:t>
-            </w:r>
+              <w:t xml:space="preserve">не </w:t>
+            </w:r>
+            <w:proofErr w:type="spellStart"/>
+            <w:proofErr w:type="gramStart"/>
+            <w:r>
+              <w:rPr>
+                <w:rFonts w:eastAsia="Times New Roman" w:cs="Times New Roman"/>
+                <w:szCs w:val="20"/>
+                <w:lang w:eastAsia="ru-RU"/>
+              </w:rPr>
+              <w:t>разраба-тывается</w:t>
+            </w:r>
+            <w:proofErr w:type="spellEnd"/>
+            <w:proofErr w:type="gramEnd"/>
           </w:p>
         </w:tc>
       </w:tr>
@@ -4724,7 +5268,25 @@
                 <w:szCs w:val="20"/>
                 <w:lang w:eastAsia="ru-RU"/>
               </w:rPr>
-              <w:t>&lt;NumProj&gt;-ПОД</w:t>
+              <w:t>&lt;</w:t>
+            </w:r>
+            <w:proofErr w:type="spellStart"/>
+            <w:r>
+              <w:rPr>
+                <w:rFonts w:eastAsia="Times New Roman" w:cs="Times New Roman"/>
+                <w:szCs w:val="20"/>
+                <w:lang w:eastAsia="ru-RU"/>
+              </w:rPr>
+              <w:t>NumProj</w:t>
+            </w:r>
+            <w:proofErr w:type="spellEnd"/>
+            <w:r>
+              <w:rPr>
+                <w:rFonts w:eastAsia="Times New Roman" w:cs="Times New Roman"/>
+                <w:szCs w:val="20"/>
+                <w:lang w:eastAsia="ru-RU"/>
+              </w:rPr>
+              <w:t>&gt;-ПОД</w:t>
             </w:r>
           </w:p>
         </w:tc>
@@ -4781,8 +5343,18 @@
                 <w:szCs w:val="20"/>
                 <w:lang w:eastAsia="ru-RU"/>
               </w:rPr>
-              <w:t>не разраба-тывается</w:t>
-            </w:r>
+              <w:t xml:space="preserve">не </w:t>
+            </w:r>
+            <w:proofErr w:type="spellStart"/>
+            <w:r>
+              <w:rPr>
+                <w:rFonts w:eastAsia="Times New Roman" w:cs="Times New Roman"/>
+                <w:szCs w:val="20"/>
+                <w:lang w:eastAsia="ru-RU"/>
+              </w:rPr>
+              <w:t>разраба-тывается</w:t>
+            </w:r>
+            <w:proofErr w:type="spellEnd"/>
           </w:p>
         </w:tc>
       </w:tr>
@@ -4845,7 +5417,25 @@
                 <w:szCs w:val="20"/>
                 <w:lang w:eastAsia="ru-RU"/>
               </w:rPr>
-              <w:t>&lt;NumProj&gt;-ООС</w:t>
+              <w:t>&lt;</w:t>
+            </w:r>
+            <w:proofErr w:type="spellStart"/>
+            <w:r>
+              <w:rPr>
+                <w:rFonts w:eastAsia="Times New Roman" w:cs="Times New Roman"/>
+                <w:szCs w:val="20"/>
+                <w:lang w:eastAsia="ru-RU"/>
+              </w:rPr>
+              <w:t>NumProj</w:t>
+            </w:r>
+            <w:proofErr w:type="spellEnd"/>
+            <w:r>
+              <w:rPr>
+                <w:rFonts w:eastAsia="Times New Roman" w:cs="Times New Roman"/>
+                <w:szCs w:val="20"/>
+                <w:lang w:eastAsia="ru-RU"/>
+              </w:rPr>
+              <w:t>&gt;-ООС</w:t>
             </w:r>
           </w:p>
         </w:tc>
@@ -4902,8 +5492,18 @@
                 <w:szCs w:val="20"/>
                 <w:lang w:eastAsia="ru-RU"/>
               </w:rPr>
-              <w:t>не разраба-тывается</w:t>
-            </w:r>
+              <w:t xml:space="preserve">не </w:t>
+            </w:r>
+            <w:proofErr w:type="spellStart"/>
+            <w:r>
+              <w:rPr>
+                <w:rFonts w:eastAsia="Times New Roman" w:cs="Times New Roman"/>
+                <w:szCs w:val="20"/>
+                <w:lang w:eastAsia="ru-RU"/>
+              </w:rPr>
+              <w:t>разраба-тывается</w:t>
+            </w:r>
+            <w:proofErr w:type="spellEnd"/>
           </w:p>
         </w:tc>
       </w:tr>
@@ -4965,7 +5565,25 @@
                 <w:szCs w:val="20"/>
                 <w:lang w:eastAsia="ru-RU"/>
               </w:rPr>
-              <w:t>&lt;NumProj&gt;-ПБ</w:t>
+              <w:t>&lt;</w:t>
+            </w:r>
+            <w:proofErr w:type="spellStart"/>
+            <w:r>
+              <w:rPr>
+                <w:rFonts w:eastAsia="Times New Roman" w:cs="Times New Roman"/>
+                <w:szCs w:val="20"/>
+                <w:lang w:eastAsia="ru-RU"/>
+              </w:rPr>
+              <w:t>NumProj</w:t>
+            </w:r>
+            <w:proofErr w:type="spellEnd"/>
+            <w:r>
+              <w:rPr>
+                <w:rFonts w:eastAsia="Times New Roman" w:cs="Times New Roman"/>
+                <w:szCs w:val="20"/>
+                <w:lang w:eastAsia="ru-RU"/>
+              </w:rPr>
+              <w:t>&gt;-ПБ</w:t>
             </w:r>
           </w:p>
         </w:tc>
@@ -5022,8 +5640,18 @@
                 <w:szCs w:val="20"/>
                 <w:lang w:eastAsia="ru-RU"/>
               </w:rPr>
-              <w:t>не разраба-тывается</w:t>
-            </w:r>
+              <w:t xml:space="preserve">не </w:t>
+            </w:r>
+            <w:proofErr w:type="spellStart"/>
+            <w:r>
+              <w:rPr>
+                <w:rFonts w:eastAsia="Times New Roman" w:cs="Times New Roman"/>
+                <w:szCs w:val="20"/>
+                <w:lang w:eastAsia="ru-RU"/>
+              </w:rPr>
+              <w:t>разраба-тывается</w:t>
+            </w:r>
+            <w:proofErr w:type="spellEnd"/>
           </w:p>
         </w:tc>
       </w:tr>
@@ -5085,7 +5713,25 @@
                 <w:szCs w:val="20"/>
                 <w:lang w:eastAsia="ru-RU"/>
               </w:rPr>
-              <w:t>&lt;NumProj&gt;-ОДИ</w:t>
+              <w:t>&lt;</w:t>
+            </w:r>
+            <w:proofErr w:type="spellStart"/>
+            <w:r>
+              <w:rPr>
+                <w:rFonts w:eastAsia="Times New Roman" w:cs="Times New Roman"/>
+                <w:szCs w:val="20"/>
+                <w:lang w:eastAsia="ru-RU"/>
+              </w:rPr>
+              <w:t>NumProj</w:t>
+            </w:r>
+            <w:proofErr w:type="spellEnd"/>
+            <w:r>
+              <w:rPr>
+                <w:rFonts w:eastAsia="Times New Roman" w:cs="Times New Roman"/>
+                <w:szCs w:val="20"/>
+                <w:lang w:eastAsia="ru-RU"/>
+              </w:rPr>
+              <w:t>&gt;-ОДИ</w:t>
             </w:r>
           </w:p>
         </w:tc>
@@ -5142,8 +5788,18 @@
                 <w:szCs w:val="20"/>
                 <w:lang w:eastAsia="ru-RU"/>
               </w:rPr>
-              <w:t>не разраба-тывается</w:t>
-            </w:r>
+              <w:t xml:space="preserve">не </w:t>
+            </w:r>
+            <w:proofErr w:type="spellStart"/>
+            <w:r>
+              <w:rPr>
+                <w:rFonts w:eastAsia="Times New Roman" w:cs="Times New Roman"/>
+                <w:szCs w:val="20"/>
+                <w:lang w:eastAsia="ru-RU"/>
+              </w:rPr>
+              <w:t>разраба-тывается</w:t>
+            </w:r>
+            <w:proofErr w:type="spellEnd"/>
           </w:p>
         </w:tc>
       </w:tr>
@@ -5205,7 +5861,25 @@
                 <w:szCs w:val="20"/>
                 <w:lang w:eastAsia="ru-RU"/>
               </w:rPr>
-              <w:t>&lt;NumProj&gt;-ТБЭ</w:t>
+              <w:t>&lt;</w:t>
+            </w:r>
+            <w:proofErr w:type="spellStart"/>
+            <w:r>
+              <w:rPr>
+                <w:rFonts w:eastAsia="Times New Roman" w:cs="Times New Roman"/>
+                <w:szCs w:val="20"/>
+                <w:lang w:eastAsia="ru-RU"/>
+              </w:rPr>
+              <w:t>NumProj</w:t>
+            </w:r>
+            <w:proofErr w:type="spellEnd"/>
+            <w:r>
+              <w:rPr>
+                <w:rFonts w:eastAsia="Times New Roman" w:cs="Times New Roman"/>
+                <w:szCs w:val="20"/>
+                <w:lang w:eastAsia="ru-RU"/>
+              </w:rPr>
+              <w:t>&gt;-ТБЭ</w:t>
             </w:r>
           </w:p>
         </w:tc>
@@ -5262,8 +5936,18 @@
                 <w:szCs w:val="20"/>
                 <w:lang w:eastAsia="ru-RU"/>
               </w:rPr>
-              <w:t>не разраба-тывается</w:t>
-            </w:r>
+              <w:t xml:space="preserve">не </w:t>
+            </w:r>
+            <w:proofErr w:type="spellStart"/>
+            <w:r>
+              <w:rPr>
+                <w:rFonts w:eastAsia="Times New Roman" w:cs="Times New Roman"/>
+                <w:szCs w:val="20"/>
+                <w:lang w:eastAsia="ru-RU"/>
+              </w:rPr>
+              <w:t>разраба-тывается</w:t>
+            </w:r>
+            <w:proofErr w:type="spellEnd"/>
           </w:p>
         </w:tc>
       </w:tr>
@@ -5325,7 +6009,25 @@
                 <w:szCs w:val="20"/>
                 <w:lang w:eastAsia="ru-RU"/>
               </w:rPr>
-              <w:t>&lt;NumProj&gt;-СД</w:t>
+              <w:t>&lt;</w:t>
+            </w:r>
+            <w:proofErr w:type="spellStart"/>
+            <w:r>
+              <w:rPr>
+                <w:rFonts w:eastAsia="Times New Roman" w:cs="Times New Roman"/>
+                <w:szCs w:val="20"/>
+                <w:lang w:eastAsia="ru-RU"/>
+              </w:rPr>
+              <w:t>NumProj</w:t>
+            </w:r>
+            <w:proofErr w:type="spellEnd"/>
+            <w:r>
+              <w:rPr>
+                <w:rFonts w:eastAsia="Times New Roman" w:cs="Times New Roman"/>
+                <w:szCs w:val="20"/>
+                <w:lang w:eastAsia="ru-RU"/>
+              </w:rPr>
+              <w:t>&gt;-СД</w:t>
             </w:r>
           </w:p>
         </w:tc>
@@ -5382,8 +6084,18 @@
                 <w:szCs w:val="20"/>
                 <w:lang w:eastAsia="ru-RU"/>
               </w:rPr>
-              <w:t>не разраба-тывается</w:t>
-            </w:r>
+              <w:t xml:space="preserve">не </w:t>
+            </w:r>
+            <w:proofErr w:type="spellStart"/>
+            <w:r>
+              <w:rPr>
+                <w:rFonts w:eastAsia="Times New Roman" w:cs="Times New Roman"/>
+                <w:szCs w:val="20"/>
+                <w:lang w:eastAsia="ru-RU"/>
+              </w:rPr>
+              <w:t>разраба-тывается</w:t>
+            </w:r>
+            <w:proofErr w:type="spellEnd"/>
           </w:p>
         </w:tc>
       </w:tr>
@@ -5445,7 +6157,25 @@
                 <w:szCs w:val="20"/>
                 <w:lang w:eastAsia="ru-RU"/>
               </w:rPr>
-              <w:t>&lt;NumProj&gt;-ЭФ</w:t>
+              <w:t>&lt;</w:t>
+            </w:r>
+            <w:proofErr w:type="spellStart"/>
+            <w:r>
+              <w:rPr>
+                <w:rFonts w:eastAsia="Times New Roman" w:cs="Times New Roman"/>
+                <w:szCs w:val="20"/>
+                <w:lang w:eastAsia="ru-RU"/>
+              </w:rPr>
+              <w:t>NumProj</w:t>
+            </w:r>
+            <w:proofErr w:type="spellEnd"/>
+            <w:r>
+              <w:rPr>
+                <w:rFonts w:eastAsia="Times New Roman" w:cs="Times New Roman"/>
+                <w:szCs w:val="20"/>
+                <w:lang w:eastAsia="ru-RU"/>
+              </w:rPr>
+              <w:t>&gt;-ЭФ</w:t>
             </w:r>
           </w:p>
         </w:tc>
@@ -5518,8 +6248,18 @@
                 <w:szCs w:val="20"/>
                 <w:lang w:eastAsia="ru-RU"/>
               </w:rPr>
-              <w:t>не разраба-тывается</w:t>
-            </w:r>
+              <w:t xml:space="preserve">не </w:t>
+            </w:r>
+            <w:proofErr w:type="spellStart"/>
+            <w:r>
+              <w:rPr>
+                <w:rFonts w:eastAsia="Times New Roman" w:cs="Times New Roman"/>
+                <w:szCs w:val="20"/>
+                <w:lang w:eastAsia="ru-RU"/>
+              </w:rPr>
+              <w:t>разраба-тывается</w:t>
+            </w:r>
+            <w:proofErr w:type="spellEnd"/>
           </w:p>
         </w:tc>
       </w:tr>
@@ -5674,16 +6414,16 @@
       <w:pPr>
         <w:pStyle w:val="1"/>
       </w:pPr>
-      <w:bookmarkStart w:id="13" w:name="ТЧ"/>
-      <w:bookmarkStart w:id="14" w:name="_Toc490396792"/>
-      <w:bookmarkEnd w:id="13"/>
+      <w:bookmarkStart w:id="15" w:name="ТЧ"/>
+      <w:bookmarkStart w:id="16" w:name="_Toc496002264"/>
+      <w:bookmarkEnd w:id="15"/>
       <w:r>
         <w:lastRenderedPageBreak/>
         <w:t>Содержание</w:t>
       </w:r>
-      <w:bookmarkEnd w:id="14"/>
+      <w:bookmarkEnd w:id="16"/>
     </w:p>
-    <w:commentRangeStart w:id="15"/>
+    <w:commentRangeStart w:id="17"/>
     <w:p>
       <w:pPr>
         <w:pStyle w:val="11"/>
@@ -5706,7 +6446,7 @@
       <w:r>
         <w:fldChar w:fldCharType="separate"/>
       </w:r>
-      <w:hyperlink w:anchor="_Toc490396792" w:history="1">
+      <w:hyperlink w:anchor="_Toc496002264" w:history="1">
         <w:r>
           <w:rPr>
             <w:rStyle w:val="aa"/>
@@ -5733,7 +6473,7 @@
             <w:noProof/>
             <w:webHidden/>
           </w:rPr>
-          <w:instrText xml:space="preserve"> PAGEREF _Toc490396792 \h </w:instrText>
+          <w:instrText xml:space="preserve"> PAGEREF _Toc496002264 \h </w:instrText>
         </w:r>
         <w:r>
           <w:rPr>
@@ -5753,7 +6493,7 @@
             <w:noProof/>
             <w:webHidden/>
           </w:rPr>
-          <w:t>4</w:t>
+          <w:t>5</w:t>
         </w:r>
         <w:r>
           <w:rPr>
@@ -5763,6 +6503,105 @@
           <w:fldChar w:fldCharType="end"/>
         </w:r>
       </w:hyperlink>
+    </w:p>
+    <w:bookmarkStart w:id="18" w:name="_GoBack"/>
+    <w:bookmarkEnd w:id="18"/>
+    <w:p>
+      <w:pPr>
+        <w:pStyle w:val="21"/>
+        <w:rPr>
+          <w:rFonts w:asciiTheme="minorHAnsi" w:eastAsiaTheme="minorEastAsia" w:hAnsiTheme="minorHAnsi"/>
+          <w:noProof/>
+          <w:sz w:val="22"/>
+          <w:lang w:eastAsia="ru-RU"/>
+        </w:rPr>
+      </w:pPr>
+      <w:r>
+        <w:fldChar w:fldCharType="begin"/>
+      </w:r>
+      <w:r>
+        <w:instrText xml:space="preserve"> HYPERLINK \l "_Toc496002266" </w:instrText>
+      </w:r>
+      <w:r>
+        <w:fldChar w:fldCharType="separate"/>
+      </w:r>
+      <w:r>
+        <w:rPr>
+          <w:rStyle w:val="aa"/>
+          <w:noProof/>
+        </w:rPr>
+        <w:t>1.</w:t>
+      </w:r>
+      <w:r>
+        <w:rPr>
+          <w:rFonts w:asciiTheme="minorHAnsi" w:eastAsiaTheme="minorEastAsia" w:hAnsiTheme="minorHAnsi"/>
+          <w:noProof/>
+          <w:sz w:val="22"/>
+          <w:lang w:eastAsia="ru-RU"/>
+        </w:rPr>
+        <w:tab/>
+      </w:r>
+      <w:r>
+        <w:rPr>
+          <w:rStyle w:val="aa"/>
+          <w:noProof/>
+        </w:rPr>
+        <w:t>Сведения о топографических, инженерно-геологических, гидрогеологических, метеорологических и климатических условиях земельного участка, предоставленного для размещения объекта капитального строительства</w:t>
+      </w:r>
+      <w:r>
+        <w:rPr>
+          <w:noProof/>
+          <w:webHidden/>
+        </w:rPr>
+        <w:tab/>
+      </w:r>
+      <w:r>
+        <w:rPr>
+          <w:noProof/>
+          <w:webHidden/>
+        </w:rPr>
+        <w:fldChar w:fldCharType="begin"/>
+      </w:r>
+      <w:r>
+        <w:rPr>
+          <w:noProof/>
+          <w:webHidden/>
+        </w:rPr>
+        <w:instrText xml:space="preserve"> PAGEREF _Toc496002266 \h </w:instrText>
+      </w:r>
+      <w:r>
+        <w:rPr>
+          <w:noProof/>
+          <w:webHidden/>
+        </w:rPr>
+      </w:r>
+      <w:r>
+        <w:rPr>
+          <w:noProof/>
+          <w:webHidden/>
+        </w:rPr>
+        <w:fldChar w:fldCharType="separate"/>
+      </w:r>
+      <w:r>
+        <w:rPr>
+          <w:noProof/>
+          <w:webHidden/>
+        </w:rPr>
+        <w:t>7</w:t>
+      </w:r>
+      <w:r>
+        <w:rPr>
+          <w:noProof/>
+          <w:webHidden/>
+        </w:rPr>
+        <w:fldChar w:fldCharType="end"/>
+      </w:r>
+      <w:r>
+        <w:rPr>
+          <w:noProof/>
+        </w:rPr>
+        <w:fldChar w:fldCharType="end"/>
+      </w:r>
     </w:p>
     <w:p>
       <w:pPr>
@@ -5774,91 +6613,7 @@
           <w:lang w:eastAsia="ru-RU"/>
         </w:rPr>
       </w:pPr>
-      <w:hyperlink w:anchor="_Toc490396794" w:history="1">
-        <w:r>
-          <w:rPr>
-            <w:rStyle w:val="aa"/>
-            <w:noProof/>
-          </w:rPr>
-          <w:t>1.</w:t>
-        </w:r>
-        <w:r>
-          <w:rPr>
-            <w:rFonts w:asciiTheme="minorHAnsi" w:eastAsiaTheme="minorEastAsia" w:hAnsiTheme="minorHAnsi"/>
-            <w:noProof/>
-            <w:sz w:val="22"/>
-            <w:lang w:eastAsia="ru-RU"/>
-          </w:rPr>
-          <w:tab/>
-        </w:r>
-        <w:r>
-          <w:rPr>
-            <w:rStyle w:val="aa"/>
-            <w:noProof/>
-          </w:rPr>
-          <w:t>Характеристика земельного участка, предоставленного для размещения объекта капитального строительства</w:t>
-        </w:r>
-        <w:r>
-          <w:rPr>
-            <w:noProof/>
-            <w:webHidden/>
-          </w:rPr>
-          <w:tab/>
-        </w:r>
-        <w:r>
-          <w:rPr>
-            <w:noProof/>
-            <w:webHidden/>
-          </w:rPr>
-          <w:fldChar w:fldCharType="begin"/>
-        </w:r>
-        <w:r>
-          <w:rPr>
-            <w:noProof/>
-            <w:webHidden/>
-          </w:rPr>
-          <w:instrText xml:space="preserve"> PAGEREF _Toc490396794 \h </w:instrText>
-        </w:r>
-        <w:r>
-          <w:rPr>
-            <w:noProof/>
-            <w:webHidden/>
-          </w:rPr>
-        </w:r>
-        <w:r>
-          <w:rPr>
-            <w:noProof/>
-            <w:webHidden/>
-          </w:rPr>
-          <w:fldChar w:fldCharType="separate"/>
-        </w:r>
-        <w:r>
-          <w:rPr>
-            <w:noProof/>
-            <w:webHidden/>
-          </w:rPr>
-          <w:t>6</w:t>
-        </w:r>
-        <w:r>
-          <w:rPr>
-            <w:noProof/>
-            <w:webHidden/>
-          </w:rPr>
-          <w:fldChar w:fldCharType="end"/>
-        </w:r>
-      </w:hyperlink>
-    </w:p>
-    <w:p>
-      <w:pPr>
-        <w:pStyle w:val="21"/>
-        <w:rPr>
-          <w:rFonts w:asciiTheme="minorHAnsi" w:eastAsiaTheme="minorEastAsia" w:hAnsiTheme="minorHAnsi"/>
-          <w:noProof/>
-          <w:sz w:val="22"/>
-          <w:lang w:eastAsia="ru-RU"/>
-        </w:rPr>
-      </w:pPr>
-      <w:hyperlink w:anchor="_Toc490396795" w:history="1">
+      <w:hyperlink w:anchor="_Toc496002267" w:history="1">
         <w:r>
           <w:rPr>
             <w:rStyle w:val="aa"/>
@@ -5880,7 +6635,7 @@
             <w:rStyle w:val="aa"/>
             <w:noProof/>
           </w:rPr>
-          <w:t>Обоснование границ санитарно-защитных зон объектов капитального строительства в пределах границ земельного участка - в случае необходимости определения указанных зон в соответствии с законодательством Российской Федерации</w:t>
+          <w:t>Сведения об особых природных климатических условиях территории, на которой располагается земельный участок, предоставленный для размещения объекта капитального строительства</w:t>
         </w:r>
         <w:r>
           <w:rPr>
@@ -5901,595 +6656,7 @@
             <w:noProof/>
             <w:webHidden/>
           </w:rPr>
-          <w:instrText xml:space="preserve"> PAGEREF _Toc490396795 \h </w:instrText>
-        </w:r>
-        <w:r>
-          <w:rPr>
-            <w:noProof/>
-            <w:webHidden/>
-          </w:rPr>
-        </w:r>
-        <w:r>
-          <w:rPr>
-            <w:noProof/>
-            <w:webHidden/>
-          </w:rPr>
-          <w:fldChar w:fldCharType="separate"/>
-        </w:r>
-        <w:r>
-          <w:rPr>
-            <w:noProof/>
-            <w:webHidden/>
-          </w:rPr>
-          <w:t>6</w:t>
-        </w:r>
-        <w:r>
-          <w:rPr>
-            <w:noProof/>
-            <w:webHidden/>
-          </w:rPr>
-          <w:fldChar w:fldCharType="end"/>
-        </w:r>
-      </w:hyperlink>
-    </w:p>
-    <w:p>
-      <w:pPr>
-        <w:pStyle w:val="21"/>
-        <w:rPr>
-          <w:rFonts w:asciiTheme="minorHAnsi" w:eastAsiaTheme="minorEastAsia" w:hAnsiTheme="minorHAnsi"/>
-          <w:noProof/>
-          <w:sz w:val="22"/>
-          <w:lang w:eastAsia="ru-RU"/>
-        </w:rPr>
-      </w:pPr>
-      <w:hyperlink w:anchor="_Toc490396796" w:history="1">
-        <w:r>
-          <w:rPr>
-            <w:rStyle w:val="aa"/>
-            <w:noProof/>
-          </w:rPr>
-          <w:t>3.</w:t>
-        </w:r>
-        <w:r>
-          <w:rPr>
-            <w:rFonts w:asciiTheme="minorHAnsi" w:eastAsiaTheme="minorEastAsia" w:hAnsiTheme="minorHAnsi"/>
-            <w:noProof/>
-            <w:sz w:val="22"/>
-            <w:lang w:eastAsia="ru-RU"/>
-          </w:rPr>
-          <w:tab/>
-        </w:r>
-        <w:r>
-          <w:rPr>
-            <w:rStyle w:val="aa"/>
-            <w:noProof/>
-          </w:rPr>
-          <w:t>Обоснование планировочной организации земельного участка в соответствии с градостроительным и техническим регламентами либо документами об использовании земельного участка (если на земельный участок не распространяется действие градостроительного регламента или в отношении его не устанавливается градостроительный регламент)</w:t>
-        </w:r>
-        <w:r>
-          <w:rPr>
-            <w:noProof/>
-            <w:webHidden/>
-          </w:rPr>
-          <w:tab/>
-        </w:r>
-        <w:r>
-          <w:rPr>
-            <w:noProof/>
-            <w:webHidden/>
-          </w:rPr>
-          <w:fldChar w:fldCharType="begin"/>
-        </w:r>
-        <w:r>
-          <w:rPr>
-            <w:noProof/>
-            <w:webHidden/>
-          </w:rPr>
-          <w:instrText xml:space="preserve"> PAGEREF _Toc490396796 \h </w:instrText>
-        </w:r>
-        <w:r>
-          <w:rPr>
-            <w:noProof/>
-            <w:webHidden/>
-          </w:rPr>
-        </w:r>
-        <w:r>
-          <w:rPr>
-            <w:noProof/>
-            <w:webHidden/>
-          </w:rPr>
-          <w:fldChar w:fldCharType="separate"/>
-        </w:r>
-        <w:r>
-          <w:rPr>
-            <w:noProof/>
-            <w:webHidden/>
-          </w:rPr>
-          <w:t>6</w:t>
-        </w:r>
-        <w:r>
-          <w:rPr>
-            <w:noProof/>
-            <w:webHidden/>
-          </w:rPr>
-          <w:fldChar w:fldCharType="end"/>
-        </w:r>
-      </w:hyperlink>
-    </w:p>
-    <w:p>
-      <w:pPr>
-        <w:pStyle w:val="21"/>
-        <w:rPr>
-          <w:rFonts w:asciiTheme="minorHAnsi" w:eastAsiaTheme="minorEastAsia" w:hAnsiTheme="minorHAnsi"/>
-          <w:noProof/>
-          <w:sz w:val="22"/>
-          <w:lang w:eastAsia="ru-RU"/>
-        </w:rPr>
-      </w:pPr>
-      <w:hyperlink w:anchor="_Toc490396797" w:history="1">
-        <w:r>
-          <w:rPr>
-            <w:rStyle w:val="aa"/>
-            <w:noProof/>
-          </w:rPr>
-          <w:t>4.</w:t>
-        </w:r>
-        <w:r>
-          <w:rPr>
-            <w:rFonts w:asciiTheme="minorHAnsi" w:eastAsiaTheme="minorEastAsia" w:hAnsiTheme="minorHAnsi"/>
-            <w:noProof/>
-            <w:sz w:val="22"/>
-            <w:lang w:eastAsia="ru-RU"/>
-          </w:rPr>
-          <w:tab/>
-        </w:r>
-        <w:r>
-          <w:rPr>
-            <w:rStyle w:val="aa"/>
-            <w:noProof/>
-          </w:rPr>
-          <w:t>Технико-экономические показатели земельного участка, предоставленного для размещения объекта капитального строительства</w:t>
-        </w:r>
-        <w:r>
-          <w:rPr>
-            <w:noProof/>
-            <w:webHidden/>
-          </w:rPr>
-          <w:tab/>
-        </w:r>
-        <w:r>
-          <w:rPr>
-            <w:noProof/>
-            <w:webHidden/>
-          </w:rPr>
-          <w:fldChar w:fldCharType="begin"/>
-        </w:r>
-        <w:r>
-          <w:rPr>
-            <w:noProof/>
-            <w:webHidden/>
-          </w:rPr>
-          <w:instrText xml:space="preserve"> PAGEREF _Toc490396797 \h </w:instrText>
-        </w:r>
-        <w:r>
-          <w:rPr>
-            <w:noProof/>
-            <w:webHidden/>
-          </w:rPr>
-        </w:r>
-        <w:r>
-          <w:rPr>
-            <w:noProof/>
-            <w:webHidden/>
-          </w:rPr>
-          <w:fldChar w:fldCharType="separate"/>
-        </w:r>
-        <w:r>
-          <w:rPr>
-            <w:noProof/>
-            <w:webHidden/>
-          </w:rPr>
-          <w:t>6</w:t>
-        </w:r>
-        <w:r>
-          <w:rPr>
-            <w:noProof/>
-            <w:webHidden/>
-          </w:rPr>
-          <w:fldChar w:fldCharType="end"/>
-        </w:r>
-      </w:hyperlink>
-    </w:p>
-    <w:p>
-      <w:pPr>
-        <w:pStyle w:val="21"/>
-        <w:rPr>
-          <w:rFonts w:asciiTheme="minorHAnsi" w:eastAsiaTheme="minorEastAsia" w:hAnsiTheme="minorHAnsi"/>
-          <w:noProof/>
-          <w:sz w:val="22"/>
-          <w:lang w:eastAsia="ru-RU"/>
-        </w:rPr>
-      </w:pPr>
-      <w:hyperlink w:anchor="_Toc490396798" w:history="1">
-        <w:r>
-          <w:rPr>
-            <w:rStyle w:val="aa"/>
-            <w:noProof/>
-          </w:rPr>
-          <w:t>5.</w:t>
-        </w:r>
-        <w:r>
-          <w:rPr>
-            <w:rFonts w:asciiTheme="minorHAnsi" w:eastAsiaTheme="minorEastAsia" w:hAnsiTheme="minorHAnsi"/>
-            <w:noProof/>
-            <w:sz w:val="22"/>
-            <w:lang w:eastAsia="ru-RU"/>
-          </w:rPr>
-          <w:tab/>
-        </w:r>
-        <w:r>
-          <w:rPr>
-            <w:rStyle w:val="aa"/>
-            <w:noProof/>
-          </w:rPr>
-          <w:t>Обоснование решений по инженерной подготовке территории, в том числе решений по инженерной защите территории и объектов капитального строительства от последствий опасных геологических процессов, паводковых, поверхностных и грунтовых вод</w:t>
-        </w:r>
-        <w:r>
-          <w:rPr>
-            <w:noProof/>
-            <w:webHidden/>
-          </w:rPr>
-          <w:tab/>
-        </w:r>
-        <w:r>
-          <w:rPr>
-            <w:noProof/>
-            <w:webHidden/>
-          </w:rPr>
-          <w:fldChar w:fldCharType="begin"/>
-        </w:r>
-        <w:r>
-          <w:rPr>
-            <w:noProof/>
-            <w:webHidden/>
-          </w:rPr>
-          <w:instrText xml:space="preserve"> PAGEREF _Toc490396798 \h </w:instrText>
-        </w:r>
-        <w:r>
-          <w:rPr>
-            <w:noProof/>
-            <w:webHidden/>
-          </w:rPr>
-        </w:r>
-        <w:r>
-          <w:rPr>
-            <w:noProof/>
-            <w:webHidden/>
-          </w:rPr>
-          <w:fldChar w:fldCharType="separate"/>
-        </w:r>
-        <w:r>
-          <w:rPr>
-            <w:noProof/>
-            <w:webHidden/>
-          </w:rPr>
-          <w:t>6</w:t>
-        </w:r>
-        <w:r>
-          <w:rPr>
-            <w:noProof/>
-            <w:webHidden/>
-          </w:rPr>
-          <w:fldChar w:fldCharType="end"/>
-        </w:r>
-      </w:hyperlink>
-    </w:p>
-    <w:p>
-      <w:pPr>
-        <w:pStyle w:val="21"/>
-        <w:rPr>
-          <w:rFonts w:asciiTheme="minorHAnsi" w:eastAsiaTheme="minorEastAsia" w:hAnsiTheme="minorHAnsi"/>
-          <w:noProof/>
-          <w:sz w:val="22"/>
-          <w:lang w:eastAsia="ru-RU"/>
-        </w:rPr>
-      </w:pPr>
-      <w:hyperlink w:anchor="_Toc490396799" w:history="1">
-        <w:r>
-          <w:rPr>
-            <w:rStyle w:val="aa"/>
-            <w:noProof/>
-          </w:rPr>
-          <w:t>6.</w:t>
-        </w:r>
-        <w:r>
-          <w:rPr>
-            <w:rFonts w:asciiTheme="minorHAnsi" w:eastAsiaTheme="minorEastAsia" w:hAnsiTheme="minorHAnsi"/>
-            <w:noProof/>
-            <w:sz w:val="22"/>
-            <w:lang w:eastAsia="ru-RU"/>
-          </w:rPr>
-          <w:tab/>
-        </w:r>
-        <w:r>
-          <w:rPr>
-            <w:rStyle w:val="aa"/>
-            <w:noProof/>
-          </w:rPr>
-          <w:t>Описание организации рельефа вертикальной планировкой</w:t>
-        </w:r>
-        <w:r>
-          <w:rPr>
-            <w:noProof/>
-            <w:webHidden/>
-          </w:rPr>
-          <w:tab/>
-        </w:r>
-        <w:r>
-          <w:rPr>
-            <w:noProof/>
-            <w:webHidden/>
-          </w:rPr>
-          <w:fldChar w:fldCharType="begin"/>
-        </w:r>
-        <w:r>
-          <w:rPr>
-            <w:noProof/>
-            <w:webHidden/>
-          </w:rPr>
-          <w:instrText xml:space="preserve"> PAGEREF _Toc490396799 \h </w:instrText>
-        </w:r>
-        <w:r>
-          <w:rPr>
-            <w:noProof/>
-            <w:webHidden/>
-          </w:rPr>
-        </w:r>
-        <w:r>
-          <w:rPr>
-            <w:noProof/>
-            <w:webHidden/>
-          </w:rPr>
-          <w:fldChar w:fldCharType="separate"/>
-        </w:r>
-        <w:r>
-          <w:rPr>
-            <w:noProof/>
-            <w:webHidden/>
-          </w:rPr>
-          <w:t>6</w:t>
-        </w:r>
-        <w:r>
-          <w:rPr>
-            <w:noProof/>
-            <w:webHidden/>
-          </w:rPr>
-          <w:fldChar w:fldCharType="end"/>
-        </w:r>
-      </w:hyperlink>
-    </w:p>
-    <w:p>
-      <w:pPr>
-        <w:pStyle w:val="21"/>
-        <w:rPr>
-          <w:rFonts w:asciiTheme="minorHAnsi" w:eastAsiaTheme="minorEastAsia" w:hAnsiTheme="minorHAnsi"/>
-          <w:noProof/>
-          <w:sz w:val="22"/>
-          <w:lang w:eastAsia="ru-RU"/>
-        </w:rPr>
-      </w:pPr>
-      <w:hyperlink w:anchor="_Toc490396800" w:history="1">
-        <w:r>
-          <w:rPr>
-            <w:rStyle w:val="aa"/>
-            <w:noProof/>
-          </w:rPr>
-          <w:t>7.</w:t>
-        </w:r>
-        <w:r>
-          <w:rPr>
-            <w:rFonts w:asciiTheme="minorHAnsi" w:eastAsiaTheme="minorEastAsia" w:hAnsiTheme="minorHAnsi"/>
-            <w:noProof/>
-            <w:sz w:val="22"/>
-            <w:lang w:eastAsia="ru-RU"/>
-          </w:rPr>
-          <w:tab/>
-        </w:r>
-        <w:r>
-          <w:rPr>
-            <w:rStyle w:val="aa"/>
-            <w:noProof/>
-          </w:rPr>
-          <w:t>Описание решений по благоустройству территории</w:t>
-        </w:r>
-        <w:r>
-          <w:rPr>
-            <w:noProof/>
-            <w:webHidden/>
-          </w:rPr>
-          <w:tab/>
-        </w:r>
-        <w:r>
-          <w:rPr>
-            <w:noProof/>
-            <w:webHidden/>
-          </w:rPr>
-          <w:fldChar w:fldCharType="begin"/>
-        </w:r>
-        <w:r>
-          <w:rPr>
-            <w:noProof/>
-            <w:webHidden/>
-          </w:rPr>
-          <w:instrText xml:space="preserve"> PAGEREF _Toc490396800 \h </w:instrText>
-        </w:r>
-        <w:r>
-          <w:rPr>
-            <w:noProof/>
-            <w:webHidden/>
-          </w:rPr>
-        </w:r>
-        <w:r>
-          <w:rPr>
-            <w:noProof/>
-            <w:webHidden/>
-          </w:rPr>
-          <w:fldChar w:fldCharType="separate"/>
-        </w:r>
-        <w:r>
-          <w:rPr>
-            <w:noProof/>
-            <w:webHidden/>
-          </w:rPr>
-          <w:t>6</w:t>
-        </w:r>
-        <w:r>
-          <w:rPr>
-            <w:noProof/>
-            <w:webHidden/>
-          </w:rPr>
-          <w:fldChar w:fldCharType="end"/>
-        </w:r>
-      </w:hyperlink>
-    </w:p>
-    <w:p>
-      <w:pPr>
-        <w:pStyle w:val="21"/>
-        <w:rPr>
-          <w:rFonts w:asciiTheme="minorHAnsi" w:eastAsiaTheme="minorEastAsia" w:hAnsiTheme="minorHAnsi"/>
-          <w:noProof/>
-          <w:sz w:val="22"/>
-          <w:lang w:eastAsia="ru-RU"/>
-        </w:rPr>
-      </w:pPr>
-      <w:hyperlink w:anchor="_Toc490396801" w:history="1">
-        <w:r>
-          <w:rPr>
-            <w:rStyle w:val="aa"/>
-            <w:noProof/>
-          </w:rPr>
-          <w:t>8.</w:t>
-        </w:r>
-        <w:r>
-          <w:rPr>
-            <w:rFonts w:asciiTheme="minorHAnsi" w:eastAsiaTheme="minorEastAsia" w:hAnsiTheme="minorHAnsi"/>
-            <w:noProof/>
-            <w:sz w:val="22"/>
-            <w:lang w:eastAsia="ru-RU"/>
-          </w:rPr>
-          <w:tab/>
-        </w:r>
-        <w:r>
-          <w:rPr>
-            <w:rStyle w:val="aa"/>
-            <w:noProof/>
-          </w:rPr>
-          <w:t>Зонирование территории земельного участка, предоставленного для размещения объекта капитального строительства, обоснование функционального назначения и принципиальной схемы размещения зон, обоснование размещения зданий и сооружений (основного, вспомогательного, подсобного, складского и обслуживающего назначения) объектов капитального строительства - для объектов производственного назначения</w:t>
-        </w:r>
-        <w:r>
-          <w:rPr>
-            <w:noProof/>
-            <w:webHidden/>
-          </w:rPr>
-          <w:tab/>
-        </w:r>
-        <w:r>
-          <w:rPr>
-            <w:noProof/>
-            <w:webHidden/>
-          </w:rPr>
-          <w:fldChar w:fldCharType="begin"/>
-        </w:r>
-        <w:r>
-          <w:rPr>
-            <w:noProof/>
-            <w:webHidden/>
-          </w:rPr>
-          <w:instrText xml:space="preserve"> PAGEREF _Toc490396801 \h </w:instrText>
-        </w:r>
-        <w:r>
-          <w:rPr>
-            <w:noProof/>
-            <w:webHidden/>
-          </w:rPr>
-        </w:r>
-        <w:r>
-          <w:rPr>
-            <w:noProof/>
-            <w:webHidden/>
-          </w:rPr>
-          <w:fldChar w:fldCharType="separate"/>
-        </w:r>
-        <w:r>
-          <w:rPr>
-            <w:noProof/>
-            <w:webHidden/>
-          </w:rPr>
-          <w:t>6</w:t>
-        </w:r>
-        <w:r>
-          <w:rPr>
-            <w:noProof/>
-            <w:webHidden/>
-          </w:rPr>
-          <w:fldChar w:fldCharType="end"/>
-        </w:r>
-      </w:hyperlink>
-    </w:p>
-    <w:p>
-      <w:pPr>
-        <w:pStyle w:val="21"/>
-        <w:rPr>
-          <w:rFonts w:asciiTheme="minorHAnsi" w:eastAsiaTheme="minorEastAsia" w:hAnsiTheme="minorHAnsi"/>
-          <w:noProof/>
-          <w:sz w:val="22"/>
-          <w:lang w:eastAsia="ru-RU"/>
-        </w:rPr>
-      </w:pPr>
-      <w:hyperlink w:anchor="_Toc490396802" w:history="1">
-        <w:r>
-          <w:rPr>
-            <w:rStyle w:val="aa"/>
-            <w:noProof/>
-          </w:rPr>
-          <w:t>9.</w:t>
-        </w:r>
-        <w:r>
-          <w:rPr>
-            <w:rFonts w:asciiTheme="minorHAnsi" w:eastAsiaTheme="minorEastAsia" w:hAnsiTheme="minorHAnsi"/>
-            <w:noProof/>
-            <w:sz w:val="22"/>
-            <w:lang w:eastAsia="ru-RU"/>
-          </w:rPr>
-          <w:tab/>
-        </w:r>
-        <w:r>
-          <w:rPr>
-            <w:rStyle w:val="aa"/>
-            <w:noProof/>
-          </w:rPr>
-          <w:t>Обоснование схем транспортных коммуникаций, обеспечивающих внешние и внутренние (в том числе межцеховые) грузоперевозки, - для объектов производственного назначения</w:t>
-        </w:r>
-        <w:r>
-          <w:rPr>
-            <w:noProof/>
-            <w:webHidden/>
-          </w:rPr>
-          <w:tab/>
-        </w:r>
-        <w:r>
-          <w:rPr>
-            <w:noProof/>
-            <w:webHidden/>
-          </w:rPr>
-          <w:fldChar w:fldCharType="begin"/>
-        </w:r>
-        <w:r>
-          <w:rPr>
-            <w:noProof/>
-            <w:webHidden/>
-          </w:rPr>
-          <w:instrText xml:space="preserve"> PAGEREF _Toc490396802 \h </w:instrText>
+          <w:instrText xml:space="preserve"> PAGEREF _Toc496002267 \h </w:instrText>
         </w:r>
         <w:r>
           <w:rPr>
@@ -6530,13 +6697,13 @@
           <w:lang w:eastAsia="ru-RU"/>
         </w:rPr>
       </w:pPr>
-      <w:hyperlink w:anchor="_Toc490396803" w:history="1">
+      <w:hyperlink w:anchor="_Toc496002268" w:history="1">
         <w:r>
           <w:rPr>
             <w:rStyle w:val="aa"/>
             <w:noProof/>
           </w:rPr>
-          <w:t>10.</w:t>
+          <w:t>3.</w:t>
         </w:r>
         <w:r>
           <w:rPr>
@@ -6552,7 +6719,7 @@
             <w:rStyle w:val="aa"/>
             <w:noProof/>
           </w:rPr>
-          <w:t>Характеристика и технические показатели транспортных коммуникаций (при наличии таких коммуникаций) - для объектов производственного назначения</w:t>
+          <w:t>Сведения о прочностных и деформационных характеристиках грунта в основании объекта капитального строительства</w:t>
         </w:r>
         <w:r>
           <w:rPr>
@@ -6573,7 +6740,7 @@
             <w:noProof/>
             <w:webHidden/>
           </w:rPr>
-          <w:instrText xml:space="preserve"> PAGEREF _Toc490396803 \h </w:instrText>
+          <w:instrText xml:space="preserve"> PAGEREF _Toc496002268 \h </w:instrText>
         </w:r>
         <w:r>
           <w:rPr>
@@ -6614,13 +6781,13 @@
           <w:lang w:eastAsia="ru-RU"/>
         </w:rPr>
       </w:pPr>
-      <w:hyperlink w:anchor="_Toc490396804" w:history="1">
+      <w:hyperlink w:anchor="_Toc496002269" w:history="1">
         <w:r>
           <w:rPr>
             <w:rStyle w:val="aa"/>
             <w:noProof/>
           </w:rPr>
-          <w:t>11.</w:t>
+          <w:t>4.</w:t>
         </w:r>
         <w:r>
           <w:rPr>
@@ -6636,7 +6803,7 @@
             <w:rStyle w:val="aa"/>
             <w:noProof/>
           </w:rPr>
-          <w:t>Обоснование схем транспортных коммуникаций, обеспечивающих внешний и внутренний подъезд к объекту капитального строительства, - для объектов непроизводственного назначения</w:t>
+          <w:t>Уровень грунтовых вод, их химический состав, агрессивность грунтовых вод и грунта по отношению к материалам, используемым при строительстве подземной части объекта капитального строительства</w:t>
         </w:r>
         <w:r>
           <w:rPr>
@@ -6657,7 +6824,7 @@
             <w:noProof/>
             <w:webHidden/>
           </w:rPr>
-          <w:instrText xml:space="preserve"> PAGEREF _Toc490396804 \h </w:instrText>
+          <w:instrText xml:space="preserve"> PAGEREF _Toc496002269 \h </w:instrText>
         </w:r>
         <w:r>
           <w:rPr>
@@ -6690,18 +6857,942 @@
     </w:p>
     <w:p>
       <w:pPr>
+        <w:pStyle w:val="21"/>
+        <w:rPr>
+          <w:rFonts w:asciiTheme="minorHAnsi" w:eastAsiaTheme="minorEastAsia" w:hAnsiTheme="minorHAnsi"/>
+          <w:noProof/>
+          <w:sz w:val="22"/>
+          <w:lang w:eastAsia="ru-RU"/>
+        </w:rPr>
+      </w:pPr>
+      <w:hyperlink w:anchor="_Toc496002270" w:history="1">
+        <w:r>
+          <w:rPr>
+            <w:rStyle w:val="aa"/>
+            <w:noProof/>
+          </w:rPr>
+          <w:t>5.</w:t>
+        </w:r>
+        <w:r>
+          <w:rPr>
+            <w:rFonts w:asciiTheme="minorHAnsi" w:eastAsiaTheme="minorEastAsia" w:hAnsiTheme="minorHAnsi"/>
+            <w:noProof/>
+            <w:sz w:val="22"/>
+            <w:lang w:eastAsia="ru-RU"/>
+          </w:rPr>
+          <w:tab/>
+        </w:r>
+        <w:r>
+          <w:rPr>
+            <w:rStyle w:val="aa"/>
+            <w:noProof/>
+          </w:rPr>
+          <w:t>Описание и обоснование конструктивных решений зданий и сооружений, включая их пространственные схемы, принятые при выполнении расчетов строительных конструкций</w:t>
+        </w:r>
+        <w:r>
+          <w:rPr>
+            <w:noProof/>
+            <w:webHidden/>
+          </w:rPr>
+          <w:tab/>
+        </w:r>
+        <w:r>
+          <w:rPr>
+            <w:noProof/>
+            <w:webHidden/>
+          </w:rPr>
+          <w:fldChar w:fldCharType="begin"/>
+        </w:r>
+        <w:r>
+          <w:rPr>
+            <w:noProof/>
+            <w:webHidden/>
+          </w:rPr>
+          <w:instrText xml:space="preserve"> PAGEREF _Toc496002270 \h </w:instrText>
+        </w:r>
+        <w:r>
+          <w:rPr>
+            <w:noProof/>
+            <w:webHidden/>
+          </w:rPr>
+        </w:r>
+        <w:r>
+          <w:rPr>
+            <w:noProof/>
+            <w:webHidden/>
+          </w:rPr>
+          <w:fldChar w:fldCharType="separate"/>
+        </w:r>
+        <w:r>
+          <w:rPr>
+            <w:noProof/>
+            <w:webHidden/>
+          </w:rPr>
+          <w:t>7</w:t>
+        </w:r>
+        <w:r>
+          <w:rPr>
+            <w:noProof/>
+            <w:webHidden/>
+          </w:rPr>
+          <w:fldChar w:fldCharType="end"/>
+        </w:r>
+      </w:hyperlink>
+    </w:p>
+    <w:p>
+      <w:pPr>
+        <w:pStyle w:val="21"/>
+        <w:rPr>
+          <w:rFonts w:asciiTheme="minorHAnsi" w:eastAsiaTheme="minorEastAsia" w:hAnsiTheme="minorHAnsi"/>
+          <w:noProof/>
+          <w:sz w:val="22"/>
+          <w:lang w:eastAsia="ru-RU"/>
+        </w:rPr>
+      </w:pPr>
+      <w:hyperlink w:anchor="_Toc496002271" w:history="1">
+        <w:r>
+          <w:rPr>
+            <w:rStyle w:val="aa"/>
+            <w:noProof/>
+          </w:rPr>
+          <w:t>6.</w:t>
+        </w:r>
+        <w:r>
+          <w:rPr>
+            <w:rFonts w:asciiTheme="minorHAnsi" w:eastAsiaTheme="minorEastAsia" w:hAnsiTheme="minorHAnsi"/>
+            <w:noProof/>
+            <w:sz w:val="22"/>
+            <w:lang w:eastAsia="ru-RU"/>
+          </w:rPr>
+          <w:tab/>
+        </w:r>
+        <w:r>
+          <w:rPr>
+            <w:rStyle w:val="aa"/>
+            <w:noProof/>
+          </w:rPr>
+          <w:t>Описание и обоснование технических решений, обеспечивающих необходимую прочность, устойчивость, пространственную неизменяемость зданий и сооружений объекта капитального строительства в целом, а также их отдельных конструктивных элементов, узлов, деталей в процессе изготовления, перевозки, строительства и эксплуатации объекта капитального строительства</w:t>
+        </w:r>
+        <w:r>
+          <w:rPr>
+            <w:noProof/>
+            <w:webHidden/>
+          </w:rPr>
+          <w:tab/>
+        </w:r>
+        <w:r>
+          <w:rPr>
+            <w:noProof/>
+            <w:webHidden/>
+          </w:rPr>
+          <w:fldChar w:fldCharType="begin"/>
+        </w:r>
+        <w:r>
+          <w:rPr>
+            <w:noProof/>
+            <w:webHidden/>
+          </w:rPr>
+          <w:instrText xml:space="preserve"> PAGEREF _Toc496002271 \h </w:instrText>
+        </w:r>
+        <w:r>
+          <w:rPr>
+            <w:noProof/>
+            <w:webHidden/>
+          </w:rPr>
+        </w:r>
+        <w:r>
+          <w:rPr>
+            <w:noProof/>
+            <w:webHidden/>
+          </w:rPr>
+          <w:fldChar w:fldCharType="separate"/>
+        </w:r>
+        <w:r>
+          <w:rPr>
+            <w:noProof/>
+            <w:webHidden/>
+          </w:rPr>
+          <w:t>7</w:t>
+        </w:r>
+        <w:r>
+          <w:rPr>
+            <w:noProof/>
+            <w:webHidden/>
+          </w:rPr>
+          <w:fldChar w:fldCharType="end"/>
+        </w:r>
+      </w:hyperlink>
+    </w:p>
+    <w:p>
+      <w:pPr>
+        <w:pStyle w:val="21"/>
+        <w:rPr>
+          <w:rFonts w:asciiTheme="minorHAnsi" w:eastAsiaTheme="minorEastAsia" w:hAnsiTheme="minorHAnsi"/>
+          <w:noProof/>
+          <w:sz w:val="22"/>
+          <w:lang w:eastAsia="ru-RU"/>
+        </w:rPr>
+      </w:pPr>
+      <w:hyperlink w:anchor="_Toc496002272" w:history="1">
+        <w:r>
+          <w:rPr>
+            <w:rStyle w:val="aa"/>
+            <w:noProof/>
+          </w:rPr>
+          <w:t>7.</w:t>
+        </w:r>
+        <w:r>
+          <w:rPr>
+            <w:rFonts w:asciiTheme="minorHAnsi" w:eastAsiaTheme="minorEastAsia" w:hAnsiTheme="minorHAnsi"/>
+            <w:noProof/>
+            <w:sz w:val="22"/>
+            <w:lang w:eastAsia="ru-RU"/>
+          </w:rPr>
+          <w:tab/>
+        </w:r>
+        <w:r>
+          <w:rPr>
+            <w:rStyle w:val="aa"/>
+            <w:noProof/>
+          </w:rPr>
+          <w:t>Описание конструктивных и технических решений подземной части объекта капитального строительства</w:t>
+        </w:r>
+        <w:r>
+          <w:rPr>
+            <w:noProof/>
+            <w:webHidden/>
+          </w:rPr>
+          <w:tab/>
+        </w:r>
+        <w:r>
+          <w:rPr>
+            <w:noProof/>
+            <w:webHidden/>
+          </w:rPr>
+          <w:fldChar w:fldCharType="begin"/>
+        </w:r>
+        <w:r>
+          <w:rPr>
+            <w:noProof/>
+            <w:webHidden/>
+          </w:rPr>
+          <w:instrText xml:space="preserve"> PAGEREF _Toc496002272 \h </w:instrText>
+        </w:r>
+        <w:r>
+          <w:rPr>
+            <w:noProof/>
+            <w:webHidden/>
+          </w:rPr>
+        </w:r>
+        <w:r>
+          <w:rPr>
+            <w:noProof/>
+            <w:webHidden/>
+          </w:rPr>
+          <w:fldChar w:fldCharType="separate"/>
+        </w:r>
+        <w:r>
+          <w:rPr>
+            <w:noProof/>
+            <w:webHidden/>
+          </w:rPr>
+          <w:t>7</w:t>
+        </w:r>
+        <w:r>
+          <w:rPr>
+            <w:noProof/>
+            <w:webHidden/>
+          </w:rPr>
+          <w:fldChar w:fldCharType="end"/>
+        </w:r>
+      </w:hyperlink>
+    </w:p>
+    <w:p>
+      <w:pPr>
+        <w:pStyle w:val="21"/>
+        <w:rPr>
+          <w:rFonts w:asciiTheme="minorHAnsi" w:eastAsiaTheme="minorEastAsia" w:hAnsiTheme="minorHAnsi"/>
+          <w:noProof/>
+          <w:sz w:val="22"/>
+          <w:lang w:eastAsia="ru-RU"/>
+        </w:rPr>
+      </w:pPr>
+      <w:hyperlink w:anchor="_Toc496002273" w:history="1">
+        <w:r>
+          <w:rPr>
+            <w:rStyle w:val="aa"/>
+            <w:noProof/>
+          </w:rPr>
+          <w:t>8.</w:t>
+        </w:r>
+        <w:r>
+          <w:rPr>
+            <w:rFonts w:asciiTheme="minorHAnsi" w:eastAsiaTheme="minorEastAsia" w:hAnsiTheme="minorHAnsi"/>
+            <w:noProof/>
+            <w:sz w:val="22"/>
+            <w:lang w:eastAsia="ru-RU"/>
+          </w:rPr>
+          <w:tab/>
+        </w:r>
+        <w:r>
+          <w:rPr>
+            <w:rStyle w:val="aa"/>
+            <w:noProof/>
+          </w:rPr>
+          <w:t>Описание и обоснование принятых объемно-планировочных решений зданий и сооружений объекта капитального строительства</w:t>
+        </w:r>
+        <w:r>
+          <w:rPr>
+            <w:noProof/>
+            <w:webHidden/>
+          </w:rPr>
+          <w:tab/>
+        </w:r>
+        <w:r>
+          <w:rPr>
+            <w:noProof/>
+            <w:webHidden/>
+          </w:rPr>
+          <w:fldChar w:fldCharType="begin"/>
+        </w:r>
+        <w:r>
+          <w:rPr>
+            <w:noProof/>
+            <w:webHidden/>
+          </w:rPr>
+          <w:instrText xml:space="preserve"> PAGEREF _Toc496002273 \h </w:instrText>
+        </w:r>
+        <w:r>
+          <w:rPr>
+            <w:noProof/>
+            <w:webHidden/>
+          </w:rPr>
+        </w:r>
+        <w:r>
+          <w:rPr>
+            <w:noProof/>
+            <w:webHidden/>
+          </w:rPr>
+          <w:fldChar w:fldCharType="separate"/>
+        </w:r>
+        <w:r>
+          <w:rPr>
+            <w:noProof/>
+            <w:webHidden/>
+          </w:rPr>
+          <w:t>7</w:t>
+        </w:r>
+        <w:r>
+          <w:rPr>
+            <w:noProof/>
+            <w:webHidden/>
+          </w:rPr>
+          <w:fldChar w:fldCharType="end"/>
+        </w:r>
+      </w:hyperlink>
+    </w:p>
+    <w:p>
+      <w:pPr>
+        <w:pStyle w:val="21"/>
+        <w:rPr>
+          <w:rFonts w:asciiTheme="minorHAnsi" w:eastAsiaTheme="minorEastAsia" w:hAnsiTheme="minorHAnsi"/>
+          <w:noProof/>
+          <w:sz w:val="22"/>
+          <w:lang w:eastAsia="ru-RU"/>
+        </w:rPr>
+      </w:pPr>
+      <w:hyperlink w:anchor="_Toc496002274" w:history="1">
+        <w:r>
+          <w:rPr>
+            <w:rStyle w:val="aa"/>
+            <w:noProof/>
+          </w:rPr>
+          <w:t>9.</w:t>
+        </w:r>
+        <w:r>
+          <w:rPr>
+            <w:rFonts w:asciiTheme="minorHAnsi" w:eastAsiaTheme="minorEastAsia" w:hAnsiTheme="minorHAnsi"/>
+            <w:noProof/>
+            <w:sz w:val="22"/>
+            <w:lang w:eastAsia="ru-RU"/>
+          </w:rPr>
+          <w:tab/>
+        </w:r>
+        <w:r>
+          <w:rPr>
+            <w:rStyle w:val="aa"/>
+            <w:noProof/>
+          </w:rPr>
+          <w:t>Обоснование номенклатуры, компоновки и площадей основных производственных, экспериментальных, сборочных, ремонтных и иных цехов, а также лабораторий, складских и административно-бытовых помещений, иных помещений вспомогательного и обслуживающего назначения - для объектов производственного назначения</w:t>
+        </w:r>
+        <w:r>
+          <w:rPr>
+            <w:noProof/>
+            <w:webHidden/>
+          </w:rPr>
+          <w:tab/>
+        </w:r>
+        <w:r>
+          <w:rPr>
+            <w:noProof/>
+            <w:webHidden/>
+          </w:rPr>
+          <w:fldChar w:fldCharType="begin"/>
+        </w:r>
+        <w:r>
+          <w:rPr>
+            <w:noProof/>
+            <w:webHidden/>
+          </w:rPr>
+          <w:instrText xml:space="preserve"> PAGEREF _Toc496002274 \h </w:instrText>
+        </w:r>
+        <w:r>
+          <w:rPr>
+            <w:noProof/>
+            <w:webHidden/>
+          </w:rPr>
+        </w:r>
+        <w:r>
+          <w:rPr>
+            <w:noProof/>
+            <w:webHidden/>
+          </w:rPr>
+          <w:fldChar w:fldCharType="separate"/>
+        </w:r>
+        <w:r>
+          <w:rPr>
+            <w:noProof/>
+            <w:webHidden/>
+          </w:rPr>
+          <w:t>8</w:t>
+        </w:r>
+        <w:r>
+          <w:rPr>
+            <w:noProof/>
+            <w:webHidden/>
+          </w:rPr>
+          <w:fldChar w:fldCharType="end"/>
+        </w:r>
+      </w:hyperlink>
+    </w:p>
+    <w:p>
+      <w:pPr>
+        <w:pStyle w:val="21"/>
+        <w:rPr>
+          <w:rFonts w:asciiTheme="minorHAnsi" w:eastAsiaTheme="minorEastAsia" w:hAnsiTheme="minorHAnsi"/>
+          <w:noProof/>
+          <w:sz w:val="22"/>
+          <w:lang w:eastAsia="ru-RU"/>
+        </w:rPr>
+      </w:pPr>
+      <w:hyperlink w:anchor="_Toc496002275" w:history="1">
+        <w:r>
+          <w:rPr>
+            <w:rStyle w:val="aa"/>
+            <w:noProof/>
+          </w:rPr>
+          <w:t>10.</w:t>
+        </w:r>
+        <w:r>
+          <w:rPr>
+            <w:rFonts w:asciiTheme="minorHAnsi" w:eastAsiaTheme="minorEastAsia" w:hAnsiTheme="minorHAnsi"/>
+            <w:noProof/>
+            <w:sz w:val="22"/>
+            <w:lang w:eastAsia="ru-RU"/>
+          </w:rPr>
+          <w:tab/>
+        </w:r>
+        <w:r>
+          <w:rPr>
+            <w:rStyle w:val="aa"/>
+            <w:noProof/>
+          </w:rPr>
+          <w:t>Обоснование номенклатуры, компоновки и площадей помещений основного, вспомогательного, обслуживающего назначения и технического назначения - для объектов непроизводственного назначения</w:t>
+        </w:r>
+        <w:r>
+          <w:rPr>
+            <w:noProof/>
+            <w:webHidden/>
+          </w:rPr>
+          <w:tab/>
+        </w:r>
+        <w:r>
+          <w:rPr>
+            <w:noProof/>
+            <w:webHidden/>
+          </w:rPr>
+          <w:fldChar w:fldCharType="begin"/>
+        </w:r>
+        <w:r>
+          <w:rPr>
+            <w:noProof/>
+            <w:webHidden/>
+          </w:rPr>
+          <w:instrText xml:space="preserve"> PAGEREF _Toc496002275 \h </w:instrText>
+        </w:r>
+        <w:r>
+          <w:rPr>
+            <w:noProof/>
+            <w:webHidden/>
+          </w:rPr>
+        </w:r>
+        <w:r>
+          <w:rPr>
+            <w:noProof/>
+            <w:webHidden/>
+          </w:rPr>
+          <w:fldChar w:fldCharType="separate"/>
+        </w:r>
+        <w:r>
+          <w:rPr>
+            <w:noProof/>
+            <w:webHidden/>
+          </w:rPr>
+          <w:t>8</w:t>
+        </w:r>
+        <w:r>
+          <w:rPr>
+            <w:noProof/>
+            <w:webHidden/>
+          </w:rPr>
+          <w:fldChar w:fldCharType="end"/>
+        </w:r>
+      </w:hyperlink>
+    </w:p>
+    <w:p>
+      <w:pPr>
+        <w:pStyle w:val="21"/>
+        <w:rPr>
+          <w:rFonts w:asciiTheme="minorHAnsi" w:eastAsiaTheme="minorEastAsia" w:hAnsiTheme="minorHAnsi"/>
+          <w:noProof/>
+          <w:sz w:val="22"/>
+          <w:lang w:eastAsia="ru-RU"/>
+        </w:rPr>
+      </w:pPr>
+      <w:hyperlink w:anchor="_Toc496002276" w:history="1">
+        <w:r>
+          <w:rPr>
+            <w:rStyle w:val="aa"/>
+            <w:noProof/>
+          </w:rPr>
+          <w:t>11.</w:t>
+        </w:r>
+        <w:r>
+          <w:rPr>
+            <w:rFonts w:asciiTheme="minorHAnsi" w:eastAsiaTheme="minorEastAsia" w:hAnsiTheme="minorHAnsi"/>
+            <w:noProof/>
+            <w:sz w:val="22"/>
+            <w:lang w:eastAsia="ru-RU"/>
+          </w:rPr>
+          <w:tab/>
+        </w:r>
+        <w:r>
+          <w:rPr>
+            <w:rStyle w:val="aa"/>
+            <w:noProof/>
+          </w:rPr>
+          <w:t>Обоснование проектных решений и мероприятий</w:t>
+        </w:r>
+        <w:r>
+          <w:rPr>
+            <w:noProof/>
+            <w:webHidden/>
+          </w:rPr>
+          <w:tab/>
+        </w:r>
+        <w:r>
+          <w:rPr>
+            <w:noProof/>
+            <w:webHidden/>
+          </w:rPr>
+          <w:fldChar w:fldCharType="begin"/>
+        </w:r>
+        <w:r>
+          <w:rPr>
+            <w:noProof/>
+            <w:webHidden/>
+          </w:rPr>
+          <w:instrText xml:space="preserve"> PAGEREF _Toc496002276 \h </w:instrText>
+        </w:r>
+        <w:r>
+          <w:rPr>
+            <w:noProof/>
+            <w:webHidden/>
+          </w:rPr>
+        </w:r>
+        <w:r>
+          <w:rPr>
+            <w:noProof/>
+            <w:webHidden/>
+          </w:rPr>
+          <w:fldChar w:fldCharType="separate"/>
+        </w:r>
+        <w:r>
+          <w:rPr>
+            <w:noProof/>
+            <w:webHidden/>
+          </w:rPr>
+          <w:t>8</w:t>
+        </w:r>
+        <w:r>
+          <w:rPr>
+            <w:noProof/>
+            <w:webHidden/>
+          </w:rPr>
+          <w:fldChar w:fldCharType="end"/>
+        </w:r>
+      </w:hyperlink>
+    </w:p>
+    <w:p>
+      <w:pPr>
+        <w:pStyle w:val="21"/>
+        <w:rPr>
+          <w:rFonts w:asciiTheme="minorHAnsi" w:eastAsiaTheme="minorEastAsia" w:hAnsiTheme="minorHAnsi"/>
+          <w:noProof/>
+          <w:sz w:val="22"/>
+          <w:lang w:eastAsia="ru-RU"/>
+        </w:rPr>
+      </w:pPr>
+      <w:hyperlink w:anchor="_Toc496002277" w:history="1">
+        <w:r>
+          <w:rPr>
+            <w:rStyle w:val="aa"/>
+            <w:noProof/>
+          </w:rPr>
+          <w:t>12.</w:t>
+        </w:r>
+        <w:r>
+          <w:rPr>
+            <w:rFonts w:asciiTheme="minorHAnsi" w:eastAsiaTheme="minorEastAsia" w:hAnsiTheme="minorHAnsi"/>
+            <w:noProof/>
+            <w:sz w:val="22"/>
+            <w:lang w:eastAsia="ru-RU"/>
+          </w:rPr>
+          <w:tab/>
+        </w:r>
+        <w:r>
+          <w:rPr>
+            <w:rStyle w:val="aa"/>
+            <w:noProof/>
+          </w:rPr>
+          <w:t>Характеристика и обоснование конструкций полов, кровли, подвесных потолков, перегородок, а также отделки помещений</w:t>
+        </w:r>
+        <w:r>
+          <w:rPr>
+            <w:noProof/>
+            <w:webHidden/>
+          </w:rPr>
+          <w:tab/>
+        </w:r>
+        <w:r>
+          <w:rPr>
+            <w:noProof/>
+            <w:webHidden/>
+          </w:rPr>
+          <w:fldChar w:fldCharType="begin"/>
+        </w:r>
+        <w:r>
+          <w:rPr>
+            <w:noProof/>
+            <w:webHidden/>
+          </w:rPr>
+          <w:instrText xml:space="preserve"> PAGEREF _Toc496002277 \h </w:instrText>
+        </w:r>
+        <w:r>
+          <w:rPr>
+            <w:noProof/>
+            <w:webHidden/>
+          </w:rPr>
+        </w:r>
+        <w:r>
+          <w:rPr>
+            <w:noProof/>
+            <w:webHidden/>
+          </w:rPr>
+          <w:fldChar w:fldCharType="separate"/>
+        </w:r>
+        <w:r>
+          <w:rPr>
+            <w:noProof/>
+            <w:webHidden/>
+          </w:rPr>
+          <w:t>8</w:t>
+        </w:r>
+        <w:r>
+          <w:rPr>
+            <w:noProof/>
+            <w:webHidden/>
+          </w:rPr>
+          <w:fldChar w:fldCharType="end"/>
+        </w:r>
+      </w:hyperlink>
+    </w:p>
+    <w:p>
+      <w:pPr>
+        <w:pStyle w:val="21"/>
+        <w:rPr>
+          <w:rFonts w:asciiTheme="minorHAnsi" w:eastAsiaTheme="minorEastAsia" w:hAnsiTheme="minorHAnsi"/>
+          <w:noProof/>
+          <w:sz w:val="22"/>
+          <w:lang w:eastAsia="ru-RU"/>
+        </w:rPr>
+      </w:pPr>
+      <w:hyperlink w:anchor="_Toc496002278" w:history="1">
+        <w:r>
+          <w:rPr>
+            <w:rStyle w:val="aa"/>
+            <w:noProof/>
+          </w:rPr>
+          <w:t>13.</w:t>
+        </w:r>
+        <w:r>
+          <w:rPr>
+            <w:rFonts w:asciiTheme="minorHAnsi" w:eastAsiaTheme="minorEastAsia" w:hAnsiTheme="minorHAnsi"/>
+            <w:noProof/>
+            <w:sz w:val="22"/>
+            <w:lang w:eastAsia="ru-RU"/>
+          </w:rPr>
+          <w:tab/>
+        </w:r>
+        <w:r>
+          <w:rPr>
+            <w:rStyle w:val="aa"/>
+            <w:noProof/>
+          </w:rPr>
+          <w:t>Перечень мероприятий по защите строительных конструкций и фундаментов от разрушения</w:t>
+        </w:r>
+        <w:r>
+          <w:rPr>
+            <w:noProof/>
+            <w:webHidden/>
+          </w:rPr>
+          <w:tab/>
+        </w:r>
+        <w:r>
+          <w:rPr>
+            <w:noProof/>
+            <w:webHidden/>
+          </w:rPr>
+          <w:fldChar w:fldCharType="begin"/>
+        </w:r>
+        <w:r>
+          <w:rPr>
+            <w:noProof/>
+            <w:webHidden/>
+          </w:rPr>
+          <w:instrText xml:space="preserve"> PAGEREF _Toc496002278 \h </w:instrText>
+        </w:r>
+        <w:r>
+          <w:rPr>
+            <w:noProof/>
+            <w:webHidden/>
+          </w:rPr>
+        </w:r>
+        <w:r>
+          <w:rPr>
+            <w:noProof/>
+            <w:webHidden/>
+          </w:rPr>
+          <w:fldChar w:fldCharType="separate"/>
+        </w:r>
+        <w:r>
+          <w:rPr>
+            <w:noProof/>
+            <w:webHidden/>
+          </w:rPr>
+          <w:t>8</w:t>
+        </w:r>
+        <w:r>
+          <w:rPr>
+            <w:noProof/>
+            <w:webHidden/>
+          </w:rPr>
+          <w:fldChar w:fldCharType="end"/>
+        </w:r>
+      </w:hyperlink>
+    </w:p>
+    <w:p>
+      <w:pPr>
+        <w:pStyle w:val="21"/>
+        <w:rPr>
+          <w:rFonts w:asciiTheme="minorHAnsi" w:eastAsiaTheme="minorEastAsia" w:hAnsiTheme="minorHAnsi"/>
+          <w:noProof/>
+          <w:sz w:val="22"/>
+          <w:lang w:eastAsia="ru-RU"/>
+        </w:rPr>
+      </w:pPr>
+      <w:hyperlink w:anchor="_Toc496002279" w:history="1">
+        <w:r>
+          <w:rPr>
+            <w:rStyle w:val="aa"/>
+            <w:noProof/>
+          </w:rPr>
+          <w:t>14.</w:t>
+        </w:r>
+        <w:r>
+          <w:rPr>
+            <w:rFonts w:asciiTheme="minorHAnsi" w:eastAsiaTheme="minorEastAsia" w:hAnsiTheme="minorHAnsi"/>
+            <w:noProof/>
+            <w:sz w:val="22"/>
+            <w:lang w:eastAsia="ru-RU"/>
+          </w:rPr>
+          <w:tab/>
+        </w:r>
+        <w:r>
+          <w:rPr>
+            <w:rStyle w:val="aa"/>
+            <w:noProof/>
+          </w:rPr>
+          <w:t>Описание инженерных решений и сооружений, обеспечивающих защиту территории объекта капитального строительства, отдельных зданий и сооружений объекта капитального строительства, а также персонала (жителей) от опасных природных и техногенных процессов</w:t>
+        </w:r>
+        <w:r>
+          <w:rPr>
+            <w:noProof/>
+            <w:webHidden/>
+          </w:rPr>
+          <w:tab/>
+        </w:r>
+        <w:r>
+          <w:rPr>
+            <w:noProof/>
+            <w:webHidden/>
+          </w:rPr>
+          <w:fldChar w:fldCharType="begin"/>
+        </w:r>
+        <w:r>
+          <w:rPr>
+            <w:noProof/>
+            <w:webHidden/>
+          </w:rPr>
+          <w:instrText xml:space="preserve"> PAGEREF _Toc496002279 \h </w:instrText>
+        </w:r>
+        <w:r>
+          <w:rPr>
+            <w:noProof/>
+            <w:webHidden/>
+          </w:rPr>
+        </w:r>
+        <w:r>
+          <w:rPr>
+            <w:noProof/>
+            <w:webHidden/>
+          </w:rPr>
+          <w:fldChar w:fldCharType="separate"/>
+        </w:r>
+        <w:r>
+          <w:rPr>
+            <w:noProof/>
+            <w:webHidden/>
+          </w:rPr>
+          <w:t>9</w:t>
+        </w:r>
+        <w:r>
+          <w:rPr>
+            <w:noProof/>
+            <w:webHidden/>
+          </w:rPr>
+          <w:fldChar w:fldCharType="end"/>
+        </w:r>
+      </w:hyperlink>
+    </w:p>
+    <w:p>
+      <w:pPr>
+        <w:pStyle w:val="21"/>
+        <w:rPr>
+          <w:rFonts w:asciiTheme="minorHAnsi" w:eastAsiaTheme="minorEastAsia" w:hAnsiTheme="minorHAnsi"/>
+          <w:noProof/>
+          <w:sz w:val="22"/>
+          <w:lang w:eastAsia="ru-RU"/>
+        </w:rPr>
+      </w:pPr>
+      <w:hyperlink w:anchor="_Toc496002280" w:history="1">
+        <w:r>
+          <w:rPr>
+            <w:rStyle w:val="aa"/>
+            <w:noProof/>
+          </w:rPr>
+          <w:t>15.</w:t>
+        </w:r>
+        <w:r>
+          <w:rPr>
+            <w:rFonts w:asciiTheme="minorHAnsi" w:eastAsiaTheme="minorEastAsia" w:hAnsiTheme="minorHAnsi"/>
+            <w:noProof/>
+            <w:sz w:val="22"/>
+            <w:lang w:eastAsia="ru-RU"/>
+          </w:rPr>
+          <w:tab/>
+        </w:r>
+        <w:r>
+          <w:rPr>
+            <w:rStyle w:val="aa"/>
+            <w:noProof/>
+          </w:rPr>
+          <w:t>Перечень мероприятий по обеспечению соблюдения установленных требований энергетической эффективности к конструктивным решениям, влияющим на энергетическую эффективность зданий, строений и сооружений</w:t>
+        </w:r>
+        <w:r>
+          <w:rPr>
+            <w:noProof/>
+            <w:webHidden/>
+          </w:rPr>
+          <w:tab/>
+        </w:r>
+        <w:r>
+          <w:rPr>
+            <w:noProof/>
+            <w:webHidden/>
+          </w:rPr>
+          <w:fldChar w:fldCharType="begin"/>
+        </w:r>
+        <w:r>
+          <w:rPr>
+            <w:noProof/>
+            <w:webHidden/>
+          </w:rPr>
+          <w:instrText xml:space="preserve"> PAGEREF _Toc496002280 \h </w:instrText>
+        </w:r>
+        <w:r>
+          <w:rPr>
+            <w:noProof/>
+            <w:webHidden/>
+          </w:rPr>
+        </w:r>
+        <w:r>
+          <w:rPr>
+            <w:noProof/>
+            <w:webHidden/>
+          </w:rPr>
+          <w:fldChar w:fldCharType="separate"/>
+        </w:r>
+        <w:r>
+          <w:rPr>
+            <w:noProof/>
+            <w:webHidden/>
+          </w:rPr>
+          <w:t>9</w:t>
+        </w:r>
+        <w:r>
+          <w:rPr>
+            <w:noProof/>
+            <w:webHidden/>
+          </w:rPr>
+          <w:fldChar w:fldCharType="end"/>
+        </w:r>
+      </w:hyperlink>
+    </w:p>
+    <w:p>
+      <w:pPr>
         <w:pStyle w:val="Mp"/>
       </w:pPr>
       <w:r>
         <w:fldChar w:fldCharType="end"/>
       </w:r>
-      <w:commentRangeEnd w:id="15"/>
+      <w:commentRangeEnd w:id="17"/>
       <w:r>
         <w:rPr>
           <w:rStyle w:val="ab"/>
           <w:rFonts w:eastAsiaTheme="minorHAnsi" w:cstheme="minorBidi"/>
         </w:rPr>
-        <w:commentReference w:id="15"/>
+        <w:commentReference w:id="17"/>
       </w:r>
       <w:r>
         <w:br w:type="page"/>
@@ -6711,94 +7802,24 @@
       <w:pPr>
         <w:pStyle w:val="1"/>
       </w:pPr>
-      <w:bookmarkStart w:id="16" w:name="_Toc490316142"/>
-      <w:bookmarkStart w:id="17" w:name="_Toc490396793"/>
+      <w:bookmarkStart w:id="19" w:name="_Toc490316142"/>
+      <w:bookmarkStart w:id="20" w:name="_Toc490396793"/>
+      <w:bookmarkStart w:id="21" w:name="_Toc496002265"/>
       <w:r>
         <w:lastRenderedPageBreak/>
         <w:t>Текстовая часть</w:t>
       </w:r>
-      <w:bookmarkEnd w:id="16"/>
-      <w:bookmarkEnd w:id="17"/>
+      <w:bookmarkEnd w:id="19"/>
+      <w:bookmarkEnd w:id="20"/>
+      <w:bookmarkEnd w:id="21"/>
     </w:p>
     <w:p>
       <w:pPr>
         <w:pStyle w:val="2"/>
       </w:pPr>
-      <w:bookmarkStart w:id="18" w:name="_Toc490396794"/>
+      <w:bookmarkStart w:id="22" w:name="_Toc496002266"/>
       <w:r>
-        <w:t>Характеристика земельного участка, предоставленного для размещения объекта капитального строительства</w:t>
-      </w:r>
-      <w:bookmarkEnd w:id="18"/>
-    </w:p>
-    <w:p>
-      <w:pPr>
-        <w:pStyle w:val="Mp"/>
-      </w:pPr>
-      <w:r>
-        <w:t>Текст</w:t>
-      </w:r>
-    </w:p>
-    <w:p>
-      <w:pPr>
-        <w:pStyle w:val="2"/>
-      </w:pPr>
-      <w:bookmarkStart w:id="19" w:name="_Toc490396795"/>
-      <w:r>
-        <w:t>Обоснование границ санитарно-защитных зон объектов капитального строительства в пределах границ земельного участка - в случае необходимости определения указанных зон в соответствии с законодательством Российской Федерации</w:t>
-      </w:r>
-      <w:bookmarkEnd w:id="19"/>
-    </w:p>
-    <w:p>
-      <w:pPr>
-        <w:pStyle w:val="Mp"/>
-      </w:pPr>
-      <w:r>
-        <w:t>Текст</w:t>
-      </w:r>
-    </w:p>
-    <w:p>
-      <w:pPr>
-        <w:pStyle w:val="2"/>
-      </w:pPr>
-      <w:bookmarkStart w:id="20" w:name="_Toc490396796"/>
-      <w:r>
-        <w:t>Обоснование планировочной организации земельного участка в соответствии с градостроительным и техническим регламентами либо документами об использовании земельного участка (если на земельный участок не распространяется действие градостроительного регламента или в отношении его не устанавливается градостроительный регламент)</w:t>
-      </w:r>
-      <w:bookmarkEnd w:id="20"/>
-    </w:p>
-    <w:p>
-      <w:pPr>
-        <w:pStyle w:val="Mp"/>
-      </w:pPr>
-      <w:r>
-        <w:t>Текст</w:t>
-      </w:r>
-    </w:p>
-    <w:p>
-      <w:pPr>
-        <w:pStyle w:val="2"/>
-      </w:pPr>
-      <w:bookmarkStart w:id="21" w:name="_Toc490396797"/>
-      <w:r>
-        <w:t>Технико-экономические показатели земельного участка, предоставленного для размещения объекта капитального строительства</w:t>
-      </w:r>
-      <w:bookmarkEnd w:id="21"/>
-    </w:p>
-    <w:p>
-      <w:pPr>
-        <w:pStyle w:val="Mp"/>
-      </w:pPr>
-      <w:r>
-        <w:t>Текст</w:t>
-      </w:r>
-    </w:p>
-    <w:p>
-      <w:pPr>
-        <w:pStyle w:val="2"/>
-      </w:pPr>
-      <w:bookmarkStart w:id="22" w:name="_Toc490396798"/>
-      <w:r>
-        <w:t>Обоснование решений по инженерной подготовке территории, в том числе решений по инженерной защите территории и объектов капитального строительства от последствий опасных геологических процессов, паводковых, поверхностных и грунтовых вод</w:t>
+        <w:t>Сведения о топографических, инженерно-геологических, гидрогеологических, метеорологических и климатических условиях земельного участка, предоставленного для размещения объекта капитального строительства</w:t>
       </w:r>
       <w:bookmarkEnd w:id="22"/>
     </w:p>
@@ -6814,9 +7835,9 @@
       <w:pPr>
         <w:pStyle w:val="2"/>
       </w:pPr>
-      <w:bookmarkStart w:id="23" w:name="_Toc490396799"/>
+      <w:bookmarkStart w:id="23" w:name="_Toc496002267"/>
       <w:r>
-        <w:t>Описание организации рельефа вертикальной планировкой</w:t>
+        <w:t>Сведения об особых природных климатических условиях территории, на которой располагается земельный участок, предоставленный для размещения объекта капитального строительства</w:t>
       </w:r>
       <w:bookmarkEnd w:id="23"/>
     </w:p>
@@ -6832,9 +7853,9 @@
       <w:pPr>
         <w:pStyle w:val="2"/>
       </w:pPr>
-      <w:bookmarkStart w:id="24" w:name="_Toc490396800"/>
+      <w:bookmarkStart w:id="24" w:name="_Toc496002268"/>
       <w:r>
-        <w:t>Описание решений по благоустройству территории</w:t>
+        <w:t>Сведения о прочностных и деформационных характеристиках грунта в основании объекта капитального строительства</w:t>
       </w:r>
       <w:bookmarkEnd w:id="24"/>
     </w:p>
@@ -6850,9 +7871,9 @@
       <w:pPr>
         <w:pStyle w:val="2"/>
       </w:pPr>
-      <w:bookmarkStart w:id="25" w:name="_Toc490396801"/>
+      <w:bookmarkStart w:id="25" w:name="_Toc496002269"/>
       <w:r>
-        <w:t>Зонирование территории земельного участка, предоставленного для размещения объекта капитального строительства, обоснование функционального назначения и принципиальной схемы размещения зон, обоснование размещения зданий и сооружений (основного, вспомогательного, подсобного, складского и обслуживающего назначения) объектов капитального строительства - для объектов производственного назначения</w:t>
+        <w:t>Уровень грунтовых вод, их химический состав, агрессивность грунтовых вод и грунта по отношению к материалам, используемым при строительстве подземной части объекта капитального строительства</w:t>
       </w:r>
       <w:bookmarkEnd w:id="25"/>
     </w:p>
@@ -6868,10 +7889,9 @@
       <w:pPr>
         <w:pStyle w:val="2"/>
       </w:pPr>
-      <w:bookmarkStart w:id="26" w:name="_Toc490396802"/>
+      <w:bookmarkStart w:id="26" w:name="_Toc496002270"/>
       <w:r>
-        <w:lastRenderedPageBreak/>
-        <w:t>Обоснование схем транспортных коммуникаций, обеспечивающих внешние и внутренние (в том числе межцеховые) грузоперевозки, - для объектов производственного назначения</w:t>
+        <w:t>Описание и обоснование конструктивных решений зданий и сооружений, включая их пространственные схемы, принятые при выполнении расчетов строительных конструкций</w:t>
       </w:r>
       <w:bookmarkEnd w:id="26"/>
     </w:p>
@@ -6887,9 +7907,9 @@
       <w:pPr>
         <w:pStyle w:val="2"/>
       </w:pPr>
-      <w:bookmarkStart w:id="27" w:name="_Toc490396803"/>
+      <w:bookmarkStart w:id="27" w:name="_Toc496002271"/>
       <w:r>
-        <w:t>Характеристика и технические показатели транспортных коммуникаций (при наличии таких коммуникаций) - для объектов производственного назначения</w:t>
+        <w:t>Описание и обоснование технических решений, обеспечивающих необходимую прочность, устойчивость, пространственную неизменяемость зданий и сооружений объекта капитального строительства в целом, а также их отдельных конструктивных элементов, узлов, деталей в процессе изготовления, перевозки, строительства и эксплуатации объекта капитального строительства</w:t>
       </w:r>
       <w:bookmarkEnd w:id="27"/>
     </w:p>
@@ -6905,11 +7925,343 @@
       <w:pPr>
         <w:pStyle w:val="2"/>
       </w:pPr>
-      <w:bookmarkStart w:id="28" w:name="_Toc490396804"/>
+      <w:bookmarkStart w:id="28" w:name="_Toc496002272"/>
       <w:r>
-        <w:t>Обоснование схем транспортных коммуникаций, обеспечивающих внешний и внутренний подъезд к объекту капитального строительства, - для объектов непроизводственного назначения</w:t>
+        <w:t>Описание конструктивных и технических решений подземной части объекта капитального строительства</w:t>
       </w:r>
       <w:bookmarkEnd w:id="28"/>
+    </w:p>
+    <w:p>
+      <w:pPr>
+        <w:pStyle w:val="Mp"/>
+      </w:pPr>
+      <w:r>
+        <w:t>Текст</w:t>
+      </w:r>
+    </w:p>
+    <w:p>
+      <w:pPr>
+        <w:pStyle w:val="2"/>
+      </w:pPr>
+      <w:bookmarkStart w:id="29" w:name="_Toc496002273"/>
+      <w:r>
+        <w:t>Описание и обоснование принятых объемно-планировочных решений зданий и сооружений объекта капитального строительства</w:t>
+      </w:r>
+      <w:bookmarkEnd w:id="29"/>
+    </w:p>
+    <w:p>
+      <w:pPr>
+        <w:pStyle w:val="Mp"/>
+      </w:pPr>
+      <w:r>
+        <w:t>Текст</w:t>
+      </w:r>
+    </w:p>
+    <w:p>
+      <w:pPr>
+        <w:pStyle w:val="2"/>
+      </w:pPr>
+      <w:bookmarkStart w:id="30" w:name="_Toc496002274"/>
+      <w:r>
+        <w:lastRenderedPageBreak/>
+        <w:t>Обоснование номенклатуры, компоновки и площадей основных производственных, экспериментальных, сборочных, ремонтных и иных цехов, а также лабораторий, складских и административно-бытовых помещений, иных помещений вспомогательного и обслуживающего назначения - для объектов производственного назначения</w:t>
+      </w:r>
+      <w:bookmarkEnd w:id="30"/>
+    </w:p>
+    <w:p>
+      <w:pPr>
+        <w:pStyle w:val="Mp"/>
+      </w:pPr>
+      <w:r>
+        <w:t>Текст</w:t>
+      </w:r>
+    </w:p>
+    <w:p>
+      <w:pPr>
+        <w:pStyle w:val="2"/>
+      </w:pPr>
+      <w:bookmarkStart w:id="31" w:name="_Toc496002275"/>
+      <w:r>
+        <w:t>Обоснование номенклатуры, компоновки и площадей помещений основного, вспомогательного, обслуживающего назначения и технического назначения - для объектов непроизводственного назначения</w:t>
+      </w:r>
+      <w:bookmarkEnd w:id="31"/>
+    </w:p>
+    <w:p>
+      <w:pPr>
+        <w:pStyle w:val="Mp"/>
+      </w:pPr>
+      <w:r>
+        <w:t>Текст</w:t>
+      </w:r>
+    </w:p>
+    <w:p>
+      <w:pPr>
+        <w:pStyle w:val="2"/>
+      </w:pPr>
+      <w:bookmarkStart w:id="32" w:name="_Toc496002276"/>
+      <w:r>
+        <w:t>Обоснование проектных решений и мероприятий</w:t>
+      </w:r>
+      <w:bookmarkEnd w:id="32"/>
+    </w:p>
+    <w:p>
+      <w:pPr>
+        <w:pStyle w:val="Mp"/>
+      </w:pPr>
+      <w:r>
+        <w:t>Обеспечивающих:</w:t>
+      </w:r>
+    </w:p>
+    <w:p>
+      <w:pPr>
+        <w:pStyle w:val="Mp"/>
+        <w:numPr>
+          <w:ilvl w:val="0"/>
+          <w:numId w:val="2"/>
+        </w:numPr>
+      </w:pPr>
+      <w:r>
+        <w:t>Соб</w:t>
+      </w:r>
+      <w:r>
+        <w:t>людение требуемых теплозащитных характеристик ограждающих конструкций;</w:t>
+      </w:r>
+    </w:p>
+    <w:p>
+      <w:pPr>
+        <w:pStyle w:val="Mp"/>
+      </w:pPr>
+      <w:r>
+        <w:t>Текст</w:t>
+      </w:r>
+    </w:p>
+    <w:p>
+      <w:pPr>
+        <w:pStyle w:val="Mp"/>
+        <w:numPr>
+          <w:ilvl w:val="0"/>
+          <w:numId w:val="2"/>
+        </w:numPr>
+      </w:pPr>
+      <w:r>
+        <w:t>Снижение шума и вибраций;</w:t>
+      </w:r>
+    </w:p>
+    <w:p>
+      <w:pPr>
+        <w:pStyle w:val="Mp"/>
+      </w:pPr>
+      <w:r>
+        <w:t>Текст</w:t>
+      </w:r>
+    </w:p>
+    <w:p>
+      <w:pPr>
+        <w:pStyle w:val="Mp"/>
+        <w:numPr>
+          <w:ilvl w:val="0"/>
+          <w:numId w:val="2"/>
+        </w:numPr>
+      </w:pPr>
+      <w:r>
+        <w:t xml:space="preserve">Гидроизоляцию и </w:t>
+      </w:r>
+      <w:proofErr w:type="spellStart"/>
+      <w:r>
+        <w:t>пароизоляцию</w:t>
+      </w:r>
+      <w:proofErr w:type="spellEnd"/>
+      <w:r>
+        <w:t xml:space="preserve"> помещений;</w:t>
+      </w:r>
+    </w:p>
+    <w:p>
+      <w:pPr>
+        <w:pStyle w:val="Mp"/>
+      </w:pPr>
+      <w:r>
+        <w:t>Текст</w:t>
+      </w:r>
+    </w:p>
+    <w:p>
+      <w:pPr>
+        <w:pStyle w:val="Mp"/>
+        <w:numPr>
+          <w:ilvl w:val="0"/>
+          <w:numId w:val="2"/>
+        </w:numPr>
+      </w:pPr>
+      <w:r>
+        <w:t>Снижение загазованности помещений;</w:t>
+      </w:r>
+    </w:p>
+    <w:p>
+      <w:pPr>
+        <w:pStyle w:val="Mp"/>
+      </w:pPr>
+      <w:r>
+        <w:t>Текст</w:t>
+      </w:r>
+    </w:p>
+    <w:p>
+      <w:pPr>
+        <w:pStyle w:val="Mp"/>
+        <w:numPr>
+          <w:ilvl w:val="0"/>
+          <w:numId w:val="2"/>
+        </w:numPr>
+      </w:pPr>
+      <w:r>
+        <w:t>Удаление избытков тепла;</w:t>
+      </w:r>
+    </w:p>
+    <w:p>
+      <w:pPr>
+        <w:pStyle w:val="Mp"/>
+      </w:pPr>
+      <w:r>
+        <w:t>Текст</w:t>
+      </w:r>
+    </w:p>
+    <w:p>
+      <w:pPr>
+        <w:pStyle w:val="Mp"/>
+        <w:numPr>
+          <w:ilvl w:val="0"/>
+          <w:numId w:val="2"/>
+        </w:numPr>
+      </w:pPr>
+      <w:r>
+        <w:t>Соблюдение безопасного уровня электромагнитных и иных излуч</w:t>
+      </w:r>
+      <w:r>
+        <w:t>ений, соблюдение санитарно-гигиенических условий;</w:t>
+      </w:r>
+    </w:p>
+    <w:p>
+      <w:pPr>
+        <w:pStyle w:val="Mp"/>
+      </w:pPr>
+      <w:r>
+        <w:t>Текст</w:t>
+      </w:r>
+    </w:p>
+    <w:p>
+      <w:pPr>
+        <w:pStyle w:val="Mp"/>
+        <w:numPr>
+          <w:ilvl w:val="0"/>
+          <w:numId w:val="2"/>
+        </w:numPr>
+      </w:pPr>
+      <w:r>
+        <w:t>Пожарную безопасность;</w:t>
+      </w:r>
+    </w:p>
+    <w:p>
+      <w:pPr>
+        <w:pStyle w:val="Mp"/>
+      </w:pPr>
+      <w:r>
+        <w:t>Текст</w:t>
+      </w:r>
+    </w:p>
+    <w:p>
+      <w:pPr>
+        <w:pStyle w:val="Mp"/>
+        <w:numPr>
+          <w:ilvl w:val="0"/>
+          <w:numId w:val="2"/>
+        </w:numPr>
+      </w:pPr>
+      <w:r>
+        <w:t xml:space="preserve">Соответствие зданий, строений и сооружений требованиям энергетической эффективности и требованиям оснащенности их приборами учета используемых энергетических ресурсов (за исключением </w:t>
+      </w:r>
+      <w:r>
+        <w:t>зданий, строений, сооружений, на которые требования энергетической эффективности и требования оснащенности их приборами учета используемых энергетических ресурсов не распространяются);</w:t>
+      </w:r>
+    </w:p>
+    <w:p>
+      <w:pPr>
+        <w:pStyle w:val="Mp"/>
+      </w:pPr>
+      <w:r>
+        <w:t>Текст</w:t>
+      </w:r>
+    </w:p>
+    <w:p>
+      <w:pPr>
+        <w:pStyle w:val="2"/>
+      </w:pPr>
+      <w:bookmarkStart w:id="33" w:name="_Toc496002277"/>
+      <w:r>
+        <w:t>Характеристика и обоснование конструкций полов, кровли, подвесных потолков, перегородок, а также отделки помещений</w:t>
+      </w:r>
+      <w:bookmarkEnd w:id="33"/>
+    </w:p>
+    <w:p>
+      <w:pPr>
+        <w:pStyle w:val="Mp"/>
+      </w:pPr>
+      <w:r>
+        <w:t>Текст</w:t>
+      </w:r>
+    </w:p>
+    <w:p>
+      <w:pPr>
+        <w:pStyle w:val="2"/>
+      </w:pPr>
+      <w:bookmarkStart w:id="34" w:name="_Toc496002278"/>
+      <w:r>
+        <w:t>Перечень мероприятий по защите строительных конструкций и фундаментов от разрушения</w:t>
+      </w:r>
+      <w:bookmarkEnd w:id="34"/>
+    </w:p>
+    <w:p>
+      <w:pPr>
+        <w:pStyle w:val="Mp"/>
+      </w:pPr>
+      <w:r>
+        <w:t>Текст</w:t>
+      </w:r>
+    </w:p>
+    <w:p>
+      <w:pPr>
+        <w:pStyle w:val="2"/>
+      </w:pPr>
+      <w:bookmarkStart w:id="35" w:name="_Toc496002279"/>
+      <w:r>
+        <w:lastRenderedPageBreak/>
+        <w:t>Описание инженерных решений и сооружений, обеспечивающих защиту территории объекта капитального строительства, отдельных зданий и сооружений объекта капитального строительства, а также персонала (жителей) от опасных пр</w:t>
+      </w:r>
+      <w:r>
+        <w:t>иродных и техногенных процессов</w:t>
+      </w:r>
+      <w:bookmarkEnd w:id="35"/>
+    </w:p>
+    <w:p>
+      <w:pPr>
+        <w:pStyle w:val="Mp"/>
+      </w:pPr>
+      <w:r>
+        <w:t>Текст</w:t>
+      </w:r>
+    </w:p>
+    <w:p>
+      <w:pPr>
+        <w:pStyle w:val="2"/>
+      </w:pPr>
+      <w:bookmarkStart w:id="36" w:name="_Toc496002280"/>
+      <w:r>
+        <w:t>П</w:t>
+      </w:r>
+      <w:r>
+        <w:t>еречень мероприятий по обеспечению соблюдения установленных требований энергетической эффективности к конструктивным решениям, влияющим на энергетическую эффективност</w:t>
+      </w:r>
+      <w:r>
+        <w:t>ь зданий, строений и сооружений</w:t>
+      </w:r>
+      <w:bookmarkEnd w:id="36"/>
     </w:p>
     <w:p>
       <w:pPr>
@@ -6934,8 +8286,8 @@
 </file>
 
 <file path=word/comments.xml><?xml version="1.0" encoding="utf-8"?>
-<w:comments xmlns:wpc="http://schemas.microsoft.com/office/word/2010/wordprocessingCanvas" xmlns:cx="http://schemas.microsoft.com/office/drawing/2014/chartex" xmlns:mc="http://schemas.openxmlformats.org/markup-compatibility/2006" xmlns:o="urn:schemas-microsoft-com:office:office" xmlns:r="http://schemas.openxmlformats.org/officeDocument/2006/relationships" xmlns:m="http://schemas.openxmlformats.org/officeDocument/2006/math" xmlns:v="urn:schemas-microsoft-com:vml" xmlns:wp14="http://schemas.microsoft.com/office/word/2010/wordprocessingDrawing" xmlns:wp="http://schemas.openxmlformats.org/drawingml/2006/wordprocessingDrawing" xmlns:w10="urn:schemas-microsoft-com:office:word" xmlns:w="http://schemas.openxmlformats.org/wordprocessingml/2006/main" xmlns:w14="http://schemas.microsoft.com/office/word/2010/wordml" xmlns:w15="http://schemas.microsoft.com/office/word/2012/wordml" xmlns:w16se="http://schemas.microsoft.com/office/word/2015/wordml/symex" xmlns:wpg="http://schemas.microsoft.com/office/word/2010/wordprocessingGroup" xmlns:wpi="http://schemas.microsoft.com/office/word/2010/wordprocessingInk" xmlns:wne="http://schemas.microsoft.com/office/word/2006/wordml" xmlns:wps="http://schemas.microsoft.com/office/word/2010/wordprocessingShape" mc:Ignorable="w14 w15 w16se wp14">
-  <w:comment w:id="1" w:author="Александр" w:date="2017-08-13T15:41:00Z" w:initials="А">
+<w:comments xmlns:wpc="http://schemas.microsoft.com/office/word/2010/wordprocessingCanvas" xmlns:mc="http://schemas.openxmlformats.org/markup-compatibility/2006" xmlns:o="urn:schemas-microsoft-com:office:office" xmlns:r="http://schemas.openxmlformats.org/officeDocument/2006/relationships" xmlns:m="http://schemas.openxmlformats.org/officeDocument/2006/math" xmlns:v="urn:schemas-microsoft-com:vml" xmlns:wp14="http://schemas.microsoft.com/office/word/2010/wordprocessingDrawing" xmlns:wp="http://schemas.openxmlformats.org/drawingml/2006/wordprocessingDrawing" xmlns:w10="urn:schemas-microsoft-com:office:word" xmlns:w="http://schemas.openxmlformats.org/wordprocessingml/2006/main" xmlns:w14="http://schemas.microsoft.com/office/word/2010/wordml" xmlns:w15="http://schemas.microsoft.com/office/word/2012/wordml" xmlns:wpg="http://schemas.microsoft.com/office/word/2010/wordprocessingGroup" xmlns:wpi="http://schemas.microsoft.com/office/word/2010/wordprocessingInk" xmlns:wne="http://schemas.microsoft.com/office/word/2006/wordml" xmlns:wps="http://schemas.microsoft.com/office/word/2010/wordprocessingShape" mc:Ignorable="w14 w15 wp14">
+  <w:comment w:id="2" w:author="Александр" w:date="2017-08-13T15:41:00Z" w:initials="А">
     <w:p>
       <w:pPr>
         <w:pStyle w:val="ac"/>
@@ -6951,7 +8303,7 @@
       </w:r>
     </w:p>
   </w:comment>
-  <w:comment w:id="9" w:author="Александр" w:date="2017-08-13T15:39:00Z" w:initials="А">
+  <w:comment w:id="10" w:author="Александр" w:date="2017-08-13T15:39:00Z" w:initials="А">
     <w:p>
       <w:pPr>
         <w:pStyle w:val="ac"/>
@@ -6986,7 +8338,7 @@
       </w:r>
     </w:p>
   </w:comment>
-  <w:comment w:id="15" w:author="Александр" w:date="2017-08-13T15:33:00Z" w:initials="А">
+  <w:comment w:id="17" w:author="Александр" w:date="2017-08-13T15:33:00Z" w:initials="А">
     <w:p>
       <w:pPr>
         <w:pStyle w:val="ac"/>
@@ -7041,7 +8393,7 @@
 </file>
 
 <file path=word/commentsExtended.xml><?xml version="1.0" encoding="utf-8"?>
-<w15:commentsEx xmlns:wpc="http://schemas.microsoft.com/office/word/2010/wordprocessingCanvas" xmlns:cx="http://schemas.microsoft.com/office/drawing/2014/chartex" xmlns:mc="http://schemas.openxmlformats.org/markup-compatibility/2006" xmlns:o="urn:schemas-microsoft-com:office:office" xmlns:r="http://schemas.openxmlformats.org/officeDocument/2006/relationships" xmlns:m="http://schemas.openxmlformats.org/officeDocument/2006/math" xmlns:v="urn:schemas-microsoft-com:vml" xmlns:wp14="http://schemas.microsoft.com/office/word/2010/wordprocessingDrawing" xmlns:wp="http://schemas.openxmlformats.org/drawingml/2006/wordprocessingDrawing" xmlns:w10="urn:schemas-microsoft-com:office:word" xmlns:w="http://schemas.openxmlformats.org/wordprocessingml/2006/main" xmlns:w14="http://schemas.microsoft.com/office/word/2010/wordml" xmlns:w15="http://schemas.microsoft.com/office/word/2012/wordml" xmlns:w16se="http://schemas.microsoft.com/office/word/2015/wordml/symex" xmlns:wpg="http://schemas.microsoft.com/office/word/2010/wordprocessingGroup" xmlns:wpi="http://schemas.microsoft.com/office/word/2010/wordprocessingInk" xmlns:wne="http://schemas.microsoft.com/office/word/2006/wordml" xmlns:wps="http://schemas.microsoft.com/office/word/2010/wordprocessingShape" mc:Ignorable="w14 w15 w16se wp14">
+<w15:commentsEx xmlns:wpc="http://schemas.microsoft.com/office/word/2010/wordprocessingCanvas" xmlns:mc="http://schemas.openxmlformats.org/markup-compatibility/2006" xmlns:o="urn:schemas-microsoft-com:office:office" xmlns:r="http://schemas.openxmlformats.org/officeDocument/2006/relationships" xmlns:m="http://schemas.openxmlformats.org/officeDocument/2006/math" xmlns:v="urn:schemas-microsoft-com:vml" xmlns:wp14="http://schemas.microsoft.com/office/word/2010/wordprocessingDrawing" xmlns:wp="http://schemas.openxmlformats.org/drawingml/2006/wordprocessingDrawing" xmlns:w10="urn:schemas-microsoft-com:office:word" xmlns:w="http://schemas.openxmlformats.org/wordprocessingml/2006/main" xmlns:w14="http://schemas.microsoft.com/office/word/2010/wordml" xmlns:w15="http://schemas.microsoft.com/office/word/2012/wordml" xmlns:wpg="http://schemas.microsoft.com/office/word/2010/wordprocessingGroup" xmlns:wpi="http://schemas.microsoft.com/office/word/2010/wordprocessingInk" xmlns:wne="http://schemas.microsoft.com/office/word/2006/wordml" xmlns:wps="http://schemas.microsoft.com/office/word/2010/wordprocessingShape" mc:Ignorable="w14 w15 wp14">
   <w15:commentEx w15:paraId="2E0E131A" w15:done="0"/>
   <w15:commentEx w15:paraId="55BD8BD4" w15:done="0"/>
   <w15:commentEx w15:paraId="29DDDC80" w15:done="0"/>
@@ -7049,7 +8401,7 @@
 </file>
 
 <file path=word/endnotes.xml><?xml version="1.0" encoding="utf-8"?>
-<w:endnotes xmlns:wpc="http://schemas.microsoft.com/office/word/2010/wordprocessingCanvas" xmlns:cx="http://schemas.microsoft.com/office/drawing/2014/chartex" xmlns:mc="http://schemas.openxmlformats.org/markup-compatibility/2006" xmlns:o="urn:schemas-microsoft-com:office:office" xmlns:r="http://schemas.openxmlformats.org/officeDocument/2006/relationships" xmlns:m="http://schemas.openxmlformats.org/officeDocument/2006/math" xmlns:v="urn:schemas-microsoft-com:vml" xmlns:wp14="http://schemas.microsoft.com/office/word/2010/wordprocessingDrawing" xmlns:wp="http://schemas.openxmlformats.org/drawingml/2006/wordprocessingDrawing" xmlns:w10="urn:schemas-microsoft-com:office:word" xmlns:w="http://schemas.openxmlformats.org/wordprocessingml/2006/main" xmlns:w14="http://schemas.microsoft.com/office/word/2010/wordml" xmlns:w15="http://schemas.microsoft.com/office/word/2012/wordml" xmlns:w16se="http://schemas.microsoft.com/office/word/2015/wordml/symex" xmlns:wpg="http://schemas.microsoft.com/office/word/2010/wordprocessingGroup" xmlns:wpi="http://schemas.microsoft.com/office/word/2010/wordprocessingInk" xmlns:wne="http://schemas.microsoft.com/office/word/2006/wordml" xmlns:wps="http://schemas.microsoft.com/office/word/2010/wordprocessingShape" mc:Ignorable="w14 w15 w16se wp14">
+<w:endnotes xmlns:wpc="http://schemas.microsoft.com/office/word/2010/wordprocessingCanvas" xmlns:mc="http://schemas.openxmlformats.org/markup-compatibility/2006" xmlns:o="urn:schemas-microsoft-com:office:office" xmlns:r="http://schemas.openxmlformats.org/officeDocument/2006/relationships" xmlns:m="http://schemas.openxmlformats.org/officeDocument/2006/math" xmlns:v="urn:schemas-microsoft-com:vml" xmlns:wp14="http://schemas.microsoft.com/office/word/2010/wordprocessingDrawing" xmlns:wp="http://schemas.openxmlformats.org/drawingml/2006/wordprocessingDrawing" xmlns:w10="urn:schemas-microsoft-com:office:word" xmlns:w="http://schemas.openxmlformats.org/wordprocessingml/2006/main" xmlns:w14="http://schemas.microsoft.com/office/word/2010/wordml" xmlns:w15="http://schemas.microsoft.com/office/word/2012/wordml" xmlns:wpg="http://schemas.microsoft.com/office/word/2010/wordprocessingGroup" xmlns:wpi="http://schemas.microsoft.com/office/word/2010/wordprocessingInk" xmlns:wne="http://schemas.microsoft.com/office/word/2006/wordml" xmlns:wps="http://schemas.microsoft.com/office/word/2010/wordprocessingShape" mc:Ignorable="w14 w15 wp14">
   <w:endnote w:type="separator" w:id="-1">
     <w:p>
       <w:pPr>
@@ -7074,7 +8426,7 @@
 </file>
 
 <file path=word/footer1.xml><?xml version="1.0" encoding="utf-8"?>
-<w:ftr xmlns:wpc="http://schemas.microsoft.com/office/word/2010/wordprocessingCanvas" xmlns:cx="http://schemas.microsoft.com/office/drawing/2014/chartex" xmlns:mc="http://schemas.openxmlformats.org/markup-compatibility/2006" xmlns:o="urn:schemas-microsoft-com:office:office" xmlns:r="http://schemas.openxmlformats.org/officeDocument/2006/relationships" xmlns:m="http://schemas.openxmlformats.org/officeDocument/2006/math" xmlns:v="urn:schemas-microsoft-com:vml" xmlns:wp14="http://schemas.microsoft.com/office/word/2010/wordprocessingDrawing" xmlns:wp="http://schemas.openxmlformats.org/drawingml/2006/wordprocessingDrawing" xmlns:w10="urn:schemas-microsoft-com:office:word" xmlns:w="http://schemas.openxmlformats.org/wordprocessingml/2006/main" xmlns:w14="http://schemas.microsoft.com/office/word/2010/wordml" xmlns:w15="http://schemas.microsoft.com/office/word/2012/wordml" xmlns:w16se="http://schemas.microsoft.com/office/word/2015/wordml/symex" xmlns:wpg="http://schemas.microsoft.com/office/word/2010/wordprocessingGroup" xmlns:wpi="http://schemas.microsoft.com/office/word/2010/wordprocessingInk" xmlns:wne="http://schemas.microsoft.com/office/word/2006/wordml" xmlns:wps="http://schemas.microsoft.com/office/word/2010/wordprocessingShape" mc:Ignorable="w14 w15 w16se wp14">
+<w:ftr xmlns:wpc="http://schemas.microsoft.com/office/word/2010/wordprocessingCanvas" xmlns:mc="http://schemas.openxmlformats.org/markup-compatibility/2006" xmlns:o="urn:schemas-microsoft-com:office:office" xmlns:r="http://schemas.openxmlformats.org/officeDocument/2006/relationships" xmlns:m="http://schemas.openxmlformats.org/officeDocument/2006/math" xmlns:v="urn:schemas-microsoft-com:vml" xmlns:wp14="http://schemas.microsoft.com/office/word/2010/wordprocessingDrawing" xmlns:wp="http://schemas.openxmlformats.org/drawingml/2006/wordprocessingDrawing" xmlns:w10="urn:schemas-microsoft-com:office:word" xmlns:w="http://schemas.openxmlformats.org/wordprocessingml/2006/main" xmlns:w14="http://schemas.microsoft.com/office/word/2010/wordml" xmlns:w15="http://schemas.microsoft.com/office/word/2012/wordml" xmlns:wpg="http://schemas.microsoft.com/office/word/2010/wordprocessingGroup" xmlns:wpi="http://schemas.microsoft.com/office/word/2010/wordprocessingInk" xmlns:wne="http://schemas.microsoft.com/office/word/2006/wordml" xmlns:wps="http://schemas.microsoft.com/office/word/2010/wordprocessingShape" mc:Ignorable="w14 w15 wp14">
   <w:p>
     <w:pPr>
       <w:pStyle w:val="a5"/>
@@ -7087,7 +8439,7 @@
 </file>
 
 <file path=word/footer2.xml><?xml version="1.0" encoding="utf-8"?>
-<w:ftr xmlns:wpc="http://schemas.microsoft.com/office/word/2010/wordprocessingCanvas" xmlns:cx="http://schemas.microsoft.com/office/drawing/2014/chartex" xmlns:mc="http://schemas.openxmlformats.org/markup-compatibility/2006" xmlns:o="urn:schemas-microsoft-com:office:office" xmlns:r="http://schemas.openxmlformats.org/officeDocument/2006/relationships" xmlns:m="http://schemas.openxmlformats.org/officeDocument/2006/math" xmlns:v="urn:schemas-microsoft-com:vml" xmlns:wp14="http://schemas.microsoft.com/office/word/2010/wordprocessingDrawing" xmlns:wp="http://schemas.openxmlformats.org/drawingml/2006/wordprocessingDrawing" xmlns:w10="urn:schemas-microsoft-com:office:word" xmlns:w="http://schemas.openxmlformats.org/wordprocessingml/2006/main" xmlns:w14="http://schemas.microsoft.com/office/word/2010/wordml" xmlns:w15="http://schemas.microsoft.com/office/word/2012/wordml" xmlns:w16se="http://schemas.microsoft.com/office/word/2015/wordml/symex" xmlns:wpg="http://schemas.microsoft.com/office/word/2010/wordprocessingGroup" xmlns:wpi="http://schemas.microsoft.com/office/word/2010/wordprocessingInk" xmlns:wne="http://schemas.microsoft.com/office/word/2006/wordml" xmlns:wps="http://schemas.microsoft.com/office/word/2010/wordprocessingShape" mc:Ignorable="w14 w15 w16se wp14">
+<w:ftr xmlns:wpc="http://schemas.microsoft.com/office/word/2010/wordprocessingCanvas" xmlns:mc="http://schemas.openxmlformats.org/markup-compatibility/2006" xmlns:o="urn:schemas-microsoft-com:office:office" xmlns:r="http://schemas.openxmlformats.org/officeDocument/2006/relationships" xmlns:m="http://schemas.openxmlformats.org/officeDocument/2006/math" xmlns:v="urn:schemas-microsoft-com:vml" xmlns:wp14="http://schemas.microsoft.com/office/word/2010/wordprocessingDrawing" xmlns:wp="http://schemas.openxmlformats.org/drawingml/2006/wordprocessingDrawing" xmlns:w10="urn:schemas-microsoft-com:office:word" xmlns:w="http://schemas.openxmlformats.org/wordprocessingml/2006/main" xmlns:w14="http://schemas.microsoft.com/office/word/2010/wordml" xmlns:w15="http://schemas.microsoft.com/office/word/2012/wordml" xmlns:wpg="http://schemas.microsoft.com/office/word/2010/wordprocessingGroup" xmlns:wpi="http://schemas.microsoft.com/office/word/2010/wordprocessingInk" xmlns:wne="http://schemas.microsoft.com/office/word/2006/wordml" xmlns:wps="http://schemas.microsoft.com/office/word/2010/wordprocessingShape" mc:Ignorable="w14 w15 wp14">
   <w:p>
     <w:pPr>
       <w:pStyle w:val="a5"/>
@@ -7097,7 +8449,7 @@
 </file>
 
 <file path=word/footer3.xml><?xml version="1.0" encoding="utf-8"?>
-<w:ftr xmlns:wpc="http://schemas.microsoft.com/office/word/2010/wordprocessingCanvas" xmlns:cx="http://schemas.microsoft.com/office/drawing/2014/chartex" xmlns:mc="http://schemas.openxmlformats.org/markup-compatibility/2006" xmlns:o="urn:schemas-microsoft-com:office:office" xmlns:r="http://schemas.openxmlformats.org/officeDocument/2006/relationships" xmlns:m="http://schemas.openxmlformats.org/officeDocument/2006/math" xmlns:v="urn:schemas-microsoft-com:vml" xmlns:wp14="http://schemas.microsoft.com/office/word/2010/wordprocessingDrawing" xmlns:wp="http://schemas.openxmlformats.org/drawingml/2006/wordprocessingDrawing" xmlns:w10="urn:schemas-microsoft-com:office:word" xmlns:w="http://schemas.openxmlformats.org/wordprocessingml/2006/main" xmlns:w14="http://schemas.microsoft.com/office/word/2010/wordml" xmlns:w15="http://schemas.microsoft.com/office/word/2012/wordml" xmlns:w16se="http://schemas.microsoft.com/office/word/2015/wordml/symex" xmlns:wpg="http://schemas.microsoft.com/office/word/2010/wordprocessingGroup" xmlns:wpi="http://schemas.microsoft.com/office/word/2010/wordprocessingInk" xmlns:wne="http://schemas.microsoft.com/office/word/2006/wordml" xmlns:wps="http://schemas.microsoft.com/office/word/2010/wordprocessingShape" mc:Ignorable="w14 w15 w16se wp14">
+<w:ftr xmlns:wpc="http://schemas.microsoft.com/office/word/2010/wordprocessingCanvas" xmlns:mc="http://schemas.openxmlformats.org/markup-compatibility/2006" xmlns:o="urn:schemas-microsoft-com:office:office" xmlns:r="http://schemas.openxmlformats.org/officeDocument/2006/relationships" xmlns:m="http://schemas.openxmlformats.org/officeDocument/2006/math" xmlns:v="urn:schemas-microsoft-com:vml" xmlns:wp14="http://schemas.microsoft.com/office/word/2010/wordprocessingDrawing" xmlns:wp="http://schemas.openxmlformats.org/drawingml/2006/wordprocessingDrawing" xmlns:w10="urn:schemas-microsoft-com:office:word" xmlns:w="http://schemas.openxmlformats.org/wordprocessingml/2006/main" xmlns:w14="http://schemas.microsoft.com/office/word/2010/wordml" xmlns:w15="http://schemas.microsoft.com/office/word/2012/wordml" xmlns:wpg="http://schemas.microsoft.com/office/word/2010/wordprocessingGroup" xmlns:wpi="http://schemas.microsoft.com/office/word/2010/wordprocessingInk" xmlns:wne="http://schemas.microsoft.com/office/word/2006/wordml" xmlns:wps="http://schemas.microsoft.com/office/word/2010/wordprocessingShape" mc:Ignorable="w14 w15 wp14">
   <w:tbl>
     <w:tblPr>
       <w:tblW w:w="10490" w:type="dxa"/>
@@ -7338,7 +8690,27 @@
               <w:szCs w:val="28"/>
               <w:lang w:val="en-US"/>
             </w:rPr>
-            <w:t>&lt;NumProj&gt;</w:t>
+            <w:t>&lt;</w:t>
+          </w:r>
+          <w:proofErr w:type="spellStart"/>
+          <w:r>
+            <w:rPr>
+              <w:rFonts w:eastAsia="Times New Roman" w:cs="Times New Roman"/>
+              <w:sz w:val="28"/>
+              <w:szCs w:val="28"/>
+              <w:lang w:val="en-US"/>
+            </w:rPr>
+            <w:t>NumProj</w:t>
+          </w:r>
+          <w:proofErr w:type="spellEnd"/>
+          <w:r>
+            <w:rPr>
+              <w:rFonts w:eastAsia="Times New Roman" w:cs="Times New Roman"/>
+              <w:sz w:val="28"/>
+              <w:szCs w:val="28"/>
+              <w:lang w:val="en-US"/>
+            </w:rPr>
+            <w:t>&gt;</w:t>
           </w:r>
           <w:r>
             <w:rPr>
@@ -7879,6 +9251,7 @@
               <w:sz w:val="18"/>
             </w:rPr>
           </w:pPr>
+          <w:proofErr w:type="spellStart"/>
           <w:r>
             <w:rPr>
               <w:rFonts w:eastAsia="Times New Roman" w:cs="Times New Roman"/>
@@ -7887,6 +9260,7 @@
             </w:rPr>
             <w:t>Кол.уч</w:t>
           </w:r>
+          <w:proofErr w:type="spellEnd"/>
         </w:p>
       </w:tc>
       <w:tc>
@@ -8109,7 +9483,7 @@
 </file>
 
 <file path=word/footer4.xml><?xml version="1.0" encoding="utf-8"?>
-<w:ftr xmlns:wpc="http://schemas.microsoft.com/office/word/2010/wordprocessingCanvas" xmlns:cx="http://schemas.microsoft.com/office/drawing/2014/chartex" xmlns:mc="http://schemas.openxmlformats.org/markup-compatibility/2006" xmlns:o="urn:schemas-microsoft-com:office:office" xmlns:r="http://schemas.openxmlformats.org/officeDocument/2006/relationships" xmlns:m="http://schemas.openxmlformats.org/officeDocument/2006/math" xmlns:v="urn:schemas-microsoft-com:vml" xmlns:wp14="http://schemas.microsoft.com/office/word/2010/wordprocessingDrawing" xmlns:wp="http://schemas.openxmlformats.org/drawingml/2006/wordprocessingDrawing" xmlns:w10="urn:schemas-microsoft-com:office:word" xmlns:w="http://schemas.openxmlformats.org/wordprocessingml/2006/main" xmlns:w14="http://schemas.microsoft.com/office/word/2010/wordml" xmlns:w15="http://schemas.microsoft.com/office/word/2012/wordml" xmlns:w16se="http://schemas.microsoft.com/office/word/2015/wordml/symex" xmlns:wpg="http://schemas.microsoft.com/office/word/2010/wordprocessingGroup" xmlns:wpi="http://schemas.microsoft.com/office/word/2010/wordprocessingInk" xmlns:wne="http://schemas.microsoft.com/office/word/2006/wordml" xmlns:wps="http://schemas.microsoft.com/office/word/2010/wordprocessingShape" mc:Ignorable="w14 w15 w16se wp14">
+<w:ftr xmlns:wpc="http://schemas.microsoft.com/office/word/2010/wordprocessingCanvas" xmlns:mc="http://schemas.openxmlformats.org/markup-compatibility/2006" xmlns:o="urn:schemas-microsoft-com:office:office" xmlns:r="http://schemas.openxmlformats.org/officeDocument/2006/relationships" xmlns:m="http://schemas.openxmlformats.org/officeDocument/2006/math" xmlns:v="urn:schemas-microsoft-com:vml" xmlns:wp14="http://schemas.microsoft.com/office/word/2010/wordprocessingDrawing" xmlns:wp="http://schemas.openxmlformats.org/drawingml/2006/wordprocessingDrawing" xmlns:w10="urn:schemas-microsoft-com:office:word" xmlns:w="http://schemas.openxmlformats.org/wordprocessingml/2006/main" xmlns:w14="http://schemas.microsoft.com/office/word/2010/wordml" xmlns:w15="http://schemas.microsoft.com/office/word/2012/wordml" xmlns:wpg="http://schemas.microsoft.com/office/word/2010/wordprocessingGroup" xmlns:wpi="http://schemas.microsoft.com/office/word/2010/wordprocessingInk" xmlns:wne="http://schemas.microsoft.com/office/word/2006/wordml" xmlns:wps="http://schemas.microsoft.com/office/word/2010/wordprocessingShape" mc:Ignorable="w14 w15 wp14">
   <w:tbl>
     <w:tblPr>
       <w:tblW w:w="10490" w:type="dxa"/>
@@ -8330,7 +9704,27 @@
               <w:szCs w:val="28"/>
               <w:lang w:val="en-US"/>
             </w:rPr>
-            <w:t>&lt;NumProj&gt;-</w:t>
+            <w:t>&lt;</w:t>
+          </w:r>
+          <w:proofErr w:type="spellStart"/>
+          <w:r>
+            <w:rPr>
+              <w:rFonts w:eastAsia="Times New Roman" w:cs="Times New Roman"/>
+              <w:sz w:val="28"/>
+              <w:szCs w:val="28"/>
+              <w:lang w:val="en-US"/>
+            </w:rPr>
+            <w:t>NumProj</w:t>
+          </w:r>
+          <w:proofErr w:type="spellEnd"/>
+          <w:r>
+            <w:rPr>
+              <w:rFonts w:eastAsia="Times New Roman" w:cs="Times New Roman"/>
+              <w:sz w:val="28"/>
+              <w:szCs w:val="28"/>
+              <w:lang w:val="en-US"/>
+            </w:rPr>
+            <w:t>&gt;-</w:t>
           </w:r>
           <w:r>
             <w:rPr>
@@ -8605,6 +9999,7 @@
               <w:szCs w:val="18"/>
             </w:rPr>
           </w:pPr>
+          <w:proofErr w:type="spellStart"/>
           <w:r>
             <w:rPr>
               <w:rFonts w:eastAsia="Times New Roman" w:cs="Times New Roman"/>
@@ -8614,6 +10009,7 @@
             </w:rPr>
             <w:t>Кол.уч</w:t>
           </w:r>
+          <w:proofErr w:type="spellEnd"/>
         </w:p>
       </w:tc>
       <w:tc>
@@ -8818,12 +10214,21 @@
               <w:sz w:val="20"/>
             </w:rPr>
           </w:pPr>
-          <w:r>
-            <w:rPr>
-              <w:rFonts w:eastAsia="Times New Roman" w:cs="Times New Roman"/>
-              <w:sz w:val="20"/>
-            </w:rPr>
-            <w:t>Разраб.</w:t>
+          <w:proofErr w:type="spellStart"/>
+          <w:r>
+            <w:rPr>
+              <w:rFonts w:eastAsia="Times New Roman" w:cs="Times New Roman"/>
+              <w:sz w:val="20"/>
+            </w:rPr>
+            <w:t>Разраб</w:t>
+          </w:r>
+          <w:proofErr w:type="spellEnd"/>
+          <w:r>
+            <w:rPr>
+              <w:rFonts w:eastAsia="Times New Roman" w:cs="Times New Roman"/>
+              <w:sz w:val="20"/>
+            </w:rPr>
+            <w:t>.</w:t>
           </w:r>
         </w:p>
       </w:tc>
@@ -9639,7 +11044,23 @@
               <w:rFonts w:eastAsia="Times New Roman" w:cs="Times New Roman"/>
               <w:sz w:val="20"/>
             </w:rPr>
-            <w:t>&lt;Organization&gt;</w:t>
+            <w:t>&lt;</w:t>
+          </w:r>
+          <w:proofErr w:type="spellStart"/>
+          <w:r>
+            <w:rPr>
+              <w:rFonts w:eastAsia="Times New Roman" w:cs="Times New Roman"/>
+              <w:sz w:val="20"/>
+            </w:rPr>
+            <w:t>Organization</w:t>
+          </w:r>
+          <w:proofErr w:type="spellEnd"/>
+          <w:r>
+            <w:rPr>
+              <w:rFonts w:eastAsia="Times New Roman" w:cs="Times New Roman"/>
+              <w:sz w:val="20"/>
+            </w:rPr>
+            <w:t>&gt;</w:t>
           </w:r>
         </w:p>
       </w:tc>
@@ -9990,7 +11411,7 @@
 </file>
 
 <file path=word/footer5.xml><?xml version="1.0" encoding="utf-8"?>
-<w:ftr xmlns:wpc="http://schemas.microsoft.com/office/word/2010/wordprocessingCanvas" xmlns:cx="http://schemas.microsoft.com/office/drawing/2014/chartex" xmlns:mc="http://schemas.openxmlformats.org/markup-compatibility/2006" xmlns:o="urn:schemas-microsoft-com:office:office" xmlns:r="http://schemas.openxmlformats.org/officeDocument/2006/relationships" xmlns:m="http://schemas.openxmlformats.org/officeDocument/2006/math" xmlns:v="urn:schemas-microsoft-com:vml" xmlns:wp14="http://schemas.microsoft.com/office/word/2010/wordprocessingDrawing" xmlns:wp="http://schemas.openxmlformats.org/drawingml/2006/wordprocessingDrawing" xmlns:w10="urn:schemas-microsoft-com:office:word" xmlns:w="http://schemas.openxmlformats.org/wordprocessingml/2006/main" xmlns:w14="http://schemas.microsoft.com/office/word/2010/wordml" xmlns:w15="http://schemas.microsoft.com/office/word/2012/wordml" xmlns:w16se="http://schemas.microsoft.com/office/word/2015/wordml/symex" xmlns:wpg="http://schemas.microsoft.com/office/word/2010/wordprocessingGroup" xmlns:wpi="http://schemas.microsoft.com/office/word/2010/wordprocessingInk" xmlns:wne="http://schemas.microsoft.com/office/word/2006/wordml" xmlns:wps="http://schemas.microsoft.com/office/word/2010/wordprocessingShape" mc:Ignorable="w14 w15 w16se wp14">
+<w:ftr xmlns:wpc="http://schemas.microsoft.com/office/word/2010/wordprocessingCanvas" xmlns:mc="http://schemas.openxmlformats.org/markup-compatibility/2006" xmlns:o="urn:schemas-microsoft-com:office:office" xmlns:r="http://schemas.openxmlformats.org/officeDocument/2006/relationships" xmlns:m="http://schemas.openxmlformats.org/officeDocument/2006/math" xmlns:v="urn:schemas-microsoft-com:vml" xmlns:wp14="http://schemas.microsoft.com/office/word/2010/wordprocessingDrawing" xmlns:wp="http://schemas.openxmlformats.org/drawingml/2006/wordprocessingDrawing" xmlns:w10="urn:schemas-microsoft-com:office:word" xmlns:w="http://schemas.openxmlformats.org/wordprocessingml/2006/main" xmlns:w14="http://schemas.microsoft.com/office/word/2010/wordml" xmlns:w15="http://schemas.microsoft.com/office/word/2012/wordml" xmlns:wpg="http://schemas.microsoft.com/office/word/2010/wordprocessingGroup" xmlns:wpi="http://schemas.microsoft.com/office/word/2010/wordprocessingInk" xmlns:wne="http://schemas.microsoft.com/office/word/2006/wordml" xmlns:wps="http://schemas.microsoft.com/office/word/2010/wordprocessingShape" mc:Ignorable="w14 w15 wp14">
   <w:tbl>
     <w:tblPr>
       <w:tblW w:w="10490" w:type="dxa"/>
@@ -10231,7 +11652,27 @@
               <w:szCs w:val="28"/>
               <w:lang w:val="en-US"/>
             </w:rPr>
-            <w:t>&lt;NumProj&gt;</w:t>
+            <w:t>&lt;</w:t>
+          </w:r>
+          <w:proofErr w:type="spellStart"/>
+          <w:r>
+            <w:rPr>
+              <w:rFonts w:eastAsia="Times New Roman" w:cs="Times New Roman"/>
+              <w:sz w:val="28"/>
+              <w:szCs w:val="28"/>
+              <w:lang w:val="en-US"/>
+            </w:rPr>
+            <w:t>NumProj</w:t>
+          </w:r>
+          <w:proofErr w:type="spellEnd"/>
+          <w:r>
+            <w:rPr>
+              <w:rFonts w:eastAsia="Times New Roman" w:cs="Times New Roman"/>
+              <w:sz w:val="28"/>
+              <w:szCs w:val="28"/>
+              <w:lang w:val="en-US"/>
+            </w:rPr>
+            <w:t>&gt;</w:t>
           </w:r>
           <w:r>
             <w:rPr>
@@ -10779,6 +12220,7 @@
               <w:sz w:val="18"/>
             </w:rPr>
           </w:pPr>
+          <w:proofErr w:type="spellStart"/>
           <w:r>
             <w:rPr>
               <w:rFonts w:eastAsia="Times New Roman" w:cs="Times New Roman"/>
@@ -10787,6 +12229,7 @@
             </w:rPr>
             <w:t>Кол.уч</w:t>
           </w:r>
+          <w:proofErr w:type="spellEnd"/>
         </w:p>
       </w:tc>
       <w:tc>
@@ -11009,7 +12452,7 @@
 </file>
 
 <file path=word/footer6.xml><?xml version="1.0" encoding="utf-8"?>
-<w:ftr xmlns:wpc="http://schemas.microsoft.com/office/word/2010/wordprocessingCanvas" xmlns:cx="http://schemas.microsoft.com/office/drawing/2014/chartex" xmlns:mc="http://schemas.openxmlformats.org/markup-compatibility/2006" xmlns:o="urn:schemas-microsoft-com:office:office" xmlns:r="http://schemas.openxmlformats.org/officeDocument/2006/relationships" xmlns:m="http://schemas.openxmlformats.org/officeDocument/2006/math" xmlns:v="urn:schemas-microsoft-com:vml" xmlns:wp14="http://schemas.microsoft.com/office/word/2010/wordprocessingDrawing" xmlns:wp="http://schemas.openxmlformats.org/drawingml/2006/wordprocessingDrawing" xmlns:w10="urn:schemas-microsoft-com:office:word" xmlns:w="http://schemas.openxmlformats.org/wordprocessingml/2006/main" xmlns:w14="http://schemas.microsoft.com/office/word/2010/wordml" xmlns:w15="http://schemas.microsoft.com/office/word/2012/wordml" xmlns:w16se="http://schemas.microsoft.com/office/word/2015/wordml/symex" xmlns:wpg="http://schemas.microsoft.com/office/word/2010/wordprocessingGroup" xmlns:wpi="http://schemas.microsoft.com/office/word/2010/wordprocessingInk" xmlns:wne="http://schemas.microsoft.com/office/word/2006/wordml" xmlns:wps="http://schemas.microsoft.com/office/word/2010/wordprocessingShape" mc:Ignorable="w14 w15 w16se wp14">
+<w:ftr xmlns:wpc="http://schemas.microsoft.com/office/word/2010/wordprocessingCanvas" xmlns:mc="http://schemas.openxmlformats.org/markup-compatibility/2006" xmlns:o="urn:schemas-microsoft-com:office:office" xmlns:r="http://schemas.openxmlformats.org/officeDocument/2006/relationships" xmlns:m="http://schemas.openxmlformats.org/officeDocument/2006/math" xmlns:v="urn:schemas-microsoft-com:vml" xmlns:wp14="http://schemas.microsoft.com/office/word/2010/wordprocessingDrawing" xmlns:wp="http://schemas.openxmlformats.org/drawingml/2006/wordprocessingDrawing" xmlns:w10="urn:schemas-microsoft-com:office:word" xmlns:w="http://schemas.openxmlformats.org/wordprocessingml/2006/main" xmlns:w14="http://schemas.microsoft.com/office/word/2010/wordml" xmlns:w15="http://schemas.microsoft.com/office/word/2012/wordml" xmlns:wpg="http://schemas.microsoft.com/office/word/2010/wordprocessingGroup" xmlns:wpi="http://schemas.microsoft.com/office/word/2010/wordprocessingInk" xmlns:wne="http://schemas.microsoft.com/office/word/2006/wordml" xmlns:wps="http://schemas.microsoft.com/office/word/2010/wordprocessingShape" mc:Ignorable="w14 w15 wp14">
   <w:tbl>
     <w:tblPr>
       <w:tblW w:w="10490" w:type="dxa"/>
@@ -11230,7 +12673,27 @@
               <w:szCs w:val="28"/>
               <w:lang w:val="en-US"/>
             </w:rPr>
-            <w:t>&lt;NumProj&gt;-</w:t>
+            <w:t>&lt;</w:t>
+          </w:r>
+          <w:proofErr w:type="spellStart"/>
+          <w:r>
+            <w:rPr>
+              <w:rFonts w:eastAsia="Times New Roman" w:cs="Times New Roman"/>
+              <w:sz w:val="28"/>
+              <w:szCs w:val="28"/>
+              <w:lang w:val="en-US"/>
+            </w:rPr>
+            <w:t>NumProj</w:t>
+          </w:r>
+          <w:proofErr w:type="spellEnd"/>
+          <w:r>
+            <w:rPr>
+              <w:rFonts w:eastAsia="Times New Roman" w:cs="Times New Roman"/>
+              <w:sz w:val="28"/>
+              <w:szCs w:val="28"/>
+              <w:lang w:val="en-US"/>
+            </w:rPr>
+            <w:t>&gt;-</w:t>
           </w:r>
           <w:r>
             <w:rPr>
@@ -11505,6 +12968,7 @@
               <w:szCs w:val="18"/>
             </w:rPr>
           </w:pPr>
+          <w:proofErr w:type="spellStart"/>
           <w:r>
             <w:rPr>
               <w:rFonts w:eastAsia="Times New Roman" w:cs="Times New Roman"/>
@@ -11514,6 +12978,7 @@
             </w:rPr>
             <w:t>Кол.уч</w:t>
           </w:r>
+          <w:proofErr w:type="spellEnd"/>
         </w:p>
       </w:tc>
       <w:tc>
@@ -11718,12 +13183,21 @@
               <w:sz w:val="20"/>
             </w:rPr>
           </w:pPr>
-          <w:r>
-            <w:rPr>
-              <w:rFonts w:eastAsia="Times New Roman" w:cs="Times New Roman"/>
-              <w:sz w:val="20"/>
-            </w:rPr>
-            <w:t>Разраб.</w:t>
+          <w:proofErr w:type="spellStart"/>
+          <w:r>
+            <w:rPr>
+              <w:rFonts w:eastAsia="Times New Roman" w:cs="Times New Roman"/>
+              <w:sz w:val="20"/>
+            </w:rPr>
+            <w:t>Разраб</w:t>
+          </w:r>
+          <w:proofErr w:type="spellEnd"/>
+          <w:r>
+            <w:rPr>
+              <w:rFonts w:eastAsia="Times New Roman" w:cs="Times New Roman"/>
+              <w:sz w:val="20"/>
+            </w:rPr>
+            <w:t>.</w:t>
           </w:r>
         </w:p>
       </w:tc>
@@ -12539,7 +14013,23 @@
               <w:rFonts w:eastAsia="Times New Roman" w:cs="Times New Roman"/>
               <w:sz w:val="20"/>
             </w:rPr>
-            <w:t>&lt;Organization&gt;</w:t>
+            <w:t>&lt;</w:t>
+          </w:r>
+          <w:proofErr w:type="spellStart"/>
+          <w:r>
+            <w:rPr>
+              <w:rFonts w:eastAsia="Times New Roman" w:cs="Times New Roman"/>
+              <w:sz w:val="20"/>
+            </w:rPr>
+            <w:t>Organization</w:t>
+          </w:r>
+          <w:proofErr w:type="spellEnd"/>
+          <w:r>
+            <w:rPr>
+              <w:rFonts w:eastAsia="Times New Roman" w:cs="Times New Roman"/>
+              <w:sz w:val="20"/>
+            </w:rPr>
+            <w:t>&gt;</w:t>
           </w:r>
         </w:p>
       </w:tc>
@@ -12890,7 +14380,7 @@
 </file>
 
 <file path=word/footer7.xml><?xml version="1.0" encoding="utf-8"?>
-<w:ftr xmlns:wpc="http://schemas.microsoft.com/office/word/2010/wordprocessingCanvas" xmlns:cx="http://schemas.microsoft.com/office/drawing/2014/chartex" xmlns:mc="http://schemas.openxmlformats.org/markup-compatibility/2006" xmlns:o="urn:schemas-microsoft-com:office:office" xmlns:r="http://schemas.openxmlformats.org/officeDocument/2006/relationships" xmlns:m="http://schemas.openxmlformats.org/officeDocument/2006/math" xmlns:v="urn:schemas-microsoft-com:vml" xmlns:wp14="http://schemas.microsoft.com/office/word/2010/wordprocessingDrawing" xmlns:wp="http://schemas.openxmlformats.org/drawingml/2006/wordprocessingDrawing" xmlns:w10="urn:schemas-microsoft-com:office:word" xmlns:w="http://schemas.openxmlformats.org/wordprocessingml/2006/main" xmlns:w14="http://schemas.microsoft.com/office/word/2010/wordml" xmlns:w15="http://schemas.microsoft.com/office/word/2012/wordml" xmlns:w16se="http://schemas.microsoft.com/office/word/2015/wordml/symex" xmlns:wpg="http://schemas.microsoft.com/office/word/2010/wordprocessingGroup" xmlns:wpi="http://schemas.microsoft.com/office/word/2010/wordprocessingInk" xmlns:wne="http://schemas.microsoft.com/office/word/2006/wordml" xmlns:wps="http://schemas.microsoft.com/office/word/2010/wordprocessingShape" mc:Ignorable="w14 w15 w16se wp14">
+<w:ftr xmlns:wpc="http://schemas.microsoft.com/office/word/2010/wordprocessingCanvas" xmlns:mc="http://schemas.openxmlformats.org/markup-compatibility/2006" xmlns:o="urn:schemas-microsoft-com:office:office" xmlns:r="http://schemas.openxmlformats.org/officeDocument/2006/relationships" xmlns:m="http://schemas.openxmlformats.org/officeDocument/2006/math" xmlns:v="urn:schemas-microsoft-com:vml" xmlns:wp14="http://schemas.microsoft.com/office/word/2010/wordprocessingDrawing" xmlns:wp="http://schemas.openxmlformats.org/drawingml/2006/wordprocessingDrawing" xmlns:w10="urn:schemas-microsoft-com:office:word" xmlns:w="http://schemas.openxmlformats.org/wordprocessingml/2006/main" xmlns:w14="http://schemas.microsoft.com/office/word/2010/wordml" xmlns:w15="http://schemas.microsoft.com/office/word/2012/wordml" xmlns:wpg="http://schemas.microsoft.com/office/word/2010/wordprocessingGroup" xmlns:wpi="http://schemas.microsoft.com/office/word/2010/wordprocessingInk" xmlns:wne="http://schemas.microsoft.com/office/word/2006/wordml" xmlns:wps="http://schemas.microsoft.com/office/word/2010/wordprocessingShape" mc:Ignorable="w14 w15 wp14">
   <w:tbl>
     <w:tblPr>
       <w:tblW w:w="10490" w:type="dxa"/>
@@ -13131,7 +14621,27 @@
               <w:szCs w:val="28"/>
               <w:lang w:val="en-US"/>
             </w:rPr>
-            <w:t>&lt;NumProj&gt;</w:t>
+            <w:t>&lt;</w:t>
+          </w:r>
+          <w:proofErr w:type="spellStart"/>
+          <w:r>
+            <w:rPr>
+              <w:rFonts w:eastAsia="Times New Roman" w:cs="Times New Roman"/>
+              <w:sz w:val="28"/>
+              <w:szCs w:val="28"/>
+              <w:lang w:val="en-US"/>
+            </w:rPr>
+            <w:t>NumProj</w:t>
+          </w:r>
+          <w:proofErr w:type="spellEnd"/>
+          <w:r>
+            <w:rPr>
+              <w:rFonts w:eastAsia="Times New Roman" w:cs="Times New Roman"/>
+              <w:sz w:val="28"/>
+              <w:szCs w:val="28"/>
+              <w:lang w:val="en-US"/>
+            </w:rPr>
+            <w:t>&gt;</w:t>
           </w:r>
           <w:r>
             <w:rPr>
@@ -13489,7 +14999,7 @@
               <w:sz w:val="28"/>
               <w:lang w:val="en-US"/>
             </w:rPr>
-            <w:instrText>7</w:instrText>
+            <w:instrText>9</w:instrText>
           </w:r>
           <w:r>
             <w:rPr>
@@ -13597,7 +15107,7 @@
               <w:noProof/>
               <w:sz w:val="28"/>
             </w:rPr>
-            <w:t>3</w:t>
+            <w:t>5</w:t>
           </w:r>
           <w:r>
             <w:rPr>
@@ -13679,6 +15189,7 @@
               <w:sz w:val="18"/>
             </w:rPr>
           </w:pPr>
+          <w:proofErr w:type="spellStart"/>
           <w:r>
             <w:rPr>
               <w:rFonts w:eastAsia="Times New Roman" w:cs="Times New Roman"/>
@@ -13687,6 +15198,7 @@
             </w:rPr>
             <w:t>Кол.уч</w:t>
           </w:r>
+          <w:proofErr w:type="spellEnd"/>
         </w:p>
       </w:tc>
       <w:tc>
@@ -13906,7 +15418,7 @@
 </file>
 
 <file path=word/footer8.xml><?xml version="1.0" encoding="utf-8"?>
-<w:ftr xmlns:wpc="http://schemas.microsoft.com/office/word/2010/wordprocessingCanvas" xmlns:cx="http://schemas.microsoft.com/office/drawing/2014/chartex" xmlns:mc="http://schemas.openxmlformats.org/markup-compatibility/2006" xmlns:o="urn:schemas-microsoft-com:office:office" xmlns:r="http://schemas.openxmlformats.org/officeDocument/2006/relationships" xmlns:m="http://schemas.openxmlformats.org/officeDocument/2006/math" xmlns:v="urn:schemas-microsoft-com:vml" xmlns:wp14="http://schemas.microsoft.com/office/word/2010/wordprocessingDrawing" xmlns:wp="http://schemas.openxmlformats.org/drawingml/2006/wordprocessingDrawing" xmlns:w10="urn:schemas-microsoft-com:office:word" xmlns:w="http://schemas.openxmlformats.org/wordprocessingml/2006/main" xmlns:w14="http://schemas.microsoft.com/office/word/2010/wordml" xmlns:w15="http://schemas.microsoft.com/office/word/2012/wordml" xmlns:w16se="http://schemas.microsoft.com/office/word/2015/wordml/symex" xmlns:wpg="http://schemas.microsoft.com/office/word/2010/wordprocessingGroup" xmlns:wpi="http://schemas.microsoft.com/office/word/2010/wordprocessingInk" xmlns:wne="http://schemas.microsoft.com/office/word/2006/wordml" xmlns:wps="http://schemas.microsoft.com/office/word/2010/wordprocessingShape" mc:Ignorable="w14 w15 w16se wp14">
+<w:ftr xmlns:wpc="http://schemas.microsoft.com/office/word/2010/wordprocessingCanvas" xmlns:mc="http://schemas.openxmlformats.org/markup-compatibility/2006" xmlns:o="urn:schemas-microsoft-com:office:office" xmlns:r="http://schemas.openxmlformats.org/officeDocument/2006/relationships" xmlns:m="http://schemas.openxmlformats.org/officeDocument/2006/math" xmlns:v="urn:schemas-microsoft-com:vml" xmlns:wp14="http://schemas.microsoft.com/office/word/2010/wordprocessingDrawing" xmlns:wp="http://schemas.openxmlformats.org/drawingml/2006/wordprocessingDrawing" xmlns:w10="urn:schemas-microsoft-com:office:word" xmlns:w="http://schemas.openxmlformats.org/wordprocessingml/2006/main" xmlns:w14="http://schemas.microsoft.com/office/word/2010/wordml" xmlns:w15="http://schemas.microsoft.com/office/word/2012/wordml" xmlns:wpg="http://schemas.microsoft.com/office/word/2010/wordprocessingGroup" xmlns:wpi="http://schemas.microsoft.com/office/word/2010/wordprocessingInk" xmlns:wne="http://schemas.microsoft.com/office/word/2006/wordml" xmlns:wps="http://schemas.microsoft.com/office/word/2010/wordprocessingShape" mc:Ignorable="w14 w15 wp14">
   <w:tbl>
     <w:tblPr>
       <w:tblW w:w="10490" w:type="dxa"/>
@@ -13930,9 +15442,9 @@
       <w:gridCol w:w="576"/>
       <w:gridCol w:w="631"/>
       <w:gridCol w:w="587"/>
-      <w:gridCol w:w="836"/>
+      <w:gridCol w:w="835"/>
       <w:gridCol w:w="559"/>
-      <w:gridCol w:w="3828"/>
+      <w:gridCol w:w="3829"/>
       <w:gridCol w:w="929"/>
       <w:gridCol w:w="848"/>
       <w:gridCol w:w="1131"/>
@@ -14126,7 +15638,27 @@
               <w:szCs w:val="28"/>
               <w:lang w:val="en-US"/>
             </w:rPr>
-            <w:t>&lt;NumProj&gt;-</w:t>
+            <w:t>&lt;</w:t>
+          </w:r>
+          <w:proofErr w:type="spellStart"/>
+          <w:r>
+            <w:rPr>
+              <w:rFonts w:eastAsia="Times New Roman" w:cs="Times New Roman"/>
+              <w:sz w:val="28"/>
+              <w:szCs w:val="28"/>
+              <w:lang w:val="en-US"/>
+            </w:rPr>
+            <w:t>NumProj</w:t>
+          </w:r>
+          <w:proofErr w:type="spellEnd"/>
+          <w:r>
+            <w:rPr>
+              <w:rFonts w:eastAsia="Times New Roman" w:cs="Times New Roman"/>
+              <w:sz w:val="28"/>
+              <w:szCs w:val="28"/>
+              <w:lang w:val="en-US"/>
+            </w:rPr>
+            <w:t>&gt;-</w:t>
           </w:r>
           <w:r>
             <w:rPr>
@@ -14395,6 +15927,7 @@
               <w:szCs w:val="20"/>
             </w:rPr>
           </w:pPr>
+          <w:proofErr w:type="spellStart"/>
           <w:r>
             <w:rPr>
               <w:rFonts w:eastAsia="Times New Roman" w:cs="Times New Roman"/>
@@ -14404,6 +15937,7 @@
             </w:rPr>
             <w:t>Кол.уч</w:t>
           </w:r>
+          <w:proofErr w:type="spellEnd"/>
         </w:p>
       </w:tc>
       <w:tc>
@@ -14599,12 +16133,21 @@
               <w:sz w:val="20"/>
             </w:rPr>
           </w:pPr>
-          <w:r>
-            <w:rPr>
-              <w:rFonts w:eastAsia="Times New Roman" w:cs="Times New Roman"/>
-              <w:sz w:val="20"/>
-            </w:rPr>
-            <w:t>Разраб.</w:t>
+          <w:proofErr w:type="spellStart"/>
+          <w:r>
+            <w:rPr>
+              <w:rFonts w:eastAsia="Times New Roman" w:cs="Times New Roman"/>
+              <w:sz w:val="20"/>
+            </w:rPr>
+            <w:t>Разраб</w:t>
+          </w:r>
+          <w:proofErr w:type="spellEnd"/>
+          <w:r>
+            <w:rPr>
+              <w:rFonts w:eastAsia="Times New Roman" w:cs="Times New Roman"/>
+              <w:sz w:val="20"/>
+            </w:rPr>
+            <w:t>.</w:t>
           </w:r>
         </w:p>
       </w:tc>
@@ -14722,7 +16265,21 @@
               <w:rFonts w:eastAsia="Times New Roman" w:cs="Times New Roman"/>
               <w:szCs w:val="20"/>
             </w:rPr>
-            <w:t>Раздел 2.</w:t>
+            <w:t xml:space="preserve">Раздел </w:t>
+          </w:r>
+          <w:r>
+            <w:rPr>
+              <w:rFonts w:eastAsia="Times New Roman" w:cs="Times New Roman"/>
+              <w:szCs w:val="20"/>
+            </w:rPr>
+            <w:t>4</w:t>
+          </w:r>
+          <w:r>
+            <w:rPr>
+              <w:rFonts w:eastAsia="Times New Roman" w:cs="Times New Roman"/>
+              <w:szCs w:val="20"/>
+            </w:rPr>
+            <w:t>.</w:t>
           </w:r>
         </w:p>
         <w:p>
@@ -14743,7 +16300,7 @@
               <w:rFonts w:eastAsia="Times New Roman" w:cs="Times New Roman"/>
               <w:szCs w:val="20"/>
             </w:rPr>
-            <w:t>Схема планировочной организации земельного участка</w:t>
+            <w:t>Конструктивные и объемно-планировочные решения</w:t>
           </w:r>
           <w:r>
             <w:rPr>
@@ -15276,7 +16833,7 @@
               <w:noProof/>
               <w:sz w:val="20"/>
             </w:rPr>
-            <w:t>3</w:t>
+            <w:t>5</w:t>
           </w:r>
           <w:r>
             <w:rPr>
@@ -15450,7 +17007,23 @@
               <w:rFonts w:eastAsia="Times New Roman" w:cs="Times New Roman"/>
               <w:sz w:val="20"/>
             </w:rPr>
-            <w:t>&lt;Organization&gt;</w:t>
+            <w:t>&lt;</w:t>
+          </w:r>
+          <w:proofErr w:type="spellStart"/>
+          <w:r>
+            <w:rPr>
+              <w:rFonts w:eastAsia="Times New Roman" w:cs="Times New Roman"/>
+              <w:sz w:val="20"/>
+            </w:rPr>
+            <w:t>Organization</w:t>
+          </w:r>
+          <w:proofErr w:type="spellEnd"/>
+          <w:r>
+            <w:rPr>
+              <w:rFonts w:eastAsia="Times New Roman" w:cs="Times New Roman"/>
+              <w:sz w:val="20"/>
+            </w:rPr>
+            <w:t>&gt;</w:t>
           </w:r>
         </w:p>
       </w:tc>
@@ -15801,7 +17374,7 @@
 </file>
 
 <file path=word/footnotes.xml><?xml version="1.0" encoding="utf-8"?>
-<w:footnotes xmlns:wpc="http://schemas.microsoft.com/office/word/2010/wordprocessingCanvas" xmlns:cx="http://schemas.microsoft.com/office/drawing/2014/chartex" xmlns:mc="http://schemas.openxmlformats.org/markup-compatibility/2006" xmlns:o="urn:schemas-microsoft-com:office:office" xmlns:r="http://schemas.openxmlformats.org/officeDocument/2006/relationships" xmlns:m="http://schemas.openxmlformats.org/officeDocument/2006/math" xmlns:v="urn:schemas-microsoft-com:vml" xmlns:wp14="http://schemas.microsoft.com/office/word/2010/wordprocessingDrawing" xmlns:wp="http://schemas.openxmlformats.org/drawingml/2006/wordprocessingDrawing" xmlns:w10="urn:schemas-microsoft-com:office:word" xmlns:w="http://schemas.openxmlformats.org/wordprocessingml/2006/main" xmlns:w14="http://schemas.microsoft.com/office/word/2010/wordml" xmlns:w15="http://schemas.microsoft.com/office/word/2012/wordml" xmlns:w16se="http://schemas.microsoft.com/office/word/2015/wordml/symex" xmlns:wpg="http://schemas.microsoft.com/office/word/2010/wordprocessingGroup" xmlns:wpi="http://schemas.microsoft.com/office/word/2010/wordprocessingInk" xmlns:wne="http://schemas.microsoft.com/office/word/2006/wordml" xmlns:wps="http://schemas.microsoft.com/office/word/2010/wordprocessingShape" mc:Ignorable="w14 w15 w16se wp14">
+<w:footnotes xmlns:wpc="http://schemas.microsoft.com/office/word/2010/wordprocessingCanvas" xmlns:mc="http://schemas.openxmlformats.org/markup-compatibility/2006" xmlns:o="urn:schemas-microsoft-com:office:office" xmlns:r="http://schemas.openxmlformats.org/officeDocument/2006/relationships" xmlns:m="http://schemas.openxmlformats.org/officeDocument/2006/math" xmlns:v="urn:schemas-microsoft-com:vml" xmlns:wp14="http://schemas.microsoft.com/office/word/2010/wordprocessingDrawing" xmlns:wp="http://schemas.openxmlformats.org/drawingml/2006/wordprocessingDrawing" xmlns:w10="urn:schemas-microsoft-com:office:word" xmlns:w="http://schemas.openxmlformats.org/wordprocessingml/2006/main" xmlns:w14="http://schemas.microsoft.com/office/word/2010/wordml" xmlns:w15="http://schemas.microsoft.com/office/word/2012/wordml" xmlns:wpg="http://schemas.microsoft.com/office/word/2010/wordprocessingGroup" xmlns:wpi="http://schemas.microsoft.com/office/word/2010/wordprocessingInk" xmlns:wne="http://schemas.microsoft.com/office/word/2006/wordml" xmlns:wps="http://schemas.microsoft.com/office/word/2010/wordprocessingShape" mc:Ignorable="w14 w15 wp14">
   <w:footnote w:type="separator" w:id="-1">
     <w:p>
       <w:pPr>
@@ -15826,7 +17399,7 @@
 </file>
 
 <file path=word/header1.xml><?xml version="1.0" encoding="utf-8"?>
-<w:hdr xmlns:wpc="http://schemas.microsoft.com/office/word/2010/wordprocessingCanvas" xmlns:cx="http://schemas.microsoft.com/office/drawing/2014/chartex" xmlns:mc="http://schemas.openxmlformats.org/markup-compatibility/2006" xmlns:o="urn:schemas-microsoft-com:office:office" xmlns:r="http://schemas.openxmlformats.org/officeDocument/2006/relationships" xmlns:m="http://schemas.openxmlformats.org/officeDocument/2006/math" xmlns:v="urn:schemas-microsoft-com:vml" xmlns:wp14="http://schemas.microsoft.com/office/word/2010/wordprocessingDrawing" xmlns:wp="http://schemas.openxmlformats.org/drawingml/2006/wordprocessingDrawing" xmlns:w10="urn:schemas-microsoft-com:office:word" xmlns:w="http://schemas.openxmlformats.org/wordprocessingml/2006/main" xmlns:w14="http://schemas.microsoft.com/office/word/2010/wordml" xmlns:w15="http://schemas.microsoft.com/office/word/2012/wordml" xmlns:w16se="http://schemas.microsoft.com/office/word/2015/wordml/symex" xmlns:wpg="http://schemas.microsoft.com/office/word/2010/wordprocessingGroup" xmlns:wpi="http://schemas.microsoft.com/office/word/2010/wordprocessingInk" xmlns:wne="http://schemas.microsoft.com/office/word/2006/wordml" xmlns:wps="http://schemas.microsoft.com/office/word/2010/wordprocessingShape" mc:Ignorable="w14 w15 w16se wp14">
+<w:hdr xmlns:wpc="http://schemas.microsoft.com/office/word/2010/wordprocessingCanvas" xmlns:mc="http://schemas.openxmlformats.org/markup-compatibility/2006" xmlns:o="urn:schemas-microsoft-com:office:office" xmlns:r="http://schemas.openxmlformats.org/officeDocument/2006/relationships" xmlns:m="http://schemas.openxmlformats.org/officeDocument/2006/math" xmlns:v="urn:schemas-microsoft-com:vml" xmlns:wp14="http://schemas.microsoft.com/office/word/2010/wordprocessingDrawing" xmlns:wp="http://schemas.openxmlformats.org/drawingml/2006/wordprocessingDrawing" xmlns:w10="urn:schemas-microsoft-com:office:word" xmlns:w="http://schemas.openxmlformats.org/wordprocessingml/2006/main" xmlns:w14="http://schemas.microsoft.com/office/word/2010/wordml" xmlns:w15="http://schemas.microsoft.com/office/word/2012/wordml" xmlns:wpg="http://schemas.microsoft.com/office/word/2010/wordprocessingGroup" xmlns:wpi="http://schemas.microsoft.com/office/word/2010/wordprocessingInk" xmlns:wne="http://schemas.microsoft.com/office/word/2006/wordml" xmlns:wps="http://schemas.microsoft.com/office/word/2010/wordprocessingShape" mc:Ignorable="w14 w15 wp14">
   <w:tbl>
     <w:tblPr>
       <w:tblStyle w:val="a7"/>
@@ -15906,7 +17479,7 @@
               <w:sz w:val="28"/>
               <w:lang w:val="en-US"/>
             </w:rPr>
-            <w:t>2</w:t>
+            <w:t>3</w:t>
           </w:r>
           <w:r>
             <w:rPr>
@@ -15986,7 +17559,7 @@
             </wp:anchor>
           </w:drawing>
         </mc:Choice>
-        <mc:Fallback>
+        <mc:Fallback xmlns:cx="http://schemas.microsoft.com/office/drawing/2014/chartex" xmlns:w16se="http://schemas.microsoft.com/office/word/2015/wordml/symex">
           <w:pict>
             <v:rect w14:anchorId="6C21CBE7" id="Прямоугольник 6" o:spid="_x0000_s1026" style="position:absolute;margin-left:56.7pt;margin-top:14.2pt;width:524.4pt;height:813.55pt;z-index:-251653120;visibility:visible;mso-wrap-style:square;mso-width-percent:0;mso-height-percent:0;mso-wrap-distance-left:9pt;mso-wrap-distance-top:0;mso-wrap-distance-right:9pt;mso-wrap-distance-bottom:0;mso-position-horizontal:absolute;mso-position-horizontal-relative:page;mso-position-vertical:absolute;mso-position-vertical-relative:page;mso-width-percent:0;mso-height-percent:0;mso-width-relative:margin;mso-height-relative:margin;v-text-anchor:middle" o:gfxdata="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" filled="f" strokeweight="1.5pt">
               <w10:wrap anchorx="page" anchory="page"/>
@@ -16000,7 +17573,7 @@
 </file>
 
 <file path=word/header2.xml><?xml version="1.0" encoding="utf-8"?>
-<w:hdr xmlns:wpc="http://schemas.microsoft.com/office/word/2010/wordprocessingCanvas" xmlns:cx="http://schemas.microsoft.com/office/drawing/2014/chartex" xmlns:mc="http://schemas.openxmlformats.org/markup-compatibility/2006" xmlns:o="urn:schemas-microsoft-com:office:office" xmlns:r="http://schemas.openxmlformats.org/officeDocument/2006/relationships" xmlns:m="http://schemas.openxmlformats.org/officeDocument/2006/math" xmlns:v="urn:schemas-microsoft-com:vml" xmlns:wp14="http://schemas.microsoft.com/office/word/2010/wordprocessingDrawing" xmlns:wp="http://schemas.openxmlformats.org/drawingml/2006/wordprocessingDrawing" xmlns:w10="urn:schemas-microsoft-com:office:word" xmlns:w="http://schemas.openxmlformats.org/wordprocessingml/2006/main" xmlns:w14="http://schemas.microsoft.com/office/word/2010/wordml" xmlns:w15="http://schemas.microsoft.com/office/word/2012/wordml" xmlns:w16se="http://schemas.microsoft.com/office/word/2015/wordml/symex" xmlns:wpg="http://schemas.microsoft.com/office/word/2010/wordprocessingGroup" xmlns:wpi="http://schemas.microsoft.com/office/word/2010/wordprocessingInk" xmlns:wne="http://schemas.microsoft.com/office/word/2006/wordml" xmlns:wps="http://schemas.microsoft.com/office/word/2010/wordprocessingShape" mc:Ignorable="w14 w15 w16se wp14">
+<w:hdr xmlns:wpc="http://schemas.microsoft.com/office/word/2010/wordprocessingCanvas" xmlns:mc="http://schemas.openxmlformats.org/markup-compatibility/2006" xmlns:o="urn:schemas-microsoft-com:office:office" xmlns:r="http://schemas.openxmlformats.org/officeDocument/2006/relationships" xmlns:m="http://schemas.openxmlformats.org/officeDocument/2006/math" xmlns:v="urn:schemas-microsoft-com:vml" xmlns:wp14="http://schemas.microsoft.com/office/word/2010/wordprocessingDrawing" xmlns:wp="http://schemas.openxmlformats.org/drawingml/2006/wordprocessingDrawing" xmlns:w10="urn:schemas-microsoft-com:office:word" xmlns:w="http://schemas.openxmlformats.org/wordprocessingml/2006/main" xmlns:w14="http://schemas.microsoft.com/office/word/2010/wordml" xmlns:w15="http://schemas.microsoft.com/office/word/2012/wordml" xmlns:wpg="http://schemas.microsoft.com/office/word/2010/wordprocessingGroup" xmlns:wpi="http://schemas.microsoft.com/office/word/2010/wordprocessingInk" xmlns:wne="http://schemas.microsoft.com/office/word/2006/wordml" xmlns:wps="http://schemas.microsoft.com/office/word/2010/wordprocessingShape" mc:Ignorable="w14 w15 wp14">
   <w:p>
     <w:pPr>
       <w:pStyle w:val="a3"/>
@@ -16075,7 +17648,7 @@
             </wp:anchor>
           </w:drawing>
         </mc:Choice>
-        <mc:Fallback>
+        <mc:Fallback xmlns:cx="http://schemas.microsoft.com/office/drawing/2014/chartex" xmlns:w16se="http://schemas.microsoft.com/office/word/2015/wordml/symex">
           <w:pict>
             <v:rect w14:anchorId="1D40243A" id="Прямоугольник 2" o:spid="_x0000_s1026" style="position:absolute;margin-left:56.7pt;margin-top:14.2pt;width:524.4pt;height:813.55pt;z-index:-251655168;visibility:visible;mso-wrap-style:square;mso-width-percent:0;mso-height-percent:0;mso-wrap-distance-left:9pt;mso-wrap-distance-top:0;mso-wrap-distance-right:9pt;mso-wrap-distance-bottom:0;mso-position-horizontal:absolute;mso-position-horizontal-relative:page;mso-position-vertical:absolute;mso-position-vertical-relative:page;mso-width-percent:0;mso-height-percent:0;mso-width-relative:margin;mso-height-relative:margin;v-text-anchor:middle" o:gfxdata="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" filled="f" strokecolor="black [1600]" strokeweight="1.5pt">
               <w10:wrap anchorx="page" anchory="page"/>
@@ -16089,7 +17662,7 @@
 </file>
 
 <file path=word/header3.xml><?xml version="1.0" encoding="utf-8"?>
-<w:hdr xmlns:wpc="http://schemas.microsoft.com/office/word/2010/wordprocessingCanvas" xmlns:cx="http://schemas.microsoft.com/office/drawing/2014/chartex" xmlns:mc="http://schemas.openxmlformats.org/markup-compatibility/2006" xmlns:o="urn:schemas-microsoft-com:office:office" xmlns:r="http://schemas.openxmlformats.org/officeDocument/2006/relationships" xmlns:m="http://schemas.openxmlformats.org/officeDocument/2006/math" xmlns:v="urn:schemas-microsoft-com:vml" xmlns:wp14="http://schemas.microsoft.com/office/word/2010/wordprocessingDrawing" xmlns:wp="http://schemas.openxmlformats.org/drawingml/2006/wordprocessingDrawing" xmlns:w10="urn:schemas-microsoft-com:office:word" xmlns:w="http://schemas.openxmlformats.org/wordprocessingml/2006/main" xmlns:w14="http://schemas.microsoft.com/office/word/2010/wordml" xmlns:w15="http://schemas.microsoft.com/office/word/2012/wordml" xmlns:w16se="http://schemas.microsoft.com/office/word/2015/wordml/symex" xmlns:wpg="http://schemas.microsoft.com/office/word/2010/wordprocessingGroup" xmlns:wpi="http://schemas.microsoft.com/office/word/2010/wordprocessingInk" xmlns:wne="http://schemas.microsoft.com/office/word/2006/wordml" xmlns:wps="http://schemas.microsoft.com/office/word/2010/wordprocessingShape" mc:Ignorable="w14 w15 w16se wp14">
+<w:hdr xmlns:wpc="http://schemas.microsoft.com/office/word/2010/wordprocessingCanvas" xmlns:mc="http://schemas.openxmlformats.org/markup-compatibility/2006" xmlns:o="urn:schemas-microsoft-com:office:office" xmlns:r="http://schemas.openxmlformats.org/officeDocument/2006/relationships" xmlns:m="http://schemas.openxmlformats.org/officeDocument/2006/math" xmlns:v="urn:schemas-microsoft-com:vml" xmlns:wp14="http://schemas.microsoft.com/office/word/2010/wordprocessingDrawing" xmlns:wp="http://schemas.openxmlformats.org/drawingml/2006/wordprocessingDrawing" xmlns:w10="urn:schemas-microsoft-com:office:word" xmlns:w="http://schemas.openxmlformats.org/wordprocessingml/2006/main" xmlns:w14="http://schemas.microsoft.com/office/word/2010/wordml" xmlns:w15="http://schemas.microsoft.com/office/word/2012/wordml" xmlns:wpg="http://schemas.microsoft.com/office/word/2010/wordprocessingGroup" xmlns:wpi="http://schemas.microsoft.com/office/word/2010/wordprocessingInk" xmlns:wne="http://schemas.microsoft.com/office/word/2006/wordml" xmlns:wps="http://schemas.microsoft.com/office/word/2010/wordprocessingShape" mc:Ignorable="w14 w15 wp14">
   <w:tbl>
     <w:tblPr>
       <w:tblStyle w:val="a7"/>
@@ -16256,7 +17829,7 @@
             </wp:anchor>
           </w:drawing>
         </mc:Choice>
-        <mc:Fallback>
+        <mc:Fallback xmlns:cx="http://schemas.microsoft.com/office/drawing/2014/chartex" xmlns:w16se="http://schemas.microsoft.com/office/word/2015/wordml/symex">
           <w:pict>
             <v:rect w14:anchorId="46A6B876" id="Прямоугольник 1" o:spid="_x0000_s1026" style="position:absolute;margin-left:56.7pt;margin-top:14.2pt;width:524.4pt;height:813.55pt;z-index:-251651072;visibility:visible;mso-wrap-style:square;mso-width-percent:0;mso-height-percent:0;mso-wrap-distance-left:9pt;mso-wrap-distance-top:0;mso-wrap-distance-right:9pt;mso-wrap-distance-bottom:0;mso-position-horizontal:absolute;mso-position-horizontal-relative:page;mso-position-vertical:absolute;mso-position-vertical-relative:page;mso-width-percent:0;mso-height-percent:0;mso-width-relative:margin;mso-height-relative:margin;v-text-anchor:middle" o:gfxdata="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" filled="f" strokecolor="black [1600]" strokeweight="1.5pt">
               <w10:wrap anchorx="page" anchory="page"/>
@@ -16270,7 +17843,7 @@
 </file>
 
 <file path=word/header4.xml><?xml version="1.0" encoding="utf-8"?>
-<w:hdr xmlns:wpc="http://schemas.microsoft.com/office/word/2010/wordprocessingCanvas" xmlns:cx="http://schemas.microsoft.com/office/drawing/2014/chartex" xmlns:mc="http://schemas.openxmlformats.org/markup-compatibility/2006" xmlns:o="urn:schemas-microsoft-com:office:office" xmlns:r="http://schemas.openxmlformats.org/officeDocument/2006/relationships" xmlns:m="http://schemas.openxmlformats.org/officeDocument/2006/math" xmlns:v="urn:schemas-microsoft-com:vml" xmlns:wp14="http://schemas.microsoft.com/office/word/2010/wordprocessingDrawing" xmlns:wp="http://schemas.openxmlformats.org/drawingml/2006/wordprocessingDrawing" xmlns:w10="urn:schemas-microsoft-com:office:word" xmlns:w="http://schemas.openxmlformats.org/wordprocessingml/2006/main" xmlns:w14="http://schemas.microsoft.com/office/word/2010/wordml" xmlns:w15="http://schemas.microsoft.com/office/word/2012/wordml" xmlns:w16se="http://schemas.microsoft.com/office/word/2015/wordml/symex" xmlns:wpg="http://schemas.microsoft.com/office/word/2010/wordprocessingGroup" xmlns:wpi="http://schemas.microsoft.com/office/word/2010/wordprocessingInk" xmlns:wne="http://schemas.microsoft.com/office/word/2006/wordml" xmlns:wps="http://schemas.microsoft.com/office/word/2010/wordprocessingShape" mc:Ignorable="w14 w15 w16se wp14">
+<w:hdr xmlns:wpc="http://schemas.microsoft.com/office/word/2010/wordprocessingCanvas" xmlns:mc="http://schemas.openxmlformats.org/markup-compatibility/2006" xmlns:o="urn:schemas-microsoft-com:office:office" xmlns:r="http://schemas.openxmlformats.org/officeDocument/2006/relationships" xmlns:m="http://schemas.openxmlformats.org/officeDocument/2006/math" xmlns:v="urn:schemas-microsoft-com:vml" xmlns:wp14="http://schemas.microsoft.com/office/word/2010/wordprocessingDrawing" xmlns:wp="http://schemas.openxmlformats.org/drawingml/2006/wordprocessingDrawing" xmlns:w10="urn:schemas-microsoft-com:office:word" xmlns:w="http://schemas.openxmlformats.org/wordprocessingml/2006/main" xmlns:w14="http://schemas.microsoft.com/office/word/2010/wordml" xmlns:w15="http://schemas.microsoft.com/office/word/2012/wordml" xmlns:wpg="http://schemas.microsoft.com/office/word/2010/wordprocessingGroup" xmlns:wpi="http://schemas.microsoft.com/office/word/2010/wordprocessingInk" xmlns:wne="http://schemas.microsoft.com/office/word/2006/wordml" xmlns:wps="http://schemas.microsoft.com/office/word/2010/wordprocessingShape" mc:Ignorable="w14 w15 wp14">
   <w:tbl>
     <w:tblPr>
       <w:tblStyle w:val="a7"/>
@@ -16437,7 +18010,7 @@
             </wp:anchor>
           </w:drawing>
         </mc:Choice>
-        <mc:Fallback>
+        <mc:Fallback xmlns:cx="http://schemas.microsoft.com/office/drawing/2014/chartex" xmlns:w16se="http://schemas.microsoft.com/office/word/2015/wordml/symex">
           <w:pict>
             <v:rect w14:anchorId="3903AF33" id="Прямоугольник 8" o:spid="_x0000_s1026" style="position:absolute;margin-left:56.7pt;margin-top:14.2pt;width:524.4pt;height:813.55pt;z-index:-251649024;visibility:visible;mso-wrap-style:square;mso-width-percent:0;mso-height-percent:0;mso-wrap-distance-left:9pt;mso-wrap-distance-top:0;mso-wrap-distance-right:9pt;mso-wrap-distance-bottom:0;mso-position-horizontal:absolute;mso-position-horizontal-relative:page;mso-position-vertical:absolute;mso-position-vertical-relative:page;mso-width-percent:0;mso-height-percent:0;mso-width-relative:margin;mso-height-relative:margin;v-text-anchor:middle" o:gfxdata="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" filled="f" strokecolor="black [1600]" strokeweight="1.5pt">
               <w10:wrap anchorx="page" anchory="page"/>
@@ -16451,7 +18024,7 @@
 </file>
 
 <file path=word/header5.xml><?xml version="1.0" encoding="utf-8"?>
-<w:hdr xmlns:wpc="http://schemas.microsoft.com/office/word/2010/wordprocessingCanvas" xmlns:cx="http://schemas.microsoft.com/office/drawing/2014/chartex" xmlns:mc="http://schemas.openxmlformats.org/markup-compatibility/2006" xmlns:o="urn:schemas-microsoft-com:office:office" xmlns:r="http://schemas.openxmlformats.org/officeDocument/2006/relationships" xmlns:m="http://schemas.openxmlformats.org/officeDocument/2006/math" xmlns:v="urn:schemas-microsoft-com:vml" xmlns:wp14="http://schemas.microsoft.com/office/word/2010/wordprocessingDrawing" xmlns:wp="http://schemas.openxmlformats.org/drawingml/2006/wordprocessingDrawing" xmlns:w10="urn:schemas-microsoft-com:office:word" xmlns:w="http://schemas.openxmlformats.org/wordprocessingml/2006/main" xmlns:w14="http://schemas.microsoft.com/office/word/2010/wordml" xmlns:w15="http://schemas.microsoft.com/office/word/2012/wordml" xmlns:w16se="http://schemas.microsoft.com/office/word/2015/wordml/symex" xmlns:wpg="http://schemas.microsoft.com/office/word/2010/wordprocessingGroup" xmlns:wpi="http://schemas.microsoft.com/office/word/2010/wordprocessingInk" xmlns:wne="http://schemas.microsoft.com/office/word/2006/wordml" xmlns:wps="http://schemas.microsoft.com/office/word/2010/wordprocessingShape" mc:Ignorable="w14 w15 w16se wp14">
+<w:hdr xmlns:wpc="http://schemas.microsoft.com/office/word/2010/wordprocessingCanvas" xmlns:mc="http://schemas.openxmlformats.org/markup-compatibility/2006" xmlns:o="urn:schemas-microsoft-com:office:office" xmlns:r="http://schemas.openxmlformats.org/officeDocument/2006/relationships" xmlns:m="http://schemas.openxmlformats.org/officeDocument/2006/math" xmlns:v="urn:schemas-microsoft-com:vml" xmlns:wp14="http://schemas.microsoft.com/office/word/2010/wordprocessingDrawing" xmlns:wp="http://schemas.openxmlformats.org/drawingml/2006/wordprocessingDrawing" xmlns:w10="urn:schemas-microsoft-com:office:word" xmlns:w="http://schemas.openxmlformats.org/wordprocessingml/2006/main" xmlns:w14="http://schemas.microsoft.com/office/word/2010/wordml" xmlns:w15="http://schemas.microsoft.com/office/word/2012/wordml" xmlns:wpg="http://schemas.microsoft.com/office/word/2010/wordprocessingGroup" xmlns:wpi="http://schemas.microsoft.com/office/word/2010/wordprocessingInk" xmlns:wne="http://schemas.microsoft.com/office/word/2006/wordml" xmlns:wps="http://schemas.microsoft.com/office/word/2010/wordprocessingShape" mc:Ignorable="w14 w15 wp14">
   <w:tbl>
     <w:tblPr>
       <w:tblStyle w:val="a7"/>
@@ -16531,7 +18104,7 @@
               <w:sz w:val="28"/>
               <w:lang w:val="en-US"/>
             </w:rPr>
-            <w:t>7</w:t>
+            <w:t>9</w:t>
           </w:r>
           <w:r>
             <w:rPr>
@@ -16618,7 +18191,7 @@
             </wp:anchor>
           </w:drawing>
         </mc:Choice>
-        <mc:Fallback>
+        <mc:Fallback xmlns:cx="http://schemas.microsoft.com/office/drawing/2014/chartex" xmlns:w16se="http://schemas.microsoft.com/office/word/2015/wordml/symex">
           <w:pict>
             <v:rect w14:anchorId="6CD8A7C7" id="Прямоугольник 9" o:spid="_x0000_s1026" style="position:absolute;margin-left:56.7pt;margin-top:14.2pt;width:524.4pt;height:813.55pt;z-index:-251646976;visibility:visible;mso-wrap-style:square;mso-width-percent:0;mso-height-percent:0;mso-wrap-distance-left:9pt;mso-wrap-distance-top:0;mso-wrap-distance-right:9pt;mso-wrap-distance-bottom:0;mso-position-horizontal:absolute;mso-position-horizontal-relative:page;mso-position-vertical:absolute;mso-position-vertical-relative:page;mso-width-percent:0;mso-height-percent:0;mso-width-relative:margin;mso-height-relative:margin;v-text-anchor:middle" o:gfxdata="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" filled="f" strokecolor="black [1600]" strokeweight="1.5pt">
               <w10:wrap anchorx="page" anchory="page"/>
@@ -16632,7 +18205,7 @@
 </file>
 
 <file path=word/numbering.xml><?xml version="1.0" encoding="utf-8"?>
-<w:numbering xmlns:wpc="http://schemas.microsoft.com/office/word/2010/wordprocessingCanvas" xmlns:cx="http://schemas.microsoft.com/office/drawing/2014/chartex" xmlns:mc="http://schemas.openxmlformats.org/markup-compatibility/2006" xmlns:o="urn:schemas-microsoft-com:office:office" xmlns:r="http://schemas.openxmlformats.org/officeDocument/2006/relationships" xmlns:m="http://schemas.openxmlformats.org/officeDocument/2006/math" xmlns:v="urn:schemas-microsoft-com:vml" xmlns:wp14="http://schemas.microsoft.com/office/word/2010/wordprocessingDrawing" xmlns:wp="http://schemas.openxmlformats.org/drawingml/2006/wordprocessingDrawing" xmlns:w10="urn:schemas-microsoft-com:office:word" xmlns:w="http://schemas.openxmlformats.org/wordprocessingml/2006/main" xmlns:w14="http://schemas.microsoft.com/office/word/2010/wordml" xmlns:w15="http://schemas.microsoft.com/office/word/2012/wordml" xmlns:w16se="http://schemas.microsoft.com/office/word/2015/wordml/symex" xmlns:wpg="http://schemas.microsoft.com/office/word/2010/wordprocessingGroup" xmlns:wpi="http://schemas.microsoft.com/office/word/2010/wordprocessingInk" xmlns:wne="http://schemas.microsoft.com/office/word/2006/wordml" xmlns:wps="http://schemas.microsoft.com/office/word/2010/wordprocessingShape" mc:Ignorable="w14 w15 w16se wp14">
+<w:numbering xmlns:wpc="http://schemas.microsoft.com/office/word/2010/wordprocessingCanvas" xmlns:mc="http://schemas.openxmlformats.org/markup-compatibility/2006" xmlns:o="urn:schemas-microsoft-com:office:office" xmlns:r="http://schemas.openxmlformats.org/officeDocument/2006/relationships" xmlns:m="http://schemas.openxmlformats.org/officeDocument/2006/math" xmlns:v="urn:schemas-microsoft-com:vml" xmlns:wp14="http://schemas.microsoft.com/office/word/2010/wordprocessingDrawing" xmlns:wp="http://schemas.openxmlformats.org/drawingml/2006/wordprocessingDrawing" xmlns:w10="urn:schemas-microsoft-com:office:word" xmlns:w="http://schemas.openxmlformats.org/wordprocessingml/2006/main" xmlns:w14="http://schemas.microsoft.com/office/word/2010/wordml" xmlns:w15="http://schemas.microsoft.com/office/word/2012/wordml" xmlns:wpg="http://schemas.microsoft.com/office/word/2010/wordprocessingGroup" xmlns:wpi="http://schemas.microsoft.com/office/word/2010/wordprocessingInk" xmlns:wne="http://schemas.microsoft.com/office/word/2006/wordml" xmlns:wps="http://schemas.microsoft.com/office/word/2010/wordprocessingShape" mc:Ignorable="w14 w15 wp14">
   <w:abstractNum w:abstractNumId="0" w15:restartNumberingAfterBreak="0">
     <w:nsid w:val="1F3A2B67"/>
     <w:multiLevelType w:val="hybridMultilevel"/>
@@ -16720,14 +18293,130 @@
       </w:pPr>
     </w:lvl>
   </w:abstractNum>
+  <w:abstractNum w:abstractNumId="1" w15:restartNumberingAfterBreak="0">
+    <w:nsid w:val="718728FA"/>
+    <w:multiLevelType w:val="hybridMultilevel"/>
+    <w:tmpl w:val="78C210E2"/>
+    <w:lvl w:ilvl="0" w:tplc="04190001">
+      <w:start w:val="1"/>
+      <w:numFmt w:val="bullet"/>
+      <w:lvlText w:val=""/>
+      <w:lvlJc w:val="left"/>
+      <w:pPr>
+        <w:ind w:left="757" w:hanging="360"/>
+      </w:pPr>
+      <w:rPr>
+        <w:rFonts w:ascii="Symbol" w:hAnsi="Symbol" w:hint="default"/>
+      </w:rPr>
+    </w:lvl>
+    <w:lvl w:ilvl="1" w:tplc="04190003" w:tentative="1">
+      <w:start w:val="1"/>
+      <w:numFmt w:val="bullet"/>
+      <w:lvlText w:val="o"/>
+      <w:lvlJc w:val="left"/>
+      <w:pPr>
+        <w:ind w:left="1477" w:hanging="360"/>
+      </w:pPr>
+      <w:rPr>
+        <w:rFonts w:ascii="Courier New" w:hAnsi="Courier New" w:cs="Courier New" w:hint="default"/>
+      </w:rPr>
+    </w:lvl>
+    <w:lvl w:ilvl="2" w:tplc="04190005" w:tentative="1">
+      <w:start w:val="1"/>
+      <w:numFmt w:val="bullet"/>
+      <w:lvlText w:val=""/>
+      <w:lvlJc w:val="left"/>
+      <w:pPr>
+        <w:ind w:left="2197" w:hanging="360"/>
+      </w:pPr>
+      <w:rPr>
+        <w:rFonts w:ascii="Wingdings" w:hAnsi="Wingdings" w:hint="default"/>
+      </w:rPr>
+    </w:lvl>
+    <w:lvl w:ilvl="3" w:tplc="04190001" w:tentative="1">
+      <w:start w:val="1"/>
+      <w:numFmt w:val="bullet"/>
+      <w:lvlText w:val=""/>
+      <w:lvlJc w:val="left"/>
+      <w:pPr>
+        <w:ind w:left="2917" w:hanging="360"/>
+      </w:pPr>
+      <w:rPr>
+        <w:rFonts w:ascii="Symbol" w:hAnsi="Symbol" w:hint="default"/>
+      </w:rPr>
+    </w:lvl>
+    <w:lvl w:ilvl="4" w:tplc="04190003" w:tentative="1">
+      <w:start w:val="1"/>
+      <w:numFmt w:val="bullet"/>
+      <w:lvlText w:val="o"/>
+      <w:lvlJc w:val="left"/>
+      <w:pPr>
+        <w:ind w:left="3637" w:hanging="360"/>
+      </w:pPr>
+      <w:rPr>
+        <w:rFonts w:ascii="Courier New" w:hAnsi="Courier New" w:cs="Courier New" w:hint="default"/>
+      </w:rPr>
+    </w:lvl>
+    <w:lvl w:ilvl="5" w:tplc="04190005" w:tentative="1">
+      <w:start w:val="1"/>
+      <w:numFmt w:val="bullet"/>
+      <w:lvlText w:val=""/>
+      <w:lvlJc w:val="left"/>
+      <w:pPr>
+        <w:ind w:left="4357" w:hanging="360"/>
+      </w:pPr>
+      <w:rPr>
+        <w:rFonts w:ascii="Wingdings" w:hAnsi="Wingdings" w:hint="default"/>
+      </w:rPr>
+    </w:lvl>
+    <w:lvl w:ilvl="6" w:tplc="04190001" w:tentative="1">
+      <w:start w:val="1"/>
+      <w:numFmt w:val="bullet"/>
+      <w:lvlText w:val=""/>
+      <w:lvlJc w:val="left"/>
+      <w:pPr>
+        <w:ind w:left="5077" w:hanging="360"/>
+      </w:pPr>
+      <w:rPr>
+        <w:rFonts w:ascii="Symbol" w:hAnsi="Symbol" w:hint="default"/>
+      </w:rPr>
+    </w:lvl>
+    <w:lvl w:ilvl="7" w:tplc="04190003" w:tentative="1">
+      <w:start w:val="1"/>
+      <w:numFmt w:val="bullet"/>
+      <w:lvlText w:val="o"/>
+      <w:lvlJc w:val="left"/>
+      <w:pPr>
+        <w:ind w:left="5797" w:hanging="360"/>
+      </w:pPr>
+      <w:rPr>
+        <w:rFonts w:ascii="Courier New" w:hAnsi="Courier New" w:cs="Courier New" w:hint="default"/>
+      </w:rPr>
+    </w:lvl>
+    <w:lvl w:ilvl="8" w:tplc="04190005" w:tentative="1">
+      <w:start w:val="1"/>
+      <w:numFmt w:val="bullet"/>
+      <w:lvlText w:val=""/>
+      <w:lvlJc w:val="left"/>
+      <w:pPr>
+        <w:ind w:left="6517" w:hanging="360"/>
+      </w:pPr>
+      <w:rPr>
+        <w:rFonts w:ascii="Wingdings" w:hAnsi="Wingdings" w:hint="default"/>
+      </w:rPr>
+    </w:lvl>
+  </w:abstractNum>
   <w:num w:numId="1">
     <w:abstractNumId w:val="0"/>
+  </w:num>
+  <w:num w:numId="2">
+    <w:abstractNumId w:val="1"/>
   </w:num>
 </w:numbering>
 </file>
 
 <file path=word/people.xml><?xml version="1.0" encoding="utf-8"?>
-<w15:people xmlns:wpc="http://schemas.microsoft.com/office/word/2010/wordprocessingCanvas" xmlns:cx="http://schemas.microsoft.com/office/drawing/2014/chartex" xmlns:mc="http://schemas.openxmlformats.org/markup-compatibility/2006" xmlns:o="urn:schemas-microsoft-com:office:office" xmlns:r="http://schemas.openxmlformats.org/officeDocument/2006/relationships" xmlns:m="http://schemas.openxmlformats.org/officeDocument/2006/math" xmlns:v="urn:schemas-microsoft-com:vml" xmlns:wp14="http://schemas.microsoft.com/office/word/2010/wordprocessingDrawing" xmlns:wp="http://schemas.openxmlformats.org/drawingml/2006/wordprocessingDrawing" xmlns:w10="urn:schemas-microsoft-com:office:word" xmlns:w="http://schemas.openxmlformats.org/wordprocessingml/2006/main" xmlns:w14="http://schemas.microsoft.com/office/word/2010/wordml" xmlns:w15="http://schemas.microsoft.com/office/word/2012/wordml" xmlns:w16se="http://schemas.microsoft.com/office/word/2015/wordml/symex" xmlns:wpg="http://schemas.microsoft.com/office/word/2010/wordprocessingGroup" xmlns:wpi="http://schemas.microsoft.com/office/word/2010/wordprocessingInk" xmlns:wne="http://schemas.microsoft.com/office/word/2006/wordml" xmlns:wps="http://schemas.microsoft.com/office/word/2010/wordprocessingShape" mc:Ignorable="w14 w15 w16se wp14">
+<w15:people xmlns:wpc="http://schemas.microsoft.com/office/word/2010/wordprocessingCanvas" xmlns:mc="http://schemas.openxmlformats.org/markup-compatibility/2006" xmlns:o="urn:schemas-microsoft-com:office:office" xmlns:r="http://schemas.openxmlformats.org/officeDocument/2006/relationships" xmlns:m="http://schemas.openxmlformats.org/officeDocument/2006/math" xmlns:v="urn:schemas-microsoft-com:vml" xmlns:wp14="http://schemas.microsoft.com/office/word/2010/wordprocessingDrawing" xmlns:wp="http://schemas.openxmlformats.org/drawingml/2006/wordprocessingDrawing" xmlns:w10="urn:schemas-microsoft-com:office:word" xmlns:w="http://schemas.openxmlformats.org/wordprocessingml/2006/main" xmlns:w14="http://schemas.microsoft.com/office/word/2010/wordml" xmlns:w15="http://schemas.microsoft.com/office/word/2012/wordml" xmlns:wpg="http://schemas.microsoft.com/office/word/2010/wordprocessingGroup" xmlns:wpi="http://schemas.microsoft.com/office/word/2010/wordprocessingInk" xmlns:wne="http://schemas.microsoft.com/office/word/2006/wordml" xmlns:wps="http://schemas.microsoft.com/office/word/2010/wordprocessingShape" mc:Ignorable="w14 w15 wp14">
   <w15:person w15:author="Александр">
     <w15:presenceInfo w15:providerId="None" w15:userId="Александр"/>
   </w15:person>
@@ -16735,7 +18424,7 @@
 </file>
 
 <file path=word/styles.xml><?xml version="1.0" encoding="utf-8"?>
-<w:styles xmlns:mc="http://schemas.openxmlformats.org/markup-compatibility/2006" xmlns:r="http://schemas.openxmlformats.org/officeDocument/2006/relationships" xmlns:w="http://schemas.openxmlformats.org/wordprocessingml/2006/main" xmlns:w14="http://schemas.microsoft.com/office/word/2010/wordml" xmlns:w15="http://schemas.microsoft.com/office/word/2012/wordml" xmlns:w16se="http://schemas.microsoft.com/office/word/2015/wordml/symex" mc:Ignorable="w14 w15 w16se">
+<w:styles xmlns:mc="http://schemas.openxmlformats.org/markup-compatibility/2006" xmlns:r="http://schemas.openxmlformats.org/officeDocument/2006/relationships" xmlns:w="http://schemas.openxmlformats.org/wordprocessingml/2006/main" xmlns:w14="http://schemas.microsoft.com/office/word/2010/wordml" xmlns:w15="http://schemas.microsoft.com/office/word/2012/wordml" mc:Ignorable="w14 w15">
   <w:docDefaults>
     <w:rPrDefault>
       <w:rPr>
@@ -17733,7 +19422,7 @@
 </file>
 
 <file path=customXml/itemProps1.xml><?xml version="1.0" encoding="utf-8"?>
-<ds:datastoreItem xmlns:ds="http://schemas.openxmlformats.org/officeDocument/2006/customXml" ds:itemID="{F1046347-363F-4CCB-8850-ED09391C81FC}">
+<ds:datastoreItem xmlns:ds="http://schemas.openxmlformats.org/officeDocument/2006/customXml" ds:itemID="{1E72A272-27CB-4A33-909F-18C0CCC5F873}">
   <ds:schemaRefs>
     <ds:schemaRef ds:uri="http://schemas.openxmlformats.org/officeDocument/2006/bibliography"/>
   </ds:schemaRefs>

--- a/mpDocTemplates_2010/Resources/Kap/КР.docx
+++ b/mpDocTemplates_2010/Resources/Kap/КР.docx
@@ -1,6 +1,6 @@
 
 <file path=word/document.xml><?xml version="1.0" encoding="utf-8"?>
-<w:document xmlns:wpc="http://schemas.microsoft.com/office/word/2010/wordprocessingCanvas" xmlns:mc="http://schemas.openxmlformats.org/markup-compatibility/2006" xmlns:o="urn:schemas-microsoft-com:office:office" xmlns:r="http://schemas.openxmlformats.org/officeDocument/2006/relationships" xmlns:m="http://schemas.openxmlformats.org/officeDocument/2006/math" xmlns:v="urn:schemas-microsoft-com:vml" xmlns:wp14="http://schemas.microsoft.com/office/word/2010/wordprocessingDrawing" xmlns:wp="http://schemas.openxmlformats.org/drawingml/2006/wordprocessingDrawing" xmlns:w10="urn:schemas-microsoft-com:office:word" xmlns:w="http://schemas.openxmlformats.org/wordprocessingml/2006/main" xmlns:w14="http://schemas.microsoft.com/office/word/2010/wordml" xmlns:w15="http://schemas.microsoft.com/office/word/2012/wordml" xmlns:wpg="http://schemas.microsoft.com/office/word/2010/wordprocessingGroup" xmlns:wpi="http://schemas.microsoft.com/office/word/2010/wordprocessingInk" xmlns:wne="http://schemas.microsoft.com/office/word/2006/wordml" xmlns:wps="http://schemas.microsoft.com/office/word/2010/wordprocessingShape" mc:Ignorable="w14 w15 wp14">
+<w:document xmlns:wpc="http://schemas.microsoft.com/office/word/2010/wordprocessingCanvas" xmlns:cx="http://schemas.microsoft.com/office/drawing/2014/chartex" xmlns:mc="http://schemas.openxmlformats.org/markup-compatibility/2006" xmlns:o="urn:schemas-microsoft-com:office:office" xmlns:r="http://schemas.openxmlformats.org/officeDocument/2006/relationships" xmlns:m="http://schemas.openxmlformats.org/officeDocument/2006/math" xmlns:v="urn:schemas-microsoft-com:vml" xmlns:wp14="http://schemas.microsoft.com/office/word/2010/wordprocessingDrawing" xmlns:wp="http://schemas.openxmlformats.org/drawingml/2006/wordprocessingDrawing" xmlns:w10="urn:schemas-microsoft-com:office:word" xmlns:w="http://schemas.openxmlformats.org/wordprocessingml/2006/main" xmlns:w14="http://schemas.microsoft.com/office/word/2010/wordml" xmlns:w15="http://schemas.microsoft.com/office/word/2012/wordml" xmlns:w16se="http://schemas.microsoft.com/office/word/2015/wordml/symex" xmlns:wpg="http://schemas.microsoft.com/office/word/2010/wordprocessingGroup" xmlns:wpi="http://schemas.microsoft.com/office/word/2010/wordprocessingInk" xmlns:wne="http://schemas.microsoft.com/office/word/2006/wordml" xmlns:wps="http://schemas.microsoft.com/office/word/2010/wordprocessingShape" mc:Ignorable="w14 w15 w16se wp14">
   <w:body>
     <w:p>
       <w:pPr>
@@ -990,14 +990,14 @@
         </mc:AlternateContent>
       </w:r>
     </w:p>
-    <w:bookmarkStart w:id="3" w:name="_Toc490396789"/>
-    <w:bookmarkStart w:id="4" w:name="_Toc496002261"/>
-    <w:bookmarkStart w:id="5" w:name="_Toc490316139"/>
-    <w:bookmarkStart w:id="6" w:name="_Toc472159313"/>
     <w:p>
       <w:pPr>
         <w:pStyle w:val="1"/>
       </w:pPr>
+      <w:bookmarkStart w:id="3" w:name="_Toc490396789"/>
+      <w:bookmarkStart w:id="4" w:name="_Toc496002261"/>
+      <w:bookmarkStart w:id="5" w:name="_Toc490316139"/>
+      <w:bookmarkStart w:id="6" w:name="_Toc472159313"/>
       <w:r>
         <w:rPr>
           <w:noProof/>
@@ -1772,11 +1772,7 @@
           </mc:Choice>
           <mc:Fallback>
             <w:pict>
-              <v:shapetype w14:anchorId="0EF863BD" id="_x0000_t202" coordsize="21600,21600" o:spt="202" path="m,l,21600r21600,l21600,xe">
-                <v:stroke joinstyle="miter"/>
-                <v:path gradientshapeok="t" o:connecttype="rect"/>
-              </v:shapetype>
-              <v:shape id="Надпись 20" o:spid="_x0000_s1037" type="#_x0000_t202" style="position:absolute;left:0;text-align:left;margin-left:85.05pt;margin-top:623.7pt;width:467.7pt;height:85.05pt;z-index:251681792;visibility:visible;mso-wrap-style:square;mso-width-percent:0;mso-height-percent:0;mso-wrap-distance-left:9pt;mso-wrap-distance-top:0;mso-wrap-distance-right:9pt;mso-wrap-distance-bottom:0;mso-position-horizontal:absolute;mso-position-horizontal-relative:page;mso-position-vertical:absolute;mso-position-vertical-relative:page;mso-width-percent:0;mso-height-percent:0;mso-width-relative:margin;mso-height-relative:margin;v-text-anchor:top" o:gfxdata="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" filled="f" stroked="f" strokeweight=".5pt">
+              <v:shape w14:anchorId="0EF863BD" id="Надпись 20" o:spid="_x0000_s1037" type="#_x0000_t202" style="position:absolute;left:0;text-align:left;margin-left:85.05pt;margin-top:623.7pt;width:467.7pt;height:85.05pt;z-index:251681792;visibility:visible;mso-wrap-style:square;mso-width-percent:0;mso-height-percent:0;mso-wrap-distance-left:9pt;mso-wrap-distance-top:0;mso-wrap-distance-right:9pt;mso-wrap-distance-bottom:0;mso-position-horizontal:absolute;mso-position-horizontal-relative:page;mso-position-vertical:absolute;mso-position-vertical-relative:page;mso-width-percent:0;mso-height-percent:0;mso-width-relative:margin;mso-height-relative:margin;v-text-anchor:top" o:gfxdata="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" filled="f" stroked="f" strokeweight=".5pt">
                 <v:textbox>
                   <w:txbxContent>
                     <w:tbl>
@@ -2819,14 +2815,27 @@
               <w:ind w:firstLine="0"/>
               <w:jc w:val="center"/>
             </w:pPr>
-            <w:fldSimple w:instr=" NUMPAGES   \* MERGEFORMAT ">
-              <w:r>
-                <w:rPr>
-                  <w:noProof/>
-                </w:rPr>
-                <w:t>8</w:t>
-              </w:r>
-            </w:fldSimple>
+            <w:r>
+              <w:fldChar w:fldCharType="begin"/>
+            </w:r>
+            <w:r>
+              <w:instrText xml:space="preserve"> NUMPAGES   \* MERGEFORMAT </w:instrText>
+            </w:r>
+            <w:r>
+              <w:fldChar w:fldCharType="separate"/>
+            </w:r>
+            <w:r>
+              <w:rPr>
+                <w:noProof/>
+              </w:rPr>
+              <w:t>8</w:t>
+            </w:r>
+            <w:r>
+              <w:rPr>
+                <w:noProof/>
+              </w:rPr>
+              <w:fldChar w:fldCharType="end"/>
+            </w:r>
           </w:p>
         </w:tc>
       </w:tr>
@@ -3527,161 +3536,11 @@
               <w:t xml:space="preserve">не </w:t>
             </w:r>
             <w:proofErr w:type="spellStart"/>
-            <w:proofErr w:type="gramStart"/>
-            <w:r>
-              <w:rPr>
-                <w:rFonts w:eastAsia="Times New Roman" w:cs="Times New Roman"/>
-                <w:szCs w:val="20"/>
-                <w:lang w:eastAsia="ru-RU"/>
-              </w:rPr>
-              <w:t>разраба-тывается</w:t>
-            </w:r>
-            <w:proofErr w:type="spellEnd"/>
-            <w:proofErr w:type="gramEnd"/>
-          </w:p>
-        </w:tc>
-      </w:tr>
-      <w:tr>
-        <w:trPr>
-          <w:trHeight w:val="454"/>
-        </w:trPr>
-        <w:tc>
-          <w:tcPr>
-            <w:tcW w:w="562" w:type="dxa"/>
-            <w:tcBorders>
-              <w:left w:val="nil"/>
-              <w:right w:val="single" w:sz="12" w:space="0" w:color="auto"/>
-            </w:tcBorders>
-            <w:vAlign w:val="center"/>
-          </w:tcPr>
-          <w:p>
-            <w:pPr>
-              <w:spacing w:before="60" w:after="60" w:line="240" w:lineRule="auto"/>
-              <w:jc w:val="center"/>
-              <w:rPr>
-                <w:rFonts w:eastAsia="Times New Roman" w:cs="Times New Roman"/>
-                <w:szCs w:val="20"/>
-                <w:lang w:eastAsia="ru-RU"/>
-              </w:rPr>
-            </w:pPr>
-            <w:r>
-              <w:rPr>
-                <w:rFonts w:eastAsia="Times New Roman" w:cs="Times New Roman"/>
-                <w:szCs w:val="20"/>
-                <w:lang w:eastAsia="ru-RU"/>
-              </w:rPr>
-              <w:t>3</w:t>
-            </w:r>
-          </w:p>
-        </w:tc>
-        <w:tc>
-          <w:tcPr>
-            <w:tcW w:w="3276" w:type="dxa"/>
-            <w:tcBorders>
-              <w:left w:val="single" w:sz="12" w:space="0" w:color="auto"/>
-              <w:right w:val="single" w:sz="12" w:space="0" w:color="auto"/>
-            </w:tcBorders>
-            <w:vAlign w:val="center"/>
-          </w:tcPr>
-          <w:p>
-            <w:pPr>
-              <w:spacing w:before="60" w:after="60" w:line="240" w:lineRule="auto"/>
-              <w:jc w:val="center"/>
-              <w:rPr>
-                <w:rFonts w:eastAsia="Times New Roman" w:cs="Times New Roman"/>
-                <w:szCs w:val="20"/>
-                <w:lang w:val="uk-UA" w:eastAsia="ru-RU"/>
-              </w:rPr>
-            </w:pPr>
-            <w:r>
-              <w:rPr>
-                <w:rFonts w:eastAsia="Times New Roman" w:cs="Times New Roman"/>
-                <w:szCs w:val="20"/>
-                <w:lang w:eastAsia="ru-RU"/>
-              </w:rPr>
-              <w:t>&lt;</w:t>
-            </w:r>
-            <w:proofErr w:type="spellStart"/>
-            <w:r>
-              <w:rPr>
-                <w:rFonts w:eastAsia="Times New Roman" w:cs="Times New Roman"/>
-                <w:szCs w:val="20"/>
-                <w:lang w:eastAsia="ru-RU"/>
-              </w:rPr>
-              <w:t>NumProj</w:t>
-            </w:r>
-            <w:proofErr w:type="spellEnd"/>
-            <w:r>
-              <w:rPr>
-                <w:rFonts w:eastAsia="Times New Roman" w:cs="Times New Roman"/>
-                <w:szCs w:val="20"/>
-                <w:lang w:eastAsia="ru-RU"/>
-              </w:rPr>
-              <w:t>&gt;-АР</w:t>
-            </w:r>
-          </w:p>
-        </w:tc>
-        <w:tc>
-          <w:tcPr>
-            <w:tcW w:w="4992" w:type="dxa"/>
-            <w:tcBorders>
-              <w:left w:val="single" w:sz="12" w:space="0" w:color="auto"/>
-              <w:right w:val="single" w:sz="12" w:space="0" w:color="auto"/>
-            </w:tcBorders>
-            <w:vAlign w:val="center"/>
-          </w:tcPr>
-          <w:p>
-            <w:pPr>
-              <w:spacing w:before="60" w:after="60" w:line="240" w:lineRule="auto"/>
-              <w:rPr>
-                <w:rFonts w:eastAsia="Times New Roman" w:cs="Times New Roman"/>
-                <w:szCs w:val="20"/>
-                <w:lang w:eastAsia="ru-RU"/>
-              </w:rPr>
-            </w:pPr>
-            <w:r>
-              <w:rPr>
-                <w:rFonts w:eastAsia="Times New Roman" w:cs="Times New Roman"/>
-                <w:szCs w:val="20"/>
-                <w:lang w:eastAsia="ru-RU"/>
-              </w:rPr>
-              <w:t>Раздел 3. Архитектурные решения</w:t>
-            </w:r>
-          </w:p>
-        </w:tc>
-        <w:tc>
-          <w:tcPr>
-            <w:tcW w:w="1660" w:type="dxa"/>
-            <w:tcBorders>
-              <w:left w:val="single" w:sz="12" w:space="0" w:color="auto"/>
-              <w:right w:val="nil"/>
-            </w:tcBorders>
-            <w:vAlign w:val="center"/>
-          </w:tcPr>
-          <w:p>
-            <w:pPr>
-              <w:spacing w:before="60" w:after="60" w:line="240" w:lineRule="auto"/>
-              <w:jc w:val="center"/>
-              <w:rPr>
-                <w:rFonts w:eastAsia="Times New Roman" w:cs="Times New Roman"/>
-                <w:szCs w:val="20"/>
-                <w:lang w:val="uk-UA" w:eastAsia="ru-RU"/>
-              </w:rPr>
-            </w:pPr>
-            <w:r>
-              <w:rPr>
-                <w:rFonts w:eastAsia="Times New Roman" w:cs="Times New Roman"/>
-                <w:szCs w:val="20"/>
-                <w:lang w:val="uk-UA" w:eastAsia="ru-RU"/>
-              </w:rPr>
-              <w:t xml:space="preserve">не </w:t>
-            </w:r>
-            <w:proofErr w:type="spellStart"/>
-            <w:r>
-              <w:rPr>
-                <w:rFonts w:eastAsia="Times New Roman" w:cs="Times New Roman"/>
-                <w:szCs w:val="20"/>
-                <w:lang w:val="uk-UA" w:eastAsia="ru-RU"/>
+            <w:r>
+              <w:rPr>
+                <w:rFonts w:eastAsia="Times New Roman" w:cs="Times New Roman"/>
+                <w:szCs w:val="20"/>
+                <w:lang w:eastAsia="ru-RU"/>
               </w:rPr>
               <w:t>разраба-тывается</w:t>
             </w:r>
@@ -3708,6 +3567,154 @@
               <w:jc w:val="center"/>
               <w:rPr>
                 <w:rFonts w:eastAsia="Times New Roman" w:cs="Times New Roman"/>
+                <w:szCs w:val="20"/>
+                <w:lang w:eastAsia="ru-RU"/>
+              </w:rPr>
+            </w:pPr>
+            <w:r>
+              <w:rPr>
+                <w:rFonts w:eastAsia="Times New Roman" w:cs="Times New Roman"/>
+                <w:szCs w:val="20"/>
+                <w:lang w:eastAsia="ru-RU"/>
+              </w:rPr>
+              <w:t>3</w:t>
+            </w:r>
+          </w:p>
+        </w:tc>
+        <w:tc>
+          <w:tcPr>
+            <w:tcW w:w="3276" w:type="dxa"/>
+            <w:tcBorders>
+              <w:left w:val="single" w:sz="12" w:space="0" w:color="auto"/>
+              <w:right w:val="single" w:sz="12" w:space="0" w:color="auto"/>
+            </w:tcBorders>
+            <w:vAlign w:val="center"/>
+          </w:tcPr>
+          <w:p>
+            <w:pPr>
+              <w:spacing w:before="60" w:after="60" w:line="240" w:lineRule="auto"/>
+              <w:jc w:val="center"/>
+              <w:rPr>
+                <w:rFonts w:eastAsia="Times New Roman" w:cs="Times New Roman"/>
+                <w:szCs w:val="20"/>
+                <w:lang w:val="uk-UA" w:eastAsia="ru-RU"/>
+              </w:rPr>
+            </w:pPr>
+            <w:r>
+              <w:rPr>
+                <w:rFonts w:eastAsia="Times New Roman" w:cs="Times New Roman"/>
+                <w:szCs w:val="20"/>
+                <w:lang w:eastAsia="ru-RU"/>
+              </w:rPr>
+              <w:t>&lt;</w:t>
+            </w:r>
+            <w:proofErr w:type="spellStart"/>
+            <w:r>
+              <w:rPr>
+                <w:rFonts w:eastAsia="Times New Roman" w:cs="Times New Roman"/>
+                <w:szCs w:val="20"/>
+                <w:lang w:eastAsia="ru-RU"/>
+              </w:rPr>
+              <w:t>NumProj</w:t>
+            </w:r>
+            <w:proofErr w:type="spellEnd"/>
+            <w:r>
+              <w:rPr>
+                <w:rFonts w:eastAsia="Times New Roman" w:cs="Times New Roman"/>
+                <w:szCs w:val="20"/>
+                <w:lang w:eastAsia="ru-RU"/>
+              </w:rPr>
+              <w:t>&gt;-АР</w:t>
+            </w:r>
+          </w:p>
+        </w:tc>
+        <w:tc>
+          <w:tcPr>
+            <w:tcW w:w="4992" w:type="dxa"/>
+            <w:tcBorders>
+              <w:left w:val="single" w:sz="12" w:space="0" w:color="auto"/>
+              <w:right w:val="single" w:sz="12" w:space="0" w:color="auto"/>
+            </w:tcBorders>
+            <w:vAlign w:val="center"/>
+          </w:tcPr>
+          <w:p>
+            <w:pPr>
+              <w:spacing w:before="60" w:after="60" w:line="240" w:lineRule="auto"/>
+              <w:rPr>
+                <w:rFonts w:eastAsia="Times New Roman" w:cs="Times New Roman"/>
+                <w:szCs w:val="20"/>
+                <w:lang w:eastAsia="ru-RU"/>
+              </w:rPr>
+            </w:pPr>
+            <w:r>
+              <w:rPr>
+                <w:rFonts w:eastAsia="Times New Roman" w:cs="Times New Roman"/>
+                <w:szCs w:val="20"/>
+                <w:lang w:eastAsia="ru-RU"/>
+              </w:rPr>
+              <w:t>Раздел 3. Архитектурные решения</w:t>
+            </w:r>
+          </w:p>
+        </w:tc>
+        <w:tc>
+          <w:tcPr>
+            <w:tcW w:w="1660" w:type="dxa"/>
+            <w:tcBorders>
+              <w:left w:val="single" w:sz="12" w:space="0" w:color="auto"/>
+              <w:right w:val="nil"/>
+            </w:tcBorders>
+            <w:vAlign w:val="center"/>
+          </w:tcPr>
+          <w:p>
+            <w:pPr>
+              <w:spacing w:before="60" w:after="60" w:line="240" w:lineRule="auto"/>
+              <w:jc w:val="center"/>
+              <w:rPr>
+                <w:rFonts w:eastAsia="Times New Roman" w:cs="Times New Roman"/>
+                <w:szCs w:val="20"/>
+                <w:lang w:val="uk-UA" w:eastAsia="ru-RU"/>
+              </w:rPr>
+            </w:pPr>
+            <w:r>
+              <w:rPr>
+                <w:rFonts w:eastAsia="Times New Roman" w:cs="Times New Roman"/>
+                <w:szCs w:val="20"/>
+                <w:lang w:val="uk-UA" w:eastAsia="ru-RU"/>
+              </w:rPr>
+              <w:t xml:space="preserve">не </w:t>
+            </w:r>
+            <w:proofErr w:type="spellStart"/>
+            <w:r>
+              <w:rPr>
+                <w:rFonts w:eastAsia="Times New Roman" w:cs="Times New Roman"/>
+                <w:szCs w:val="20"/>
+                <w:lang w:val="uk-UA" w:eastAsia="ru-RU"/>
+              </w:rPr>
+              <w:t>разраба-тывается</w:t>
+            </w:r>
+            <w:proofErr w:type="spellEnd"/>
+          </w:p>
+        </w:tc>
+      </w:tr>
+      <w:tr>
+        <w:trPr>
+          <w:trHeight w:val="454"/>
+        </w:trPr>
+        <w:tc>
+          <w:tcPr>
+            <w:tcW w:w="562" w:type="dxa"/>
+            <w:tcBorders>
+              <w:left w:val="nil"/>
+              <w:right w:val="single" w:sz="12" w:space="0" w:color="auto"/>
+            </w:tcBorders>
+            <w:vAlign w:val="center"/>
+          </w:tcPr>
+          <w:p>
+            <w:pPr>
+              <w:spacing w:before="60" w:after="60" w:line="240" w:lineRule="auto"/>
+              <w:jc w:val="center"/>
+              <w:rPr>
+                <w:rFonts w:eastAsia="Times New Roman" w:cs="Times New Roman"/>
                 <w:b/>
                 <w:szCs w:val="20"/>
                 <w:lang w:eastAsia="ru-RU"/>
@@ -5196,7 +5203,6 @@
               <w:t xml:space="preserve">не </w:t>
             </w:r>
             <w:proofErr w:type="spellStart"/>
-            <w:proofErr w:type="gramStart"/>
             <w:r>
               <w:rPr>
                 <w:rFonts w:eastAsia="Times New Roman" w:cs="Times New Roman"/>
@@ -5206,7 +5212,6 @@
               <w:t>разраба-тывается</w:t>
             </w:r>
             <w:proofErr w:type="spellEnd"/>
-            <w:proofErr w:type="gramEnd"/>
           </w:p>
         </w:tc>
       </w:tr>
@@ -6504,8 +6509,6 @@
         </w:r>
       </w:hyperlink>
     </w:p>
-    <w:bookmarkStart w:id="18" w:name="_GoBack"/>
-    <w:bookmarkEnd w:id="18"/>
     <w:p>
       <w:pPr>
         <w:pStyle w:val="21"/>
@@ -6516,92 +6519,79 @@
           <w:lang w:eastAsia="ru-RU"/>
         </w:rPr>
       </w:pPr>
-      <w:r>
-        <w:fldChar w:fldCharType="begin"/>
-      </w:r>
-      <w:r>
-        <w:instrText xml:space="preserve"> HYPERLINK \l "_Toc496002266" </w:instrText>
-      </w:r>
-      <w:r>
-        <w:fldChar w:fldCharType="separate"/>
-      </w:r>
-      <w:r>
-        <w:rPr>
-          <w:rStyle w:val="aa"/>
-          <w:noProof/>
-        </w:rPr>
-        <w:t>1.</w:t>
-      </w:r>
-      <w:r>
-        <w:rPr>
-          <w:rFonts w:asciiTheme="minorHAnsi" w:eastAsiaTheme="minorEastAsia" w:hAnsiTheme="minorHAnsi"/>
-          <w:noProof/>
-          <w:sz w:val="22"/>
-          <w:lang w:eastAsia="ru-RU"/>
-        </w:rPr>
-        <w:tab/>
-      </w:r>
-      <w:r>
-        <w:rPr>
-          <w:rStyle w:val="aa"/>
-          <w:noProof/>
-        </w:rPr>
-        <w:t>Сведения о топографических, инженерно-геологических, гидрогеологических, метеорологических и климатических условиях земельного участка, предоставленного для размещения объекта капитального строительства</w:t>
-      </w:r>
-      <w:r>
-        <w:rPr>
-          <w:noProof/>
-          <w:webHidden/>
-        </w:rPr>
-        <w:tab/>
-      </w:r>
-      <w:r>
-        <w:rPr>
-          <w:noProof/>
-          <w:webHidden/>
-        </w:rPr>
-        <w:fldChar w:fldCharType="begin"/>
-      </w:r>
-      <w:r>
-        <w:rPr>
-          <w:noProof/>
-          <w:webHidden/>
-        </w:rPr>
-        <w:instrText xml:space="preserve"> PAGEREF _Toc496002266 \h </w:instrText>
-      </w:r>
-      <w:r>
-        <w:rPr>
-          <w:noProof/>
-          <w:webHidden/>
-        </w:rPr>
-      </w:r>
-      <w:r>
-        <w:rPr>
-          <w:noProof/>
-          <w:webHidden/>
-        </w:rPr>
-        <w:fldChar w:fldCharType="separate"/>
-      </w:r>
-      <w:r>
-        <w:rPr>
-          <w:noProof/>
-          <w:webHidden/>
-        </w:rPr>
-        <w:t>7</w:t>
-      </w:r>
-      <w:r>
-        <w:rPr>
-          <w:noProof/>
-          <w:webHidden/>
-        </w:rPr>
-        <w:fldChar w:fldCharType="end"/>
-      </w:r>
-      <w:r>
-        <w:rPr>
-          <w:noProof/>
-        </w:rPr>
-        <w:fldChar w:fldCharType="end"/>
-      </w:r>
+      <w:hyperlink w:anchor="_Toc496002266" w:history="1">
+        <w:r>
+          <w:rPr>
+            <w:rStyle w:val="aa"/>
+            <w:noProof/>
+          </w:rPr>
+          <w:t>1.</w:t>
+        </w:r>
+        <w:r>
+          <w:rPr>
+            <w:rFonts w:asciiTheme="minorHAnsi" w:eastAsiaTheme="minorEastAsia" w:hAnsiTheme="minorHAnsi"/>
+            <w:noProof/>
+            <w:sz w:val="22"/>
+            <w:lang w:eastAsia="ru-RU"/>
+          </w:rPr>
+          <w:tab/>
+        </w:r>
+        <w:r>
+          <w:rPr>
+            <w:rStyle w:val="aa"/>
+            <w:noProof/>
+          </w:rPr>
+          <w:t>Сведения о топографических, инженерно-геологических, гидрогеологических, метеорологических и климатических условиях земельного участка, предоставленного для размещения объекта капитального строительства</w:t>
+        </w:r>
+        <w:r>
+          <w:rPr>
+            <w:noProof/>
+            <w:webHidden/>
+          </w:rPr>
+          <w:tab/>
+        </w:r>
+        <w:r>
+          <w:rPr>
+            <w:noProof/>
+            <w:webHidden/>
+          </w:rPr>
+          <w:fldChar w:fldCharType="begin"/>
+        </w:r>
+        <w:r>
+          <w:rPr>
+            <w:noProof/>
+            <w:webHidden/>
+          </w:rPr>
+          <w:instrText xml:space="preserve"> PAGEREF _Toc496002266 \h </w:instrText>
+        </w:r>
+        <w:r>
+          <w:rPr>
+            <w:noProof/>
+            <w:webHidden/>
+          </w:rPr>
+        </w:r>
+        <w:r>
+          <w:rPr>
+            <w:noProof/>
+            <w:webHidden/>
+          </w:rPr>
+          <w:fldChar w:fldCharType="separate"/>
+        </w:r>
+        <w:r>
+          <w:rPr>
+            <w:noProof/>
+            <w:webHidden/>
+          </w:rPr>
+          <w:t>7</w:t>
+        </w:r>
+        <w:r>
+          <w:rPr>
+            <w:noProof/>
+            <w:webHidden/>
+          </w:rPr>
+          <w:fldChar w:fldCharType="end"/>
+        </w:r>
+      </w:hyperlink>
     </w:p>
     <w:p>
       <w:pPr>
@@ -7802,24 +7792,42 @@
       <w:pPr>
         <w:pStyle w:val="1"/>
       </w:pPr>
-      <w:bookmarkStart w:id="19" w:name="_Toc490316142"/>
-      <w:bookmarkStart w:id="20" w:name="_Toc490396793"/>
-      <w:bookmarkStart w:id="21" w:name="_Toc496002265"/>
+      <w:bookmarkStart w:id="18" w:name="_Toc490316142"/>
+      <w:bookmarkStart w:id="19" w:name="_Toc490396793"/>
+      <w:bookmarkStart w:id="20" w:name="_Toc496002265"/>
       <w:r>
         <w:lastRenderedPageBreak/>
         <w:t>Текстовая часть</w:t>
       </w:r>
+      <w:bookmarkEnd w:id="18"/>
       <w:bookmarkEnd w:id="19"/>
       <w:bookmarkEnd w:id="20"/>
-      <w:bookmarkEnd w:id="21"/>
     </w:p>
     <w:p>
       <w:pPr>
         <w:pStyle w:val="2"/>
       </w:pPr>
-      <w:bookmarkStart w:id="22" w:name="_Toc496002266"/>
+      <w:bookmarkStart w:id="21" w:name="_Toc496002266"/>
       <w:r>
         <w:t>Сведения о топографических, инженерно-геологических, гидрогеологических, метеорологических и климатических условиях земельного участка, предоставленного для размещения объекта капитального строительства</w:t>
+      </w:r>
+      <w:bookmarkEnd w:id="21"/>
+    </w:p>
+    <w:p>
+      <w:pPr>
+        <w:pStyle w:val="Mp"/>
+      </w:pPr>
+      <w:r>
+        <w:t>Текст</w:t>
+      </w:r>
+    </w:p>
+    <w:p>
+      <w:pPr>
+        <w:pStyle w:val="2"/>
+      </w:pPr>
+      <w:bookmarkStart w:id="22" w:name="_Toc496002267"/>
+      <w:r>
+        <w:t>Сведения об особых природных климатических условиях территории, на которой располагается земельный участок, предоставленный для размещения объекта капитального строительства</w:t>
       </w:r>
       <w:bookmarkEnd w:id="22"/>
     </w:p>
@@ -7835,9 +7843,9 @@
       <w:pPr>
         <w:pStyle w:val="2"/>
       </w:pPr>
-      <w:bookmarkStart w:id="23" w:name="_Toc496002267"/>
+      <w:bookmarkStart w:id="23" w:name="_Toc496002268"/>
       <w:r>
-        <w:t>Сведения об особых природных климатических условиях территории, на которой располагается земельный участок, предоставленный для размещения объекта капитального строительства</w:t>
+        <w:t>Сведения о прочностных и деформационных характеристиках грунта в основании объекта капитального строительства</w:t>
       </w:r>
       <w:bookmarkEnd w:id="23"/>
     </w:p>
@@ -7853,9 +7861,9 @@
       <w:pPr>
         <w:pStyle w:val="2"/>
       </w:pPr>
-      <w:bookmarkStart w:id="24" w:name="_Toc496002268"/>
+      <w:bookmarkStart w:id="24" w:name="_Toc496002269"/>
       <w:r>
-        <w:t>Сведения о прочностных и деформационных характеристиках грунта в основании объекта капитального строительства</w:t>
+        <w:t>Уровень грунтовых вод, их химический состав, агрессивность грунтовых вод и грунта по отношению к материалам, используемым при строительстве подземной части объекта капитального строительства</w:t>
       </w:r>
       <w:bookmarkEnd w:id="24"/>
     </w:p>
@@ -7871,9 +7879,9 @@
       <w:pPr>
         <w:pStyle w:val="2"/>
       </w:pPr>
-      <w:bookmarkStart w:id="25" w:name="_Toc496002269"/>
+      <w:bookmarkStart w:id="25" w:name="_Toc496002270"/>
       <w:r>
-        <w:t>Уровень грунтовых вод, их химический состав, агрессивность грунтовых вод и грунта по отношению к материалам, используемым при строительстве подземной части объекта капитального строительства</w:t>
+        <w:t>Описание и обоснование конструктивных решений зданий и сооружений, включая их пространственные схемы, принятые при выполнении расчетов строительных конструкций</w:t>
       </w:r>
       <w:bookmarkEnd w:id="25"/>
     </w:p>
@@ -7889,9 +7897,9 @@
       <w:pPr>
         <w:pStyle w:val="2"/>
       </w:pPr>
-      <w:bookmarkStart w:id="26" w:name="_Toc496002270"/>
+      <w:bookmarkStart w:id="26" w:name="_Toc496002271"/>
       <w:r>
-        <w:t>Описание и обоснование конструктивных решений зданий и сооружений, включая их пространственные схемы, принятые при выполнении расчетов строительных конструкций</w:t>
+        <w:t>Описание и обоснование технических решений, обеспечивающих необходимую прочность, устойчивость, пространственную неизменяемость зданий и сооружений объекта капитального строительства в целом, а также их отдельных конструктивных элементов, узлов, деталей в процессе изготовления, перевозки, строительства и эксплуатации объекта капитального строительства</w:t>
       </w:r>
       <w:bookmarkEnd w:id="26"/>
     </w:p>
@@ -7907,9 +7915,9 @@
       <w:pPr>
         <w:pStyle w:val="2"/>
       </w:pPr>
-      <w:bookmarkStart w:id="27" w:name="_Toc496002271"/>
+      <w:bookmarkStart w:id="27" w:name="_Toc496002272"/>
       <w:r>
-        <w:t>Описание и обоснование технических решений, обеспечивающих необходимую прочность, устойчивость, пространственную неизменяемость зданий и сооружений объекта капитального строительства в целом, а также их отдельных конструктивных элементов, узлов, деталей в процессе изготовления, перевозки, строительства и эксплуатации объекта капитального строительства</w:t>
+        <w:t>Описание конструктивных и технических решений подземной части объекта капитального строительства</w:t>
       </w:r>
       <w:bookmarkEnd w:id="27"/>
     </w:p>
@@ -7925,9 +7933,9 @@
       <w:pPr>
         <w:pStyle w:val="2"/>
       </w:pPr>
-      <w:bookmarkStart w:id="28" w:name="_Toc496002272"/>
+      <w:bookmarkStart w:id="28" w:name="_Toc496002273"/>
       <w:r>
-        <w:t>Описание конструктивных и технических решений подземной части объекта капитального строительства</w:t>
+        <w:t>Описание и обоснование принятых объемно-планировочных решений зданий и сооружений объекта капитального строительства</w:t>
       </w:r>
       <w:bookmarkEnd w:id="28"/>
     </w:p>
@@ -7943,9 +7951,10 @@
       <w:pPr>
         <w:pStyle w:val="2"/>
       </w:pPr>
-      <w:bookmarkStart w:id="29" w:name="_Toc496002273"/>
+      <w:bookmarkStart w:id="29" w:name="_Toc496002274"/>
       <w:r>
-        <w:t>Описание и обоснование принятых объемно-планировочных решений зданий и сооружений объекта капитального строительства</w:t>
+        <w:lastRenderedPageBreak/>
+        <w:t>Обоснование номенклатуры, компоновки и площадей основных производственных, экспериментальных, сборочных, ремонтных и иных цехов, а также лабораторий, складских и административно-бытовых помещений, иных помещений вспомогательного и обслуживающего назначения - для объектов производственного назначения</w:t>
       </w:r>
       <w:bookmarkEnd w:id="29"/>
     </w:p>
@@ -7961,10 +7970,9 @@
       <w:pPr>
         <w:pStyle w:val="2"/>
       </w:pPr>
-      <w:bookmarkStart w:id="30" w:name="_Toc496002274"/>
+      <w:bookmarkStart w:id="30" w:name="_Toc496002275"/>
       <w:r>
-        <w:lastRenderedPageBreak/>
-        <w:t>Обоснование номенклатуры, компоновки и площадей основных производственных, экспериментальных, сборочных, ремонтных и иных цехов, а также лабораторий, складских и административно-бытовых помещений, иных помещений вспомогательного и обслуживающего назначения - для объектов производственного назначения</w:t>
+        <w:t>Обоснование номенклатуры, компоновки и площадей помещений основного, вспомогательного, обслуживающего назначения и технического назначения - для объектов непроизводственного назначения</w:t>
       </w:r>
       <w:bookmarkEnd w:id="30"/>
     </w:p>
@@ -7980,29 +7988,11 @@
       <w:pPr>
         <w:pStyle w:val="2"/>
       </w:pPr>
-      <w:bookmarkStart w:id="31" w:name="_Toc496002275"/>
-      <w:r>
-        <w:t>Обоснование номенклатуры, компоновки и площадей помещений основного, вспомогательного, обслуживающего назначения и технического назначения - для объектов непроизводственного назначения</w:t>
-      </w:r>
-      <w:bookmarkEnd w:id="31"/>
-    </w:p>
-    <w:p>
-      <w:pPr>
-        <w:pStyle w:val="Mp"/>
-      </w:pPr>
-      <w:r>
-        <w:t>Текст</w:t>
-      </w:r>
-    </w:p>
-    <w:p>
-      <w:pPr>
-        <w:pStyle w:val="2"/>
-      </w:pPr>
-      <w:bookmarkStart w:id="32" w:name="_Toc496002276"/>
+      <w:bookmarkStart w:id="31" w:name="_Toc496002276"/>
       <w:r>
         <w:t>Обоснование проектных решений и мероприятий</w:t>
       </w:r>
-      <w:bookmarkEnd w:id="32"/>
+      <w:bookmarkEnd w:id="31"/>
     </w:p>
     <w:p>
       <w:pPr>
@@ -8191,11 +8181,59 @@
     </w:p>
     <w:p>
       <w:pPr>
+        <w:pStyle w:val="Mp"/>
+        <w:numPr>
+          <w:ilvl w:val="0"/>
+          <w:numId w:val="2"/>
+        </w:numPr>
+      </w:pPr>
+      <w:r>
+        <w:t>С</w:t>
+      </w:r>
+      <w:r>
+        <w:t xml:space="preserve">оответствие зданий, строений и сооружений требованиям энергетической эффективности и требованиям оснащенности их приборами учета используемых энергетических ресурсов </w:t>
+      </w:r>
+    </w:p>
+    <w:p>
+      <w:pPr>
+        <w:pStyle w:val="Mp"/>
+      </w:pPr>
+      <w:r>
+        <w:t>З</w:t>
+      </w:r>
+      <w:r>
+        <w:t>а исключением зданий, строений, сооружений, на которые требования энергетической эффективности и требования оснащенности их приборами учета используемых энергетическ</w:t>
+      </w:r>
+      <w:r>
+        <w:t>их ресурсов не распространяются</w:t>
+      </w:r>
+    </w:p>
+    <w:p>
+      <w:pPr>
         <w:pStyle w:val="2"/>
       </w:pPr>
-      <w:bookmarkStart w:id="33" w:name="_Toc496002277"/>
+      <w:bookmarkStart w:id="32" w:name="_Toc496002277"/>
       <w:r>
+        <w:lastRenderedPageBreak/>
         <w:t>Характеристика и обоснование конструкций полов, кровли, подвесных потолков, перегородок, а также отделки помещений</w:t>
+      </w:r>
+      <w:bookmarkEnd w:id="32"/>
+    </w:p>
+    <w:p>
+      <w:pPr>
+        <w:pStyle w:val="Mp"/>
+      </w:pPr>
+      <w:r>
+        <w:t>Текст</w:t>
+      </w:r>
+    </w:p>
+    <w:p>
+      <w:pPr>
+        <w:pStyle w:val="2"/>
+      </w:pPr>
+      <w:bookmarkStart w:id="33" w:name="_Toc496002278"/>
+      <w:r>
+        <w:t>Перечень мероприятий по защите строительных конструкций и фундаментов от разрушения</w:t>
       </w:r>
       <w:bookmarkEnd w:id="33"/>
     </w:p>
@@ -8211,9 +8249,12 @@
       <w:pPr>
         <w:pStyle w:val="2"/>
       </w:pPr>
-      <w:bookmarkStart w:id="34" w:name="_Toc496002278"/>
+      <w:bookmarkStart w:id="34" w:name="_Toc496002279"/>
       <w:r>
-        <w:t>Перечень мероприятий по защите строительных конструкций и фундаментов от разрушения</w:t>
+        <w:t>Описание инженерных решений и сооружений, обеспечивающих защиту территории объекта капитального строительства, отдельных зданий и сооружений объекта капитального строительства, а также персонала (жителей) от опасных пр</w:t>
+      </w:r>
+      <w:r>
+        <w:t>иродных и техногенных процессов</w:t>
       </w:r>
       <w:bookmarkEnd w:id="34"/>
     </w:p>
@@ -8229,13 +8270,15 @@
       <w:pPr>
         <w:pStyle w:val="2"/>
       </w:pPr>
-      <w:bookmarkStart w:id="35" w:name="_Toc496002279"/>
+      <w:bookmarkStart w:id="35" w:name="_Toc496002280"/>
       <w:r>
-        <w:lastRenderedPageBreak/>
-        <w:t>Описание инженерных решений и сооружений, обеспечивающих защиту территории объекта капитального строительства, отдельных зданий и сооружений объекта капитального строительства, а также персонала (жителей) от опасных пр</w:t>
+        <w:t>П</w:t>
       </w:r>
       <w:r>
-        <w:t>иродных и техногенных процессов</w:t>
+        <w:t>еречень мероприятий по обеспечению соблюдения установленных требований энергетической эффективности к конструктивным решениям, влияющим на энергетическую эффективност</w:t>
+      </w:r>
+      <w:r>
+        <w:t>ь зданий, строений и сооружений</w:t>
       </w:r>
       <w:bookmarkEnd w:id="35"/>
     </w:p>
@@ -8246,30 +8289,8 @@
       <w:r>
         <w:t>Текст</w:t>
       </w:r>
-    </w:p>
-    <w:p>
-      <w:pPr>
-        <w:pStyle w:val="2"/>
-      </w:pPr>
-      <w:bookmarkStart w:id="36" w:name="_Toc496002280"/>
-      <w:r>
-        <w:t>П</w:t>
-      </w:r>
-      <w:r>
-        <w:t>еречень мероприятий по обеспечению соблюдения установленных требований энергетической эффективности к конструктивным решениям, влияющим на энергетическую эффективност</w:t>
-      </w:r>
-      <w:r>
-        <w:t>ь зданий, строений и сооружений</w:t>
-      </w:r>
+      <w:bookmarkStart w:id="36" w:name="_GoBack"/>
       <w:bookmarkEnd w:id="36"/>
-    </w:p>
-    <w:p>
-      <w:pPr>
-        <w:pStyle w:val="Mp"/>
-      </w:pPr>
-      <w:r>
-        <w:t>Текст</w:t>
-      </w:r>
     </w:p>
     <w:sectPr>
       <w:headerReference w:type="default" r:id="rId20"/>
@@ -8286,7 +8307,7 @@
 </file>
 
 <file path=word/comments.xml><?xml version="1.0" encoding="utf-8"?>
-<w:comments xmlns:wpc="http://schemas.microsoft.com/office/word/2010/wordprocessingCanvas" xmlns:mc="http://schemas.openxmlformats.org/markup-compatibility/2006" xmlns:o="urn:schemas-microsoft-com:office:office" xmlns:r="http://schemas.openxmlformats.org/officeDocument/2006/relationships" xmlns:m="http://schemas.openxmlformats.org/officeDocument/2006/math" xmlns:v="urn:schemas-microsoft-com:vml" xmlns:wp14="http://schemas.microsoft.com/office/word/2010/wordprocessingDrawing" xmlns:wp="http://schemas.openxmlformats.org/drawingml/2006/wordprocessingDrawing" xmlns:w10="urn:schemas-microsoft-com:office:word" xmlns:w="http://schemas.openxmlformats.org/wordprocessingml/2006/main" xmlns:w14="http://schemas.microsoft.com/office/word/2010/wordml" xmlns:w15="http://schemas.microsoft.com/office/word/2012/wordml" xmlns:wpg="http://schemas.microsoft.com/office/word/2010/wordprocessingGroup" xmlns:wpi="http://schemas.microsoft.com/office/word/2010/wordprocessingInk" xmlns:wne="http://schemas.microsoft.com/office/word/2006/wordml" xmlns:wps="http://schemas.microsoft.com/office/word/2010/wordprocessingShape" mc:Ignorable="w14 w15 wp14">
+<w:comments xmlns:wpc="http://schemas.microsoft.com/office/word/2010/wordprocessingCanvas" xmlns:cx="http://schemas.microsoft.com/office/drawing/2014/chartex" xmlns:mc="http://schemas.openxmlformats.org/markup-compatibility/2006" xmlns:o="urn:schemas-microsoft-com:office:office" xmlns:r="http://schemas.openxmlformats.org/officeDocument/2006/relationships" xmlns:m="http://schemas.openxmlformats.org/officeDocument/2006/math" xmlns:v="urn:schemas-microsoft-com:vml" xmlns:wp14="http://schemas.microsoft.com/office/word/2010/wordprocessingDrawing" xmlns:wp="http://schemas.openxmlformats.org/drawingml/2006/wordprocessingDrawing" xmlns:w10="urn:schemas-microsoft-com:office:word" xmlns:w="http://schemas.openxmlformats.org/wordprocessingml/2006/main" xmlns:w14="http://schemas.microsoft.com/office/word/2010/wordml" xmlns:w15="http://schemas.microsoft.com/office/word/2012/wordml" xmlns:w16se="http://schemas.microsoft.com/office/word/2015/wordml/symex" xmlns:wpg="http://schemas.microsoft.com/office/word/2010/wordprocessingGroup" xmlns:wpi="http://schemas.microsoft.com/office/word/2010/wordprocessingInk" xmlns:wne="http://schemas.microsoft.com/office/word/2006/wordml" xmlns:wps="http://schemas.microsoft.com/office/word/2010/wordprocessingShape" mc:Ignorable="w14 w15 w16se wp14">
   <w:comment w:id="2" w:author="Александр" w:date="2017-08-13T15:41:00Z" w:initials="А">
     <w:p>
       <w:pPr>
@@ -8393,7 +8414,7 @@
 </file>
 
 <file path=word/commentsExtended.xml><?xml version="1.0" encoding="utf-8"?>
-<w15:commentsEx xmlns:wpc="http://schemas.microsoft.com/office/word/2010/wordprocessingCanvas" xmlns:mc="http://schemas.openxmlformats.org/markup-compatibility/2006" xmlns:o="urn:schemas-microsoft-com:office:office" xmlns:r="http://schemas.openxmlformats.org/officeDocument/2006/relationships" xmlns:m="http://schemas.openxmlformats.org/officeDocument/2006/math" xmlns:v="urn:schemas-microsoft-com:vml" xmlns:wp14="http://schemas.microsoft.com/office/word/2010/wordprocessingDrawing" xmlns:wp="http://schemas.openxmlformats.org/drawingml/2006/wordprocessingDrawing" xmlns:w10="urn:schemas-microsoft-com:office:word" xmlns:w="http://schemas.openxmlformats.org/wordprocessingml/2006/main" xmlns:w14="http://schemas.microsoft.com/office/word/2010/wordml" xmlns:w15="http://schemas.microsoft.com/office/word/2012/wordml" xmlns:wpg="http://schemas.microsoft.com/office/word/2010/wordprocessingGroup" xmlns:wpi="http://schemas.microsoft.com/office/word/2010/wordprocessingInk" xmlns:wne="http://schemas.microsoft.com/office/word/2006/wordml" xmlns:wps="http://schemas.microsoft.com/office/word/2010/wordprocessingShape" mc:Ignorable="w14 w15 wp14">
+<w15:commentsEx xmlns:wpc="http://schemas.microsoft.com/office/word/2010/wordprocessingCanvas" xmlns:cx="http://schemas.microsoft.com/office/drawing/2014/chartex" xmlns:mc="http://schemas.openxmlformats.org/markup-compatibility/2006" xmlns:o="urn:schemas-microsoft-com:office:office" xmlns:r="http://schemas.openxmlformats.org/officeDocument/2006/relationships" xmlns:m="http://schemas.openxmlformats.org/officeDocument/2006/math" xmlns:v="urn:schemas-microsoft-com:vml" xmlns:wp14="http://schemas.microsoft.com/office/word/2010/wordprocessingDrawing" xmlns:wp="http://schemas.openxmlformats.org/drawingml/2006/wordprocessingDrawing" xmlns:w10="urn:schemas-microsoft-com:office:word" xmlns:w="http://schemas.openxmlformats.org/wordprocessingml/2006/main" xmlns:w14="http://schemas.microsoft.com/office/word/2010/wordml" xmlns:w15="http://schemas.microsoft.com/office/word/2012/wordml" xmlns:w16se="http://schemas.microsoft.com/office/word/2015/wordml/symex" xmlns:wpg="http://schemas.microsoft.com/office/word/2010/wordprocessingGroup" xmlns:wpi="http://schemas.microsoft.com/office/word/2010/wordprocessingInk" xmlns:wne="http://schemas.microsoft.com/office/word/2006/wordml" xmlns:wps="http://schemas.microsoft.com/office/word/2010/wordprocessingShape" mc:Ignorable="w14 w15 w16se wp14">
   <w15:commentEx w15:paraId="2E0E131A" w15:done="0"/>
   <w15:commentEx w15:paraId="55BD8BD4" w15:done="0"/>
   <w15:commentEx w15:paraId="29DDDC80" w15:done="0"/>
@@ -8401,7 +8422,7 @@
 </file>
 
 <file path=word/endnotes.xml><?xml version="1.0" encoding="utf-8"?>
-<w:endnotes xmlns:wpc="http://schemas.microsoft.com/office/word/2010/wordprocessingCanvas" xmlns:mc="http://schemas.openxmlformats.org/markup-compatibility/2006" xmlns:o="urn:schemas-microsoft-com:office:office" xmlns:r="http://schemas.openxmlformats.org/officeDocument/2006/relationships" xmlns:m="http://schemas.openxmlformats.org/officeDocument/2006/math" xmlns:v="urn:schemas-microsoft-com:vml" xmlns:wp14="http://schemas.microsoft.com/office/word/2010/wordprocessingDrawing" xmlns:wp="http://schemas.openxmlformats.org/drawingml/2006/wordprocessingDrawing" xmlns:w10="urn:schemas-microsoft-com:office:word" xmlns:w="http://schemas.openxmlformats.org/wordprocessingml/2006/main" xmlns:w14="http://schemas.microsoft.com/office/word/2010/wordml" xmlns:w15="http://schemas.microsoft.com/office/word/2012/wordml" xmlns:wpg="http://schemas.microsoft.com/office/word/2010/wordprocessingGroup" xmlns:wpi="http://schemas.microsoft.com/office/word/2010/wordprocessingInk" xmlns:wne="http://schemas.microsoft.com/office/word/2006/wordml" xmlns:wps="http://schemas.microsoft.com/office/word/2010/wordprocessingShape" mc:Ignorable="w14 w15 wp14">
+<w:endnotes xmlns:wpc="http://schemas.microsoft.com/office/word/2010/wordprocessingCanvas" xmlns:cx="http://schemas.microsoft.com/office/drawing/2014/chartex" xmlns:mc="http://schemas.openxmlformats.org/markup-compatibility/2006" xmlns:o="urn:schemas-microsoft-com:office:office" xmlns:r="http://schemas.openxmlformats.org/officeDocument/2006/relationships" xmlns:m="http://schemas.openxmlformats.org/officeDocument/2006/math" xmlns:v="urn:schemas-microsoft-com:vml" xmlns:wp14="http://schemas.microsoft.com/office/word/2010/wordprocessingDrawing" xmlns:wp="http://schemas.openxmlformats.org/drawingml/2006/wordprocessingDrawing" xmlns:w10="urn:schemas-microsoft-com:office:word" xmlns:w="http://schemas.openxmlformats.org/wordprocessingml/2006/main" xmlns:w14="http://schemas.microsoft.com/office/word/2010/wordml" xmlns:w15="http://schemas.microsoft.com/office/word/2012/wordml" xmlns:w16se="http://schemas.microsoft.com/office/word/2015/wordml/symex" xmlns:wpg="http://schemas.microsoft.com/office/word/2010/wordprocessingGroup" xmlns:wpi="http://schemas.microsoft.com/office/word/2010/wordprocessingInk" xmlns:wne="http://schemas.microsoft.com/office/word/2006/wordml" xmlns:wps="http://schemas.microsoft.com/office/word/2010/wordprocessingShape" mc:Ignorable="w14 w15 w16se wp14">
   <w:endnote w:type="separator" w:id="-1">
     <w:p>
       <w:pPr>
@@ -8426,7 +8447,7 @@
 </file>
 
 <file path=word/footer1.xml><?xml version="1.0" encoding="utf-8"?>
-<w:ftr xmlns:wpc="http://schemas.microsoft.com/office/word/2010/wordprocessingCanvas" xmlns:mc="http://schemas.openxmlformats.org/markup-compatibility/2006" xmlns:o="urn:schemas-microsoft-com:office:office" xmlns:r="http://schemas.openxmlformats.org/officeDocument/2006/relationships" xmlns:m="http://schemas.openxmlformats.org/officeDocument/2006/math" xmlns:v="urn:schemas-microsoft-com:vml" xmlns:wp14="http://schemas.microsoft.com/office/word/2010/wordprocessingDrawing" xmlns:wp="http://schemas.openxmlformats.org/drawingml/2006/wordprocessingDrawing" xmlns:w10="urn:schemas-microsoft-com:office:word" xmlns:w="http://schemas.openxmlformats.org/wordprocessingml/2006/main" xmlns:w14="http://schemas.microsoft.com/office/word/2010/wordml" xmlns:w15="http://schemas.microsoft.com/office/word/2012/wordml" xmlns:wpg="http://schemas.microsoft.com/office/word/2010/wordprocessingGroup" xmlns:wpi="http://schemas.microsoft.com/office/word/2010/wordprocessingInk" xmlns:wne="http://schemas.microsoft.com/office/word/2006/wordml" xmlns:wps="http://schemas.microsoft.com/office/word/2010/wordprocessingShape" mc:Ignorable="w14 w15 wp14">
+<w:ftr xmlns:wpc="http://schemas.microsoft.com/office/word/2010/wordprocessingCanvas" xmlns:cx="http://schemas.microsoft.com/office/drawing/2014/chartex" xmlns:mc="http://schemas.openxmlformats.org/markup-compatibility/2006" xmlns:o="urn:schemas-microsoft-com:office:office" xmlns:r="http://schemas.openxmlformats.org/officeDocument/2006/relationships" xmlns:m="http://schemas.openxmlformats.org/officeDocument/2006/math" xmlns:v="urn:schemas-microsoft-com:vml" xmlns:wp14="http://schemas.microsoft.com/office/word/2010/wordprocessingDrawing" xmlns:wp="http://schemas.openxmlformats.org/drawingml/2006/wordprocessingDrawing" xmlns:w10="urn:schemas-microsoft-com:office:word" xmlns:w="http://schemas.openxmlformats.org/wordprocessingml/2006/main" xmlns:w14="http://schemas.microsoft.com/office/word/2010/wordml" xmlns:w15="http://schemas.microsoft.com/office/word/2012/wordml" xmlns:w16se="http://schemas.microsoft.com/office/word/2015/wordml/symex" xmlns:wpg="http://schemas.microsoft.com/office/word/2010/wordprocessingGroup" xmlns:wpi="http://schemas.microsoft.com/office/word/2010/wordprocessingInk" xmlns:wne="http://schemas.microsoft.com/office/word/2006/wordml" xmlns:wps="http://schemas.microsoft.com/office/word/2010/wordprocessingShape" mc:Ignorable="w14 w15 w16se wp14">
   <w:p>
     <w:pPr>
       <w:pStyle w:val="a5"/>
@@ -8439,7 +8460,7 @@
 </file>
 
 <file path=word/footer2.xml><?xml version="1.0" encoding="utf-8"?>
-<w:ftr xmlns:wpc="http://schemas.microsoft.com/office/word/2010/wordprocessingCanvas" xmlns:mc="http://schemas.openxmlformats.org/markup-compatibility/2006" xmlns:o="urn:schemas-microsoft-com:office:office" xmlns:r="http://schemas.openxmlformats.org/officeDocument/2006/relationships" xmlns:m="http://schemas.openxmlformats.org/officeDocument/2006/math" xmlns:v="urn:schemas-microsoft-com:vml" xmlns:wp14="http://schemas.microsoft.com/office/word/2010/wordprocessingDrawing" xmlns:wp="http://schemas.openxmlformats.org/drawingml/2006/wordprocessingDrawing" xmlns:w10="urn:schemas-microsoft-com:office:word" xmlns:w="http://schemas.openxmlformats.org/wordprocessingml/2006/main" xmlns:w14="http://schemas.microsoft.com/office/word/2010/wordml" xmlns:w15="http://schemas.microsoft.com/office/word/2012/wordml" xmlns:wpg="http://schemas.microsoft.com/office/word/2010/wordprocessingGroup" xmlns:wpi="http://schemas.microsoft.com/office/word/2010/wordprocessingInk" xmlns:wne="http://schemas.microsoft.com/office/word/2006/wordml" xmlns:wps="http://schemas.microsoft.com/office/word/2010/wordprocessingShape" mc:Ignorable="w14 w15 wp14">
+<w:ftr xmlns:wpc="http://schemas.microsoft.com/office/word/2010/wordprocessingCanvas" xmlns:cx="http://schemas.microsoft.com/office/drawing/2014/chartex" xmlns:mc="http://schemas.openxmlformats.org/markup-compatibility/2006" xmlns:o="urn:schemas-microsoft-com:office:office" xmlns:r="http://schemas.openxmlformats.org/officeDocument/2006/relationships" xmlns:m="http://schemas.openxmlformats.org/officeDocument/2006/math" xmlns:v="urn:schemas-microsoft-com:vml" xmlns:wp14="http://schemas.microsoft.com/office/word/2010/wordprocessingDrawing" xmlns:wp="http://schemas.openxmlformats.org/drawingml/2006/wordprocessingDrawing" xmlns:w10="urn:schemas-microsoft-com:office:word" xmlns:w="http://schemas.openxmlformats.org/wordprocessingml/2006/main" xmlns:w14="http://schemas.microsoft.com/office/word/2010/wordml" xmlns:w15="http://schemas.microsoft.com/office/word/2012/wordml" xmlns:w16se="http://schemas.microsoft.com/office/word/2015/wordml/symex" xmlns:wpg="http://schemas.microsoft.com/office/word/2010/wordprocessingGroup" xmlns:wpi="http://schemas.microsoft.com/office/word/2010/wordprocessingInk" xmlns:wne="http://schemas.microsoft.com/office/word/2006/wordml" xmlns:wps="http://schemas.microsoft.com/office/word/2010/wordprocessingShape" mc:Ignorable="w14 w15 w16se wp14">
   <w:p>
     <w:pPr>
       <w:pStyle w:val="a5"/>
@@ -8449,7 +8470,7 @@
 </file>
 
 <file path=word/footer3.xml><?xml version="1.0" encoding="utf-8"?>
-<w:ftr xmlns:wpc="http://schemas.microsoft.com/office/word/2010/wordprocessingCanvas" xmlns:mc="http://schemas.openxmlformats.org/markup-compatibility/2006" xmlns:o="urn:schemas-microsoft-com:office:office" xmlns:r="http://schemas.openxmlformats.org/officeDocument/2006/relationships" xmlns:m="http://schemas.openxmlformats.org/officeDocument/2006/math" xmlns:v="urn:schemas-microsoft-com:vml" xmlns:wp14="http://schemas.microsoft.com/office/word/2010/wordprocessingDrawing" xmlns:wp="http://schemas.openxmlformats.org/drawingml/2006/wordprocessingDrawing" xmlns:w10="urn:schemas-microsoft-com:office:word" xmlns:w="http://schemas.openxmlformats.org/wordprocessingml/2006/main" xmlns:w14="http://schemas.microsoft.com/office/word/2010/wordml" xmlns:w15="http://schemas.microsoft.com/office/word/2012/wordml" xmlns:wpg="http://schemas.microsoft.com/office/word/2010/wordprocessingGroup" xmlns:wpi="http://schemas.microsoft.com/office/word/2010/wordprocessingInk" xmlns:wne="http://schemas.microsoft.com/office/word/2006/wordml" xmlns:wps="http://schemas.microsoft.com/office/word/2010/wordprocessingShape" mc:Ignorable="w14 w15 wp14">
+<w:ftr xmlns:wpc="http://schemas.microsoft.com/office/word/2010/wordprocessingCanvas" xmlns:cx="http://schemas.microsoft.com/office/drawing/2014/chartex" xmlns:mc="http://schemas.openxmlformats.org/markup-compatibility/2006" xmlns:o="urn:schemas-microsoft-com:office:office" xmlns:r="http://schemas.openxmlformats.org/officeDocument/2006/relationships" xmlns:m="http://schemas.openxmlformats.org/officeDocument/2006/math" xmlns:v="urn:schemas-microsoft-com:vml" xmlns:wp14="http://schemas.microsoft.com/office/word/2010/wordprocessingDrawing" xmlns:wp="http://schemas.openxmlformats.org/drawingml/2006/wordprocessingDrawing" xmlns:w10="urn:schemas-microsoft-com:office:word" xmlns:w="http://schemas.openxmlformats.org/wordprocessingml/2006/main" xmlns:w14="http://schemas.microsoft.com/office/word/2010/wordml" xmlns:w15="http://schemas.microsoft.com/office/word/2012/wordml" xmlns:w16se="http://schemas.microsoft.com/office/word/2015/wordml/symex" xmlns:wpg="http://schemas.microsoft.com/office/word/2010/wordprocessingGroup" xmlns:wpi="http://schemas.microsoft.com/office/word/2010/wordprocessingInk" xmlns:wne="http://schemas.microsoft.com/office/word/2006/wordml" xmlns:wps="http://schemas.microsoft.com/office/word/2010/wordprocessingShape" mc:Ignorable="w14 w15 w16se wp14">
   <w:tbl>
     <w:tblPr>
       <w:tblW w:w="10490" w:type="dxa"/>
@@ -9483,7 +9504,7 @@
 </file>
 
 <file path=word/footer4.xml><?xml version="1.0" encoding="utf-8"?>
-<w:ftr xmlns:wpc="http://schemas.microsoft.com/office/word/2010/wordprocessingCanvas" xmlns:mc="http://schemas.openxmlformats.org/markup-compatibility/2006" xmlns:o="urn:schemas-microsoft-com:office:office" xmlns:r="http://schemas.openxmlformats.org/officeDocument/2006/relationships" xmlns:m="http://schemas.openxmlformats.org/officeDocument/2006/math" xmlns:v="urn:schemas-microsoft-com:vml" xmlns:wp14="http://schemas.microsoft.com/office/word/2010/wordprocessingDrawing" xmlns:wp="http://schemas.openxmlformats.org/drawingml/2006/wordprocessingDrawing" xmlns:w10="urn:schemas-microsoft-com:office:word" xmlns:w="http://schemas.openxmlformats.org/wordprocessingml/2006/main" xmlns:w14="http://schemas.microsoft.com/office/word/2010/wordml" xmlns:w15="http://schemas.microsoft.com/office/word/2012/wordml" xmlns:wpg="http://schemas.microsoft.com/office/word/2010/wordprocessingGroup" xmlns:wpi="http://schemas.microsoft.com/office/word/2010/wordprocessingInk" xmlns:wne="http://schemas.microsoft.com/office/word/2006/wordml" xmlns:wps="http://schemas.microsoft.com/office/word/2010/wordprocessingShape" mc:Ignorable="w14 w15 wp14">
+<w:ftr xmlns:wpc="http://schemas.microsoft.com/office/word/2010/wordprocessingCanvas" xmlns:cx="http://schemas.microsoft.com/office/drawing/2014/chartex" xmlns:mc="http://schemas.openxmlformats.org/markup-compatibility/2006" xmlns:o="urn:schemas-microsoft-com:office:office" xmlns:r="http://schemas.openxmlformats.org/officeDocument/2006/relationships" xmlns:m="http://schemas.openxmlformats.org/officeDocument/2006/math" xmlns:v="urn:schemas-microsoft-com:vml" xmlns:wp14="http://schemas.microsoft.com/office/word/2010/wordprocessingDrawing" xmlns:wp="http://schemas.openxmlformats.org/drawingml/2006/wordprocessingDrawing" xmlns:w10="urn:schemas-microsoft-com:office:word" xmlns:w="http://schemas.openxmlformats.org/wordprocessingml/2006/main" xmlns:w14="http://schemas.microsoft.com/office/word/2010/wordml" xmlns:w15="http://schemas.microsoft.com/office/word/2012/wordml" xmlns:w16se="http://schemas.microsoft.com/office/word/2015/wordml/symex" xmlns:wpg="http://schemas.microsoft.com/office/word/2010/wordprocessingGroup" xmlns:wpi="http://schemas.microsoft.com/office/word/2010/wordprocessingInk" xmlns:wne="http://schemas.microsoft.com/office/word/2006/wordml" xmlns:wps="http://schemas.microsoft.com/office/word/2010/wordprocessingShape" mc:Ignorable="w14 w15 w16se wp14">
   <w:tbl>
     <w:tblPr>
       <w:tblW w:w="10490" w:type="dxa"/>
@@ -11411,7 +11432,7 @@
 </file>
 
 <file path=word/footer5.xml><?xml version="1.0" encoding="utf-8"?>
-<w:ftr xmlns:wpc="http://schemas.microsoft.com/office/word/2010/wordprocessingCanvas" xmlns:mc="http://schemas.openxmlformats.org/markup-compatibility/2006" xmlns:o="urn:schemas-microsoft-com:office:office" xmlns:r="http://schemas.openxmlformats.org/officeDocument/2006/relationships" xmlns:m="http://schemas.openxmlformats.org/officeDocument/2006/math" xmlns:v="urn:schemas-microsoft-com:vml" xmlns:wp14="http://schemas.microsoft.com/office/word/2010/wordprocessingDrawing" xmlns:wp="http://schemas.openxmlformats.org/drawingml/2006/wordprocessingDrawing" xmlns:w10="urn:schemas-microsoft-com:office:word" xmlns:w="http://schemas.openxmlformats.org/wordprocessingml/2006/main" xmlns:w14="http://schemas.microsoft.com/office/word/2010/wordml" xmlns:w15="http://schemas.microsoft.com/office/word/2012/wordml" xmlns:wpg="http://schemas.microsoft.com/office/word/2010/wordprocessingGroup" xmlns:wpi="http://schemas.microsoft.com/office/word/2010/wordprocessingInk" xmlns:wne="http://schemas.microsoft.com/office/word/2006/wordml" xmlns:wps="http://schemas.microsoft.com/office/word/2010/wordprocessingShape" mc:Ignorable="w14 w15 wp14">
+<w:ftr xmlns:wpc="http://schemas.microsoft.com/office/word/2010/wordprocessingCanvas" xmlns:cx="http://schemas.microsoft.com/office/drawing/2014/chartex" xmlns:mc="http://schemas.openxmlformats.org/markup-compatibility/2006" xmlns:o="urn:schemas-microsoft-com:office:office" xmlns:r="http://schemas.openxmlformats.org/officeDocument/2006/relationships" xmlns:m="http://schemas.openxmlformats.org/officeDocument/2006/math" xmlns:v="urn:schemas-microsoft-com:vml" xmlns:wp14="http://schemas.microsoft.com/office/word/2010/wordprocessingDrawing" xmlns:wp="http://schemas.openxmlformats.org/drawingml/2006/wordprocessingDrawing" xmlns:w10="urn:schemas-microsoft-com:office:word" xmlns:w="http://schemas.openxmlformats.org/wordprocessingml/2006/main" xmlns:w14="http://schemas.microsoft.com/office/word/2010/wordml" xmlns:w15="http://schemas.microsoft.com/office/word/2012/wordml" xmlns:w16se="http://schemas.microsoft.com/office/word/2015/wordml/symex" xmlns:wpg="http://schemas.microsoft.com/office/word/2010/wordprocessingGroup" xmlns:wpi="http://schemas.microsoft.com/office/word/2010/wordprocessingInk" xmlns:wne="http://schemas.microsoft.com/office/word/2006/wordml" xmlns:wps="http://schemas.microsoft.com/office/word/2010/wordprocessingShape" mc:Ignorable="w14 w15 w16se wp14">
   <w:tbl>
     <w:tblPr>
       <w:tblW w:w="10490" w:type="dxa"/>
@@ -12452,7 +12473,7 @@
 </file>
 
 <file path=word/footer6.xml><?xml version="1.0" encoding="utf-8"?>
-<w:ftr xmlns:wpc="http://schemas.microsoft.com/office/word/2010/wordprocessingCanvas" xmlns:mc="http://schemas.openxmlformats.org/markup-compatibility/2006" xmlns:o="urn:schemas-microsoft-com:office:office" xmlns:r="http://schemas.openxmlformats.org/officeDocument/2006/relationships" xmlns:m="http://schemas.openxmlformats.org/officeDocument/2006/math" xmlns:v="urn:schemas-microsoft-com:vml" xmlns:wp14="http://schemas.microsoft.com/office/word/2010/wordprocessingDrawing" xmlns:wp="http://schemas.openxmlformats.org/drawingml/2006/wordprocessingDrawing" xmlns:w10="urn:schemas-microsoft-com:office:word" xmlns:w="http://schemas.openxmlformats.org/wordprocessingml/2006/main" xmlns:w14="http://schemas.microsoft.com/office/word/2010/wordml" xmlns:w15="http://schemas.microsoft.com/office/word/2012/wordml" xmlns:wpg="http://schemas.microsoft.com/office/word/2010/wordprocessingGroup" xmlns:wpi="http://schemas.microsoft.com/office/word/2010/wordprocessingInk" xmlns:wne="http://schemas.microsoft.com/office/word/2006/wordml" xmlns:wps="http://schemas.microsoft.com/office/word/2010/wordprocessingShape" mc:Ignorable="w14 w15 wp14">
+<w:ftr xmlns:wpc="http://schemas.microsoft.com/office/word/2010/wordprocessingCanvas" xmlns:cx="http://schemas.microsoft.com/office/drawing/2014/chartex" xmlns:mc="http://schemas.openxmlformats.org/markup-compatibility/2006" xmlns:o="urn:schemas-microsoft-com:office:office" xmlns:r="http://schemas.openxmlformats.org/officeDocument/2006/relationships" xmlns:m="http://schemas.openxmlformats.org/officeDocument/2006/math" xmlns:v="urn:schemas-microsoft-com:vml" xmlns:wp14="http://schemas.microsoft.com/office/word/2010/wordprocessingDrawing" xmlns:wp="http://schemas.openxmlformats.org/drawingml/2006/wordprocessingDrawing" xmlns:w10="urn:schemas-microsoft-com:office:word" xmlns:w="http://schemas.openxmlformats.org/wordprocessingml/2006/main" xmlns:w14="http://schemas.microsoft.com/office/word/2010/wordml" xmlns:w15="http://schemas.microsoft.com/office/word/2012/wordml" xmlns:w16se="http://schemas.microsoft.com/office/word/2015/wordml/symex" xmlns:wpg="http://schemas.microsoft.com/office/word/2010/wordprocessingGroup" xmlns:wpi="http://schemas.microsoft.com/office/word/2010/wordprocessingInk" xmlns:wne="http://schemas.microsoft.com/office/word/2006/wordml" xmlns:wps="http://schemas.microsoft.com/office/word/2010/wordprocessingShape" mc:Ignorable="w14 w15 w16se wp14">
   <w:tbl>
     <w:tblPr>
       <w:tblW w:w="10490" w:type="dxa"/>
@@ -14380,7 +14401,7 @@
 </file>
 
 <file path=word/footer7.xml><?xml version="1.0" encoding="utf-8"?>
-<w:ftr xmlns:wpc="http://schemas.microsoft.com/office/word/2010/wordprocessingCanvas" xmlns:mc="http://schemas.openxmlformats.org/markup-compatibility/2006" xmlns:o="urn:schemas-microsoft-com:office:office" xmlns:r="http://schemas.openxmlformats.org/officeDocument/2006/relationships" xmlns:m="http://schemas.openxmlformats.org/officeDocument/2006/math" xmlns:v="urn:schemas-microsoft-com:vml" xmlns:wp14="http://schemas.microsoft.com/office/word/2010/wordprocessingDrawing" xmlns:wp="http://schemas.openxmlformats.org/drawingml/2006/wordprocessingDrawing" xmlns:w10="urn:schemas-microsoft-com:office:word" xmlns:w="http://schemas.openxmlformats.org/wordprocessingml/2006/main" xmlns:w14="http://schemas.microsoft.com/office/word/2010/wordml" xmlns:w15="http://schemas.microsoft.com/office/word/2012/wordml" xmlns:wpg="http://schemas.microsoft.com/office/word/2010/wordprocessingGroup" xmlns:wpi="http://schemas.microsoft.com/office/word/2010/wordprocessingInk" xmlns:wne="http://schemas.microsoft.com/office/word/2006/wordml" xmlns:wps="http://schemas.microsoft.com/office/word/2010/wordprocessingShape" mc:Ignorable="w14 w15 wp14">
+<w:ftr xmlns:wpc="http://schemas.microsoft.com/office/word/2010/wordprocessingCanvas" xmlns:cx="http://schemas.microsoft.com/office/drawing/2014/chartex" xmlns:mc="http://schemas.openxmlformats.org/markup-compatibility/2006" xmlns:o="urn:schemas-microsoft-com:office:office" xmlns:r="http://schemas.openxmlformats.org/officeDocument/2006/relationships" xmlns:m="http://schemas.openxmlformats.org/officeDocument/2006/math" xmlns:v="urn:schemas-microsoft-com:vml" xmlns:wp14="http://schemas.microsoft.com/office/word/2010/wordprocessingDrawing" xmlns:wp="http://schemas.openxmlformats.org/drawingml/2006/wordprocessingDrawing" xmlns:w10="urn:schemas-microsoft-com:office:word" xmlns:w="http://schemas.openxmlformats.org/wordprocessingml/2006/main" xmlns:w14="http://schemas.microsoft.com/office/word/2010/wordml" xmlns:w15="http://schemas.microsoft.com/office/word/2012/wordml" xmlns:w16se="http://schemas.microsoft.com/office/word/2015/wordml/symex" xmlns:wpg="http://schemas.microsoft.com/office/word/2010/wordprocessingGroup" xmlns:wpi="http://schemas.microsoft.com/office/word/2010/wordprocessingInk" xmlns:wne="http://schemas.microsoft.com/office/word/2006/wordml" xmlns:wps="http://schemas.microsoft.com/office/word/2010/wordprocessingShape" mc:Ignorable="w14 w15 w16se wp14">
   <w:tbl>
     <w:tblPr>
       <w:tblW w:w="10490" w:type="dxa"/>
@@ -15418,7 +15439,7 @@
 </file>
 
 <file path=word/footer8.xml><?xml version="1.0" encoding="utf-8"?>
-<w:ftr xmlns:wpc="http://schemas.microsoft.com/office/word/2010/wordprocessingCanvas" xmlns:mc="http://schemas.openxmlformats.org/markup-compatibility/2006" xmlns:o="urn:schemas-microsoft-com:office:office" xmlns:r="http://schemas.openxmlformats.org/officeDocument/2006/relationships" xmlns:m="http://schemas.openxmlformats.org/officeDocument/2006/math" xmlns:v="urn:schemas-microsoft-com:vml" xmlns:wp14="http://schemas.microsoft.com/office/word/2010/wordprocessingDrawing" xmlns:wp="http://schemas.openxmlformats.org/drawingml/2006/wordprocessingDrawing" xmlns:w10="urn:schemas-microsoft-com:office:word" xmlns:w="http://schemas.openxmlformats.org/wordprocessingml/2006/main" xmlns:w14="http://schemas.microsoft.com/office/word/2010/wordml" xmlns:w15="http://schemas.microsoft.com/office/word/2012/wordml" xmlns:wpg="http://schemas.microsoft.com/office/word/2010/wordprocessingGroup" xmlns:wpi="http://schemas.microsoft.com/office/word/2010/wordprocessingInk" xmlns:wne="http://schemas.microsoft.com/office/word/2006/wordml" xmlns:wps="http://schemas.microsoft.com/office/word/2010/wordprocessingShape" mc:Ignorable="w14 w15 wp14">
+<w:ftr xmlns:wpc="http://schemas.microsoft.com/office/word/2010/wordprocessingCanvas" xmlns:cx="http://schemas.microsoft.com/office/drawing/2014/chartex" xmlns:mc="http://schemas.openxmlformats.org/markup-compatibility/2006" xmlns:o="urn:schemas-microsoft-com:office:office" xmlns:r="http://schemas.openxmlformats.org/officeDocument/2006/relationships" xmlns:m="http://schemas.openxmlformats.org/officeDocument/2006/math" xmlns:v="urn:schemas-microsoft-com:vml" xmlns:wp14="http://schemas.microsoft.com/office/word/2010/wordprocessingDrawing" xmlns:wp="http://schemas.openxmlformats.org/drawingml/2006/wordprocessingDrawing" xmlns:w10="urn:schemas-microsoft-com:office:word" xmlns:w="http://schemas.openxmlformats.org/wordprocessingml/2006/main" xmlns:w14="http://schemas.microsoft.com/office/word/2010/wordml" xmlns:w15="http://schemas.microsoft.com/office/word/2012/wordml" xmlns:w16se="http://schemas.microsoft.com/office/word/2015/wordml/symex" xmlns:wpg="http://schemas.microsoft.com/office/word/2010/wordprocessingGroup" xmlns:wpi="http://schemas.microsoft.com/office/word/2010/wordprocessingInk" xmlns:wne="http://schemas.microsoft.com/office/word/2006/wordml" xmlns:wps="http://schemas.microsoft.com/office/word/2010/wordprocessingShape" mc:Ignorable="w14 w15 w16se wp14">
   <w:tbl>
     <w:tblPr>
       <w:tblW w:w="10490" w:type="dxa"/>
@@ -17374,7 +17395,7 @@
 </file>
 
 <file path=word/footnotes.xml><?xml version="1.0" encoding="utf-8"?>
-<w:footnotes xmlns:wpc="http://schemas.microsoft.com/office/word/2010/wordprocessingCanvas" xmlns:mc="http://schemas.openxmlformats.org/markup-compatibility/2006" xmlns:o="urn:schemas-microsoft-com:office:office" xmlns:r="http://schemas.openxmlformats.org/officeDocument/2006/relationships" xmlns:m="http://schemas.openxmlformats.org/officeDocument/2006/math" xmlns:v="urn:schemas-microsoft-com:vml" xmlns:wp14="http://schemas.microsoft.com/office/word/2010/wordprocessingDrawing" xmlns:wp="http://schemas.openxmlformats.org/drawingml/2006/wordprocessingDrawing" xmlns:w10="urn:schemas-microsoft-com:office:word" xmlns:w="http://schemas.openxmlformats.org/wordprocessingml/2006/main" xmlns:w14="http://schemas.microsoft.com/office/word/2010/wordml" xmlns:w15="http://schemas.microsoft.com/office/word/2012/wordml" xmlns:wpg="http://schemas.microsoft.com/office/word/2010/wordprocessingGroup" xmlns:wpi="http://schemas.microsoft.com/office/word/2010/wordprocessingInk" xmlns:wne="http://schemas.microsoft.com/office/word/2006/wordml" xmlns:wps="http://schemas.microsoft.com/office/word/2010/wordprocessingShape" mc:Ignorable="w14 w15 wp14">
+<w:footnotes xmlns:wpc="http://schemas.microsoft.com/office/word/2010/wordprocessingCanvas" xmlns:cx="http://schemas.microsoft.com/office/drawing/2014/chartex" xmlns:mc="http://schemas.openxmlformats.org/markup-compatibility/2006" xmlns:o="urn:schemas-microsoft-com:office:office" xmlns:r="http://schemas.openxmlformats.org/officeDocument/2006/relationships" xmlns:m="http://schemas.openxmlformats.org/officeDocument/2006/math" xmlns:v="urn:schemas-microsoft-com:vml" xmlns:wp14="http://schemas.microsoft.com/office/word/2010/wordprocessingDrawing" xmlns:wp="http://schemas.openxmlformats.org/drawingml/2006/wordprocessingDrawing" xmlns:w10="urn:schemas-microsoft-com:office:word" xmlns:w="http://schemas.openxmlformats.org/wordprocessingml/2006/main" xmlns:w14="http://schemas.microsoft.com/office/word/2010/wordml" xmlns:w15="http://schemas.microsoft.com/office/word/2012/wordml" xmlns:w16se="http://schemas.microsoft.com/office/word/2015/wordml/symex" xmlns:wpg="http://schemas.microsoft.com/office/word/2010/wordprocessingGroup" xmlns:wpi="http://schemas.microsoft.com/office/word/2010/wordprocessingInk" xmlns:wne="http://schemas.microsoft.com/office/word/2006/wordml" xmlns:wps="http://schemas.microsoft.com/office/word/2010/wordprocessingShape" mc:Ignorable="w14 w15 w16se wp14">
   <w:footnote w:type="separator" w:id="-1">
     <w:p>
       <w:pPr>
@@ -17399,7 +17420,7 @@
 </file>
 
 <file path=word/header1.xml><?xml version="1.0" encoding="utf-8"?>
-<w:hdr xmlns:wpc="http://schemas.microsoft.com/office/word/2010/wordprocessingCanvas" xmlns:mc="http://schemas.openxmlformats.org/markup-compatibility/2006" xmlns:o="urn:schemas-microsoft-com:office:office" xmlns:r="http://schemas.openxmlformats.org/officeDocument/2006/relationships" xmlns:m="http://schemas.openxmlformats.org/officeDocument/2006/math" xmlns:v="urn:schemas-microsoft-com:vml" xmlns:wp14="http://schemas.microsoft.com/office/word/2010/wordprocessingDrawing" xmlns:wp="http://schemas.openxmlformats.org/drawingml/2006/wordprocessingDrawing" xmlns:w10="urn:schemas-microsoft-com:office:word" xmlns:w="http://schemas.openxmlformats.org/wordprocessingml/2006/main" xmlns:w14="http://schemas.microsoft.com/office/word/2010/wordml" xmlns:w15="http://schemas.microsoft.com/office/word/2012/wordml" xmlns:wpg="http://schemas.microsoft.com/office/word/2010/wordprocessingGroup" xmlns:wpi="http://schemas.microsoft.com/office/word/2010/wordprocessingInk" xmlns:wne="http://schemas.microsoft.com/office/word/2006/wordml" xmlns:wps="http://schemas.microsoft.com/office/word/2010/wordprocessingShape" mc:Ignorable="w14 w15 wp14">
+<w:hdr xmlns:wpc="http://schemas.microsoft.com/office/word/2010/wordprocessingCanvas" xmlns:cx="http://schemas.microsoft.com/office/drawing/2014/chartex" xmlns:mc="http://schemas.openxmlformats.org/markup-compatibility/2006" xmlns:o="urn:schemas-microsoft-com:office:office" xmlns:r="http://schemas.openxmlformats.org/officeDocument/2006/relationships" xmlns:m="http://schemas.openxmlformats.org/officeDocument/2006/math" xmlns:v="urn:schemas-microsoft-com:vml" xmlns:wp14="http://schemas.microsoft.com/office/word/2010/wordprocessingDrawing" xmlns:wp="http://schemas.openxmlformats.org/drawingml/2006/wordprocessingDrawing" xmlns:w10="urn:schemas-microsoft-com:office:word" xmlns:w="http://schemas.openxmlformats.org/wordprocessingml/2006/main" xmlns:w14="http://schemas.microsoft.com/office/word/2010/wordml" xmlns:w15="http://schemas.microsoft.com/office/word/2012/wordml" xmlns:w16se="http://schemas.microsoft.com/office/word/2015/wordml/symex" xmlns:wpg="http://schemas.microsoft.com/office/word/2010/wordprocessingGroup" xmlns:wpi="http://schemas.microsoft.com/office/word/2010/wordprocessingInk" xmlns:wne="http://schemas.microsoft.com/office/word/2006/wordml" xmlns:wps="http://schemas.microsoft.com/office/word/2010/wordprocessingShape" mc:Ignorable="w14 w15 w16se wp14">
   <w:tbl>
     <w:tblPr>
       <w:tblStyle w:val="a7"/>
@@ -17479,7 +17500,7 @@
               <w:sz w:val="28"/>
               <w:lang w:val="en-US"/>
             </w:rPr>
-            <w:t>3</w:t>
+            <w:t>5</w:t>
           </w:r>
           <w:r>
             <w:rPr>
@@ -17559,7 +17580,7 @@
             </wp:anchor>
           </w:drawing>
         </mc:Choice>
-        <mc:Fallback xmlns:cx="http://schemas.microsoft.com/office/drawing/2014/chartex" xmlns:w16se="http://schemas.microsoft.com/office/word/2015/wordml/symex">
+        <mc:Fallback>
           <w:pict>
             <v:rect w14:anchorId="6C21CBE7" id="Прямоугольник 6" o:spid="_x0000_s1026" style="position:absolute;margin-left:56.7pt;margin-top:14.2pt;width:524.4pt;height:813.55pt;z-index:-251653120;visibility:visible;mso-wrap-style:square;mso-width-percent:0;mso-height-percent:0;mso-wrap-distance-left:9pt;mso-wrap-distance-top:0;mso-wrap-distance-right:9pt;mso-wrap-distance-bottom:0;mso-position-horizontal:absolute;mso-position-horizontal-relative:page;mso-position-vertical:absolute;mso-position-vertical-relative:page;mso-width-percent:0;mso-height-percent:0;mso-width-relative:margin;mso-height-relative:margin;v-text-anchor:middle" o:gfxdata="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" filled="f" strokeweight="1.5pt">
               <w10:wrap anchorx="page" anchory="page"/>
@@ -17573,7 +17594,7 @@
 </file>
 
 <file path=word/header2.xml><?xml version="1.0" encoding="utf-8"?>
-<w:hdr xmlns:wpc="http://schemas.microsoft.com/office/word/2010/wordprocessingCanvas" xmlns:mc="http://schemas.openxmlformats.org/markup-compatibility/2006" xmlns:o="urn:schemas-microsoft-com:office:office" xmlns:r="http://schemas.openxmlformats.org/officeDocument/2006/relationships" xmlns:m="http://schemas.openxmlformats.org/officeDocument/2006/math" xmlns:v="urn:schemas-microsoft-com:vml" xmlns:wp14="http://schemas.microsoft.com/office/word/2010/wordprocessingDrawing" xmlns:wp="http://schemas.openxmlformats.org/drawingml/2006/wordprocessingDrawing" xmlns:w10="urn:schemas-microsoft-com:office:word" xmlns:w="http://schemas.openxmlformats.org/wordprocessingml/2006/main" xmlns:w14="http://schemas.microsoft.com/office/word/2010/wordml" xmlns:w15="http://schemas.microsoft.com/office/word/2012/wordml" xmlns:wpg="http://schemas.microsoft.com/office/word/2010/wordprocessingGroup" xmlns:wpi="http://schemas.microsoft.com/office/word/2010/wordprocessingInk" xmlns:wne="http://schemas.microsoft.com/office/word/2006/wordml" xmlns:wps="http://schemas.microsoft.com/office/word/2010/wordprocessingShape" mc:Ignorable="w14 w15 wp14">
+<w:hdr xmlns:wpc="http://schemas.microsoft.com/office/word/2010/wordprocessingCanvas" xmlns:cx="http://schemas.microsoft.com/office/drawing/2014/chartex" xmlns:mc="http://schemas.openxmlformats.org/markup-compatibility/2006" xmlns:o="urn:schemas-microsoft-com:office:office" xmlns:r="http://schemas.openxmlformats.org/officeDocument/2006/relationships" xmlns:m="http://schemas.openxmlformats.org/officeDocument/2006/math" xmlns:v="urn:schemas-microsoft-com:vml" xmlns:wp14="http://schemas.microsoft.com/office/word/2010/wordprocessingDrawing" xmlns:wp="http://schemas.openxmlformats.org/drawingml/2006/wordprocessingDrawing" xmlns:w10="urn:schemas-microsoft-com:office:word" xmlns:w="http://schemas.openxmlformats.org/wordprocessingml/2006/main" xmlns:w14="http://schemas.microsoft.com/office/word/2010/wordml" xmlns:w15="http://schemas.microsoft.com/office/word/2012/wordml" xmlns:w16se="http://schemas.microsoft.com/office/word/2015/wordml/symex" xmlns:wpg="http://schemas.microsoft.com/office/word/2010/wordprocessingGroup" xmlns:wpi="http://schemas.microsoft.com/office/word/2010/wordprocessingInk" xmlns:wne="http://schemas.microsoft.com/office/word/2006/wordml" xmlns:wps="http://schemas.microsoft.com/office/word/2010/wordprocessingShape" mc:Ignorable="w14 w15 w16se wp14">
   <w:p>
     <w:pPr>
       <w:pStyle w:val="a3"/>
@@ -17648,7 +17669,7 @@
             </wp:anchor>
           </w:drawing>
         </mc:Choice>
-        <mc:Fallback xmlns:cx="http://schemas.microsoft.com/office/drawing/2014/chartex" xmlns:w16se="http://schemas.microsoft.com/office/word/2015/wordml/symex">
+        <mc:Fallback>
           <w:pict>
             <v:rect w14:anchorId="1D40243A" id="Прямоугольник 2" o:spid="_x0000_s1026" style="position:absolute;margin-left:56.7pt;margin-top:14.2pt;width:524.4pt;height:813.55pt;z-index:-251655168;visibility:visible;mso-wrap-style:square;mso-width-percent:0;mso-height-percent:0;mso-wrap-distance-left:9pt;mso-wrap-distance-top:0;mso-wrap-distance-right:9pt;mso-wrap-distance-bottom:0;mso-position-horizontal:absolute;mso-position-horizontal-relative:page;mso-position-vertical:absolute;mso-position-vertical-relative:page;mso-width-percent:0;mso-height-percent:0;mso-width-relative:margin;mso-height-relative:margin;v-text-anchor:middle" o:gfxdata="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" filled="f" strokecolor="black [1600]" strokeweight="1.5pt">
               <w10:wrap anchorx="page" anchory="page"/>
@@ -17662,7 +17683,7 @@
 </file>
 
 <file path=word/header3.xml><?xml version="1.0" encoding="utf-8"?>
-<w:hdr xmlns:wpc="http://schemas.microsoft.com/office/word/2010/wordprocessingCanvas" xmlns:mc="http://schemas.openxmlformats.org/markup-compatibility/2006" xmlns:o="urn:schemas-microsoft-com:office:office" xmlns:r="http://schemas.openxmlformats.org/officeDocument/2006/relationships" xmlns:m="http://schemas.openxmlformats.org/officeDocument/2006/math" xmlns:v="urn:schemas-microsoft-com:vml" xmlns:wp14="http://schemas.microsoft.com/office/word/2010/wordprocessingDrawing" xmlns:wp="http://schemas.openxmlformats.org/drawingml/2006/wordprocessingDrawing" xmlns:w10="urn:schemas-microsoft-com:office:word" xmlns:w="http://schemas.openxmlformats.org/wordprocessingml/2006/main" xmlns:w14="http://schemas.microsoft.com/office/word/2010/wordml" xmlns:w15="http://schemas.microsoft.com/office/word/2012/wordml" xmlns:wpg="http://schemas.microsoft.com/office/word/2010/wordprocessingGroup" xmlns:wpi="http://schemas.microsoft.com/office/word/2010/wordprocessingInk" xmlns:wne="http://schemas.microsoft.com/office/word/2006/wordml" xmlns:wps="http://schemas.microsoft.com/office/word/2010/wordprocessingShape" mc:Ignorable="w14 w15 wp14">
+<w:hdr xmlns:wpc="http://schemas.microsoft.com/office/word/2010/wordprocessingCanvas" xmlns:cx="http://schemas.microsoft.com/office/drawing/2014/chartex" xmlns:mc="http://schemas.openxmlformats.org/markup-compatibility/2006" xmlns:o="urn:schemas-microsoft-com:office:office" xmlns:r="http://schemas.openxmlformats.org/officeDocument/2006/relationships" xmlns:m="http://schemas.openxmlformats.org/officeDocument/2006/math" xmlns:v="urn:schemas-microsoft-com:vml" xmlns:wp14="http://schemas.microsoft.com/office/word/2010/wordprocessingDrawing" xmlns:wp="http://schemas.openxmlformats.org/drawingml/2006/wordprocessingDrawing" xmlns:w10="urn:schemas-microsoft-com:office:word" xmlns:w="http://schemas.openxmlformats.org/wordprocessingml/2006/main" xmlns:w14="http://schemas.microsoft.com/office/word/2010/wordml" xmlns:w15="http://schemas.microsoft.com/office/word/2012/wordml" xmlns:w16se="http://schemas.microsoft.com/office/word/2015/wordml/symex" xmlns:wpg="http://schemas.microsoft.com/office/word/2010/wordprocessingGroup" xmlns:wpi="http://schemas.microsoft.com/office/word/2010/wordprocessingInk" xmlns:wne="http://schemas.microsoft.com/office/word/2006/wordml" xmlns:wps="http://schemas.microsoft.com/office/word/2010/wordprocessingShape" mc:Ignorable="w14 w15 w16se wp14">
   <w:tbl>
     <w:tblPr>
       <w:tblStyle w:val="a7"/>
@@ -17829,7 +17850,7 @@
             </wp:anchor>
           </w:drawing>
         </mc:Choice>
-        <mc:Fallback xmlns:cx="http://schemas.microsoft.com/office/drawing/2014/chartex" xmlns:w16se="http://schemas.microsoft.com/office/word/2015/wordml/symex">
+        <mc:Fallback>
           <w:pict>
             <v:rect w14:anchorId="46A6B876" id="Прямоугольник 1" o:spid="_x0000_s1026" style="position:absolute;margin-left:56.7pt;margin-top:14.2pt;width:524.4pt;height:813.55pt;z-index:-251651072;visibility:visible;mso-wrap-style:square;mso-width-percent:0;mso-height-percent:0;mso-wrap-distance-left:9pt;mso-wrap-distance-top:0;mso-wrap-distance-right:9pt;mso-wrap-distance-bottom:0;mso-position-horizontal:absolute;mso-position-horizontal-relative:page;mso-position-vertical:absolute;mso-position-vertical-relative:page;mso-width-percent:0;mso-height-percent:0;mso-width-relative:margin;mso-height-relative:margin;v-text-anchor:middle" o:gfxdata="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" filled="f" strokecolor="black [1600]" strokeweight="1.5pt">
               <w10:wrap anchorx="page" anchory="page"/>
@@ -17843,7 +17864,7 @@
 </file>
 
 <file path=word/header4.xml><?xml version="1.0" encoding="utf-8"?>
-<w:hdr xmlns:wpc="http://schemas.microsoft.com/office/word/2010/wordprocessingCanvas" xmlns:mc="http://schemas.openxmlformats.org/markup-compatibility/2006" xmlns:o="urn:schemas-microsoft-com:office:office" xmlns:r="http://schemas.openxmlformats.org/officeDocument/2006/relationships" xmlns:m="http://schemas.openxmlformats.org/officeDocument/2006/math" xmlns:v="urn:schemas-microsoft-com:vml" xmlns:wp14="http://schemas.microsoft.com/office/word/2010/wordprocessingDrawing" xmlns:wp="http://schemas.openxmlformats.org/drawingml/2006/wordprocessingDrawing" xmlns:w10="urn:schemas-microsoft-com:office:word" xmlns:w="http://schemas.openxmlformats.org/wordprocessingml/2006/main" xmlns:w14="http://schemas.microsoft.com/office/word/2010/wordml" xmlns:w15="http://schemas.microsoft.com/office/word/2012/wordml" xmlns:wpg="http://schemas.microsoft.com/office/word/2010/wordprocessingGroup" xmlns:wpi="http://schemas.microsoft.com/office/word/2010/wordprocessingInk" xmlns:wne="http://schemas.microsoft.com/office/word/2006/wordml" xmlns:wps="http://schemas.microsoft.com/office/word/2010/wordprocessingShape" mc:Ignorable="w14 w15 wp14">
+<w:hdr xmlns:wpc="http://schemas.microsoft.com/office/word/2010/wordprocessingCanvas" xmlns:cx="http://schemas.microsoft.com/office/drawing/2014/chartex" xmlns:mc="http://schemas.openxmlformats.org/markup-compatibility/2006" xmlns:o="urn:schemas-microsoft-com:office:office" xmlns:r="http://schemas.openxmlformats.org/officeDocument/2006/relationships" xmlns:m="http://schemas.openxmlformats.org/officeDocument/2006/math" xmlns:v="urn:schemas-microsoft-com:vml" xmlns:wp14="http://schemas.microsoft.com/office/word/2010/wordprocessingDrawing" xmlns:wp="http://schemas.openxmlformats.org/drawingml/2006/wordprocessingDrawing" xmlns:w10="urn:schemas-microsoft-com:office:word" xmlns:w="http://schemas.openxmlformats.org/wordprocessingml/2006/main" xmlns:w14="http://schemas.microsoft.com/office/word/2010/wordml" xmlns:w15="http://schemas.microsoft.com/office/word/2012/wordml" xmlns:w16se="http://schemas.microsoft.com/office/word/2015/wordml/symex" xmlns:wpg="http://schemas.microsoft.com/office/word/2010/wordprocessingGroup" xmlns:wpi="http://schemas.microsoft.com/office/word/2010/wordprocessingInk" xmlns:wne="http://schemas.microsoft.com/office/word/2006/wordml" xmlns:wps="http://schemas.microsoft.com/office/word/2010/wordprocessingShape" mc:Ignorable="w14 w15 w16se wp14">
   <w:tbl>
     <w:tblPr>
       <w:tblStyle w:val="a7"/>
@@ -18010,7 +18031,7 @@
             </wp:anchor>
           </w:drawing>
         </mc:Choice>
-        <mc:Fallback xmlns:cx="http://schemas.microsoft.com/office/drawing/2014/chartex" xmlns:w16se="http://schemas.microsoft.com/office/word/2015/wordml/symex">
+        <mc:Fallback>
           <w:pict>
             <v:rect w14:anchorId="3903AF33" id="Прямоугольник 8" o:spid="_x0000_s1026" style="position:absolute;margin-left:56.7pt;margin-top:14.2pt;width:524.4pt;height:813.55pt;z-index:-251649024;visibility:visible;mso-wrap-style:square;mso-width-percent:0;mso-height-percent:0;mso-wrap-distance-left:9pt;mso-wrap-distance-top:0;mso-wrap-distance-right:9pt;mso-wrap-distance-bottom:0;mso-position-horizontal:absolute;mso-position-horizontal-relative:page;mso-position-vertical:absolute;mso-position-vertical-relative:page;mso-width-percent:0;mso-height-percent:0;mso-width-relative:margin;mso-height-relative:margin;v-text-anchor:middle" o:gfxdata="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" filled="f" strokecolor="black [1600]" strokeweight="1.5pt">
               <w10:wrap anchorx="page" anchory="page"/>
@@ -18024,7 +18045,7 @@
 </file>
 
 <file path=word/header5.xml><?xml version="1.0" encoding="utf-8"?>
-<w:hdr xmlns:wpc="http://schemas.microsoft.com/office/word/2010/wordprocessingCanvas" xmlns:mc="http://schemas.openxmlformats.org/markup-compatibility/2006" xmlns:o="urn:schemas-microsoft-com:office:office" xmlns:r="http://schemas.openxmlformats.org/officeDocument/2006/relationships" xmlns:m="http://schemas.openxmlformats.org/officeDocument/2006/math" xmlns:v="urn:schemas-microsoft-com:vml" xmlns:wp14="http://schemas.microsoft.com/office/word/2010/wordprocessingDrawing" xmlns:wp="http://schemas.openxmlformats.org/drawingml/2006/wordprocessingDrawing" xmlns:w10="urn:schemas-microsoft-com:office:word" xmlns:w="http://schemas.openxmlformats.org/wordprocessingml/2006/main" xmlns:w14="http://schemas.microsoft.com/office/word/2010/wordml" xmlns:w15="http://schemas.microsoft.com/office/word/2012/wordml" xmlns:wpg="http://schemas.microsoft.com/office/word/2010/wordprocessingGroup" xmlns:wpi="http://schemas.microsoft.com/office/word/2010/wordprocessingInk" xmlns:wne="http://schemas.microsoft.com/office/word/2006/wordml" xmlns:wps="http://schemas.microsoft.com/office/word/2010/wordprocessingShape" mc:Ignorable="w14 w15 wp14">
+<w:hdr xmlns:wpc="http://schemas.microsoft.com/office/word/2010/wordprocessingCanvas" xmlns:cx="http://schemas.microsoft.com/office/drawing/2014/chartex" xmlns:mc="http://schemas.openxmlformats.org/markup-compatibility/2006" xmlns:o="urn:schemas-microsoft-com:office:office" xmlns:r="http://schemas.openxmlformats.org/officeDocument/2006/relationships" xmlns:m="http://schemas.openxmlformats.org/officeDocument/2006/math" xmlns:v="urn:schemas-microsoft-com:vml" xmlns:wp14="http://schemas.microsoft.com/office/word/2010/wordprocessingDrawing" xmlns:wp="http://schemas.openxmlformats.org/drawingml/2006/wordprocessingDrawing" xmlns:w10="urn:schemas-microsoft-com:office:word" xmlns:w="http://schemas.openxmlformats.org/wordprocessingml/2006/main" xmlns:w14="http://schemas.microsoft.com/office/word/2010/wordml" xmlns:w15="http://schemas.microsoft.com/office/word/2012/wordml" xmlns:w16se="http://schemas.microsoft.com/office/word/2015/wordml/symex" xmlns:wpg="http://schemas.microsoft.com/office/word/2010/wordprocessingGroup" xmlns:wpi="http://schemas.microsoft.com/office/word/2010/wordprocessingInk" xmlns:wne="http://schemas.microsoft.com/office/word/2006/wordml" xmlns:wps="http://schemas.microsoft.com/office/word/2010/wordprocessingShape" mc:Ignorable="w14 w15 w16se wp14">
   <w:tbl>
     <w:tblPr>
       <w:tblStyle w:val="a7"/>
@@ -18191,7 +18212,7 @@
             </wp:anchor>
           </w:drawing>
         </mc:Choice>
-        <mc:Fallback xmlns:cx="http://schemas.microsoft.com/office/drawing/2014/chartex" xmlns:w16se="http://schemas.microsoft.com/office/word/2015/wordml/symex">
+        <mc:Fallback>
           <w:pict>
             <v:rect w14:anchorId="6CD8A7C7" id="Прямоугольник 9" o:spid="_x0000_s1026" style="position:absolute;margin-left:56.7pt;margin-top:14.2pt;width:524.4pt;height:813.55pt;z-index:-251646976;visibility:visible;mso-wrap-style:square;mso-width-percent:0;mso-height-percent:0;mso-wrap-distance-left:9pt;mso-wrap-distance-top:0;mso-wrap-distance-right:9pt;mso-wrap-distance-bottom:0;mso-position-horizontal:absolute;mso-position-horizontal-relative:page;mso-position-vertical:absolute;mso-position-vertical-relative:page;mso-width-percent:0;mso-height-percent:0;mso-width-relative:margin;mso-height-relative:margin;v-text-anchor:middle" o:gfxdata="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" filled="f" strokecolor="black [1600]" strokeweight="1.5pt">
               <w10:wrap anchorx="page" anchory="page"/>
@@ -18205,7 +18226,7 @@
 </file>
 
 <file path=word/numbering.xml><?xml version="1.0" encoding="utf-8"?>
-<w:numbering xmlns:wpc="http://schemas.microsoft.com/office/word/2010/wordprocessingCanvas" xmlns:mc="http://schemas.openxmlformats.org/markup-compatibility/2006" xmlns:o="urn:schemas-microsoft-com:office:office" xmlns:r="http://schemas.openxmlformats.org/officeDocument/2006/relationships" xmlns:m="http://schemas.openxmlformats.org/officeDocument/2006/math" xmlns:v="urn:schemas-microsoft-com:vml" xmlns:wp14="http://schemas.microsoft.com/office/word/2010/wordprocessingDrawing" xmlns:wp="http://schemas.openxmlformats.org/drawingml/2006/wordprocessingDrawing" xmlns:w10="urn:schemas-microsoft-com:office:word" xmlns:w="http://schemas.openxmlformats.org/wordprocessingml/2006/main" xmlns:w14="http://schemas.microsoft.com/office/word/2010/wordml" xmlns:w15="http://schemas.microsoft.com/office/word/2012/wordml" xmlns:wpg="http://schemas.microsoft.com/office/word/2010/wordprocessingGroup" xmlns:wpi="http://schemas.microsoft.com/office/word/2010/wordprocessingInk" xmlns:wne="http://schemas.microsoft.com/office/word/2006/wordml" xmlns:wps="http://schemas.microsoft.com/office/word/2010/wordprocessingShape" mc:Ignorable="w14 w15 wp14">
+<w:numbering xmlns:wpc="http://schemas.microsoft.com/office/word/2010/wordprocessingCanvas" xmlns:cx="http://schemas.microsoft.com/office/drawing/2014/chartex" xmlns:mc="http://schemas.openxmlformats.org/markup-compatibility/2006" xmlns:o="urn:schemas-microsoft-com:office:office" xmlns:r="http://schemas.openxmlformats.org/officeDocument/2006/relationships" xmlns:m="http://schemas.openxmlformats.org/officeDocument/2006/math" xmlns:v="urn:schemas-microsoft-com:vml" xmlns:wp14="http://schemas.microsoft.com/office/word/2010/wordprocessingDrawing" xmlns:wp="http://schemas.openxmlformats.org/drawingml/2006/wordprocessingDrawing" xmlns:w10="urn:schemas-microsoft-com:office:word" xmlns:w="http://schemas.openxmlformats.org/wordprocessingml/2006/main" xmlns:w14="http://schemas.microsoft.com/office/word/2010/wordml" xmlns:w15="http://schemas.microsoft.com/office/word/2012/wordml" xmlns:w16se="http://schemas.microsoft.com/office/word/2015/wordml/symex" xmlns:wpg="http://schemas.microsoft.com/office/word/2010/wordprocessingGroup" xmlns:wpi="http://schemas.microsoft.com/office/word/2010/wordprocessingInk" xmlns:wne="http://schemas.microsoft.com/office/word/2006/wordml" xmlns:wps="http://schemas.microsoft.com/office/word/2010/wordprocessingShape" mc:Ignorable="w14 w15 w16se wp14">
   <w:abstractNum w:abstractNumId="0" w15:restartNumberingAfterBreak="0">
     <w:nsid w:val="1F3A2B67"/>
     <w:multiLevelType w:val="hybridMultilevel"/>
@@ -18296,7 +18317,7 @@
   <w:abstractNum w:abstractNumId="1" w15:restartNumberingAfterBreak="0">
     <w:nsid w:val="718728FA"/>
     <w:multiLevelType w:val="hybridMultilevel"/>
-    <w:tmpl w:val="78C210E2"/>
+    <w:tmpl w:val="69B484B2"/>
     <w:lvl w:ilvl="0" w:tplc="04190001">
       <w:start w:val="1"/>
       <w:numFmt w:val="bullet"/>
@@ -18416,7 +18437,7 @@
 </file>
 
 <file path=word/people.xml><?xml version="1.0" encoding="utf-8"?>
-<w15:people xmlns:wpc="http://schemas.microsoft.com/office/word/2010/wordprocessingCanvas" xmlns:mc="http://schemas.openxmlformats.org/markup-compatibility/2006" xmlns:o="urn:schemas-microsoft-com:office:office" xmlns:r="http://schemas.openxmlformats.org/officeDocument/2006/relationships" xmlns:m="http://schemas.openxmlformats.org/officeDocument/2006/math" xmlns:v="urn:schemas-microsoft-com:vml" xmlns:wp14="http://schemas.microsoft.com/office/word/2010/wordprocessingDrawing" xmlns:wp="http://schemas.openxmlformats.org/drawingml/2006/wordprocessingDrawing" xmlns:w10="urn:schemas-microsoft-com:office:word" xmlns:w="http://schemas.openxmlformats.org/wordprocessingml/2006/main" xmlns:w14="http://schemas.microsoft.com/office/word/2010/wordml" xmlns:w15="http://schemas.microsoft.com/office/word/2012/wordml" xmlns:wpg="http://schemas.microsoft.com/office/word/2010/wordprocessingGroup" xmlns:wpi="http://schemas.microsoft.com/office/word/2010/wordprocessingInk" xmlns:wne="http://schemas.microsoft.com/office/word/2006/wordml" xmlns:wps="http://schemas.microsoft.com/office/word/2010/wordprocessingShape" mc:Ignorable="w14 w15 wp14">
+<w15:people xmlns:wpc="http://schemas.microsoft.com/office/word/2010/wordprocessingCanvas" xmlns:cx="http://schemas.microsoft.com/office/drawing/2014/chartex" xmlns:mc="http://schemas.openxmlformats.org/markup-compatibility/2006" xmlns:o="urn:schemas-microsoft-com:office:office" xmlns:r="http://schemas.openxmlformats.org/officeDocument/2006/relationships" xmlns:m="http://schemas.openxmlformats.org/officeDocument/2006/math" xmlns:v="urn:schemas-microsoft-com:vml" xmlns:wp14="http://schemas.microsoft.com/office/word/2010/wordprocessingDrawing" xmlns:wp="http://schemas.openxmlformats.org/drawingml/2006/wordprocessingDrawing" xmlns:w10="urn:schemas-microsoft-com:office:word" xmlns:w="http://schemas.openxmlformats.org/wordprocessingml/2006/main" xmlns:w14="http://schemas.microsoft.com/office/word/2010/wordml" xmlns:w15="http://schemas.microsoft.com/office/word/2012/wordml" xmlns:w16se="http://schemas.microsoft.com/office/word/2015/wordml/symex" xmlns:wpg="http://schemas.microsoft.com/office/word/2010/wordprocessingGroup" xmlns:wpi="http://schemas.microsoft.com/office/word/2010/wordprocessingInk" xmlns:wne="http://schemas.microsoft.com/office/word/2006/wordml" xmlns:wps="http://schemas.microsoft.com/office/word/2010/wordprocessingShape" mc:Ignorable="w14 w15 w16se wp14">
   <w15:person w15:author="Александр">
     <w15:presenceInfo w15:providerId="None" w15:userId="Александр"/>
   </w15:person>
@@ -18424,7 +18445,7 @@
 </file>
 
 <file path=word/styles.xml><?xml version="1.0" encoding="utf-8"?>
-<w:styles xmlns:mc="http://schemas.openxmlformats.org/markup-compatibility/2006" xmlns:r="http://schemas.openxmlformats.org/officeDocument/2006/relationships" xmlns:w="http://schemas.openxmlformats.org/wordprocessingml/2006/main" xmlns:w14="http://schemas.microsoft.com/office/word/2010/wordml" xmlns:w15="http://schemas.microsoft.com/office/word/2012/wordml" mc:Ignorable="w14 w15">
+<w:styles xmlns:mc="http://schemas.openxmlformats.org/markup-compatibility/2006" xmlns:r="http://schemas.openxmlformats.org/officeDocument/2006/relationships" xmlns:w="http://schemas.openxmlformats.org/wordprocessingml/2006/main" xmlns:w14="http://schemas.microsoft.com/office/word/2010/wordml" xmlns:w15="http://schemas.microsoft.com/office/word/2012/wordml" xmlns:w16se="http://schemas.microsoft.com/office/word/2015/wordml/symex" mc:Ignorable="w14 w15 w16se">
   <w:docDefaults>
     <w:rPrDefault>
       <w:rPr>
@@ -19422,7 +19443,7 @@
 </file>
 
 <file path=customXml/itemProps1.xml><?xml version="1.0" encoding="utf-8"?>
-<ds:datastoreItem xmlns:ds="http://schemas.openxmlformats.org/officeDocument/2006/customXml" ds:itemID="{1E72A272-27CB-4A33-909F-18C0CCC5F873}">
+<ds:datastoreItem xmlns:ds="http://schemas.openxmlformats.org/officeDocument/2006/customXml" ds:itemID="{9CEF9160-80B7-40EB-9A73-0B4FF213801D}">
   <ds:schemaRefs>
     <ds:schemaRef ds:uri="http://schemas.openxmlformats.org/officeDocument/2006/bibliography"/>
   </ds:schemaRefs>
